--- a/src/public/documents/Document1.docx
+++ b/src/public/documents/Document1.docx
@@ -4,30 +4,3467 @@
   <w:body>
     <w:p>
       <w:pPr>
-        <w:rPr>
-          <w:highlight w:val="yellow"/>
-        </w:rPr>
-      </w:pPr>
-      <w:r>
-        <w:t xml:space="preserve">ert</w:t>
-      </w:r>
-      <w:r>
-        <w:rPr>
-          <w:highlight w:val="yellow"/>
-        </w:rPr>
-        <w:t xml:space="preserve">erte</w:t>
-      </w:r>
-      <w:r>
-        <w:rPr>
-          <w:highlight w:val="yellow"/>
+        <w:ind w:left="0" w:right="0" w:firstLine="0"/>
+        <w:rPr>
+          <w:sz w:val="16"/>
+        </w:rPr>
+      </w:pPr>
+      <w:r>
+        <w:rPr>
+          <w:sz w:val="16"/>
+        </w:rPr>
+      </w:r>
+      <w:r>
+        <w:rPr>
+          <w:sz w:val="16"/>
+        </w:rPr>
+      </w:r>
+    </w:p>
+    <w:p>
+      <w:pPr>
+        <w:ind w:left="0" w:right="0" w:firstLine="0"/>
+        <w:rPr>
+          <w:sz w:val="16"/>
+        </w:rPr>
+      </w:pPr>
+      <w:r>
+        <w:rPr>
+          <w:sz w:val="16"/>
+        </w:rPr>
+      </w:r>
+      <w:r>
+        <w:rPr>
+          <w:sz w:val="16"/>
+        </w:rPr>
+      </w:r>
+    </w:p>
+    <w:p>
+      <w:pPr>
+        <w:ind w:left="0" w:right="0" w:firstLine="0"/>
+        <w:rPr>
+          <w:sz w:val="16"/>
+        </w:rPr>
+      </w:pPr>
+      <w:r>
+        <w:rPr>
+          <w:sz w:val="16"/>
+        </w:rPr>
+      </w:r>
+      <w:r>
+        <w:rPr>
+          <w:sz w:val="16"/>
+        </w:rPr>
+      </w:r>
+    </w:p>
+    <w:p>
+      <w:pPr>
+        <w:ind w:left="0" w:right="0" w:firstLine="0"/>
+        <w:rPr>
+          <w:sz w:val="16"/>
+        </w:rPr>
+      </w:pPr>
+      <w:r>
+        <w:rPr>
+          <w:sz w:val="16"/>
+        </w:rPr>
+      </w:r>
+      <w:r>
+        <w:rPr>
+          <w:sz w:val="16"/>
+        </w:rPr>
+      </w:r>
+    </w:p>
+    <w:p>
+      <w:pPr>
+        <w:ind w:left="0" w:right="0" w:firstLine="0"/>
+        <w:rPr>
+          <w:sz w:val="16"/>
+        </w:rPr>
+      </w:pPr>
+      <w:r>
+        <w:rPr>
+          <w:sz w:val="16"/>
+        </w:rPr>
+      </w:r>
+      <w:r>
+        <w:rPr>
+          <w:sz w:val="16"/>
+        </w:rPr>
+      </w:r>
+    </w:p>
+    <w:p>
+      <w:pPr>
+        <w:ind w:left="0" w:right="0" w:firstLine="0"/>
+        <w:rPr>
+          <w:sz w:val="16"/>
+        </w:rPr>
+      </w:pPr>
+      <w:r>
+        <w:rPr>
+          <w:sz w:val="16"/>
+        </w:rPr>
+      </w:r>
+      <w:r>
+        <w:rPr>
+          <w:sz w:val="16"/>
+        </w:rPr>
+      </w:r>
+    </w:p>
+    <w:p>
+      <w:pPr>
+        <w:ind w:left="0" w:right="0" w:firstLine="0"/>
+        <w:rPr>
+          <w:sz w:val="16"/>
+        </w:rPr>
+      </w:pPr>
+      <w:r>
+        <w:rPr>
+          <w:sz w:val="16"/>
+        </w:rPr>
+      </w:r>
+      <w:r>
+        <w:rPr>
+          <w:sz w:val="16"/>
+        </w:rPr>
+      </w:r>
+    </w:p>
+    <w:p>
+      <w:pPr>
+        <w:ind w:left="0" w:right="0" w:firstLine="0"/>
+        <w:rPr>
+          <w:sz w:val="16"/>
+        </w:rPr>
+      </w:pPr>
+      <w:r>
+        <w:rPr>
+          <w:sz w:val="16"/>
+        </w:rPr>
+      </w:r>
+      <w:r>
+        <w:rPr>
+          <w:sz w:val="16"/>
+        </w:rPr>
+      </w:r>
+    </w:p>
+    <w:p>
+      <w:pPr>
+        <w:ind w:left="0" w:right="0" w:firstLine="0"/>
+        <w:rPr>
+          <w:sz w:val="16"/>
+        </w:rPr>
+      </w:pPr>
+      <w:r>
+        <w:rPr>
+          <w:sz w:val="16"/>
+        </w:rPr>
+      </w:r>
+      <w:r>
+        <w:rPr>
+          <w:sz w:val="16"/>
+        </w:rPr>
+      </w:r>
+    </w:p>
+    <w:p>
+      <w:pPr>
+        <w:ind w:left="0" w:right="0" w:firstLine="0"/>
+        <w:rPr>
+          <w:sz w:val="16"/>
+        </w:rPr>
+      </w:pPr>
+      <w:r>
+        <w:rPr>
+          <w:sz w:val="16"/>
+        </w:rPr>
+      </w:r>
+      <w:r>
+        <w:rPr>
+          <w:sz w:val="16"/>
+        </w:rPr>
+      </w:r>
+    </w:p>
+    <w:p>
+      <w:pPr>
+        <w:ind w:left="0" w:right="0" w:firstLine="0"/>
+        <w:rPr>
+          <w:sz w:val="16"/>
+        </w:rPr>
+      </w:pPr>
+      <w:r>
+        <w:rPr>
+          <w:sz w:val="16"/>
+        </w:rPr>
+      </w:r>
+      <w:r>
+        <w:rPr>
+          <w:sz w:val="16"/>
+        </w:rPr>
+      </w:r>
+    </w:p>
+    <w:p>
+      <w:pPr>
+        <w:ind w:left="0" w:right="0" w:firstLine="0"/>
+        <w:rPr>
+          <w:sz w:val="16"/>
+        </w:rPr>
+      </w:pPr>
+      <w:r>
+        <w:rPr>
+          <w:sz w:val="16"/>
+        </w:rPr>
+      </w:r>
+      <w:r>
+        <w:rPr>
+          <w:sz w:val="16"/>
+        </w:rPr>
+      </w:r>
+      <w:r>
+        <w:rPr>
+          <w:sz w:val="16"/>
+        </w:rPr>
+      </w:r>
+      <w:r>
+        <w:rPr>
+          <w:sz w:val="16"/>
+        </w:rPr>
+      </w:r>
+      <w:r/>
+    </w:p>
+    <w:p>
+      <w:pPr>
+        <w:ind w:left="0" w:right="0" w:firstLine="0"/>
+        <w:rPr>
+          <w:sz w:val="16"/>
+        </w:rPr>
+      </w:pPr>
+      <w:r>
+        <w:rPr>
+          <w:sz w:val="16"/>
+        </w:rPr>
+      </w:r>
+      <w:r>
+        <w:rPr>
+          <w:sz w:val="16"/>
+        </w:rPr>
+      </w:r>
+      <w:r/>
+    </w:p>
+    <w:p>
+      <w:pPr>
+        <w:ind w:left="0" w:right="0" w:firstLine="0"/>
+        <w:rPr>
+          <w:sz w:val="16"/>
+        </w:rPr>
+      </w:pPr>
+      <w:r>
+        <w:rPr>
+          <w:sz w:val="16"/>
+        </w:rPr>
+      </w:r>
+      <w:r>
+        <w:rPr>
+          <w:sz w:val="16"/>
+        </w:rPr>
+      </w:r>
+      <w:r/>
+    </w:p>
+    <w:p>
+      <w:pPr>
+        <w:ind w:left="0" w:right="0" w:firstLine="0"/>
+        <w:rPr>
+          <w:sz w:val="16"/>
+        </w:rPr>
+      </w:pPr>
+      <w:r>
+        <w:rPr>
+          <w:sz w:val="16"/>
+        </w:rPr>
+      </w:r>
+      <w:r>
+        <w:rPr>
+          <w:sz w:val="16"/>
+        </w:rPr>
+      </w:r>
+      <w:r/>
+    </w:p>
+    <w:p>
+      <w:pPr>
+        <w:ind w:left="0" w:right="0" w:firstLine="0"/>
+        <w:rPr>
+          <w:sz w:val="16"/>
+        </w:rPr>
+      </w:pPr>
+      <w:r>
+        <w:rPr>
+          <w:sz w:val="16"/>
+        </w:rPr>
+      </w:r>
+      <w:r>
+        <w:rPr>
+          <w:sz w:val="16"/>
+        </w:rPr>
+      </w:r>
+      <w:r/>
+    </w:p>
+    <w:p>
+      <w:pPr>
+        <w:ind w:left="0" w:right="0" w:firstLine="0"/>
+        <w:rPr>
+          <w:sz w:val="16"/>
+        </w:rPr>
+      </w:pPr>
+      <w:r>
+        <w:rPr>
+          <w:sz w:val="16"/>
+        </w:rPr>
+      </w:r>
+      <w:r>
+        <w:rPr>
+          <w:sz w:val="16"/>
+        </w:rPr>
+      </w:r>
+      <w:r/>
+    </w:p>
+    <w:p>
+      <w:pPr>
+        <w:ind w:left="0" w:right="0" w:firstLine="0"/>
+        <w:rPr>
+          <w:sz w:val="16"/>
+        </w:rPr>
+      </w:pPr>
+      <w:r>
+        <w:rPr>
+          <w:sz w:val="16"/>
+        </w:rPr>
+      </w:r>
+      <w:r>
+        <w:rPr>
+          <w:sz w:val="16"/>
+        </w:rPr>
+      </w:r>
+      <w:r/>
+    </w:p>
+    <w:p>
+      <w:pPr>
+        <w:ind w:left="0" w:right="0" w:firstLine="0"/>
+        <w:rPr>
+          <w:sz w:val="16"/>
+        </w:rPr>
+      </w:pPr>
+      <w:r>
+        <w:rPr>
+          <w:sz w:val="16"/>
+        </w:rPr>
+      </w:r>
+      <w:r>
+        <w:rPr>
+          <w:sz w:val="16"/>
+        </w:rPr>
+      </w:r>
+      <w:r/>
+    </w:p>
+    <w:p>
+      <w:pPr>
+        <w:ind w:left="0" w:right="0" w:firstLine="0"/>
+        <w:rPr>
+          <w:sz w:val="16"/>
+        </w:rPr>
+      </w:pPr>
+      <w:r>
+        <w:rPr>
+          <w:sz w:val="16"/>
+        </w:rPr>
+      </w:r>
+      <w:r>
+        <w:rPr>
+          <w:sz w:val="16"/>
+        </w:rPr>
+      </w:r>
+      <w:r/>
+    </w:p>
+    <w:p>
+      <w:pPr>
+        <w:ind w:left="0" w:right="0" w:firstLine="0"/>
+        <w:rPr>
+          <w:sz w:val="16"/>
+        </w:rPr>
+      </w:pPr>
+      <w:r>
+        <w:rPr>
+          <w:sz w:val="16"/>
+        </w:rPr>
+      </w:r>
+      <w:r>
+        <w:rPr>
+          <w:sz w:val="16"/>
+        </w:rPr>
+      </w:r>
+      <w:r/>
+    </w:p>
+    <w:p>
+      <w:pPr>
+        <w:ind w:left="0" w:right="0" w:firstLine="0"/>
+        <w:rPr>
+          <w:sz w:val="16"/>
+        </w:rPr>
+      </w:pPr>
+      <w:r>
+        <w:rPr>
+          <w:sz w:val="16"/>
+        </w:rPr>
+      </w:r>
+      <w:r>
+        <w:rPr>
+          <w:sz w:val="16"/>
+        </w:rPr>
+      </w:r>
+      <w:r/>
+    </w:p>
+    <w:p>
+      <w:pPr>
+        <w:ind w:left="0" w:right="0" w:firstLine="0"/>
+        <w:rPr>
+          <w:sz w:val="16"/>
+        </w:rPr>
+      </w:pPr>
+      <w:r>
+        <w:rPr>
+          <w:sz w:val="16"/>
+        </w:rPr>
+      </w:r>
+      <w:r>
+        <w:rPr>
+          <w:sz w:val="16"/>
+        </w:rPr>
+      </w:r>
+      <w:r/>
+    </w:p>
+    <w:p>
+      <w:pPr>
+        <w:ind w:left="0" w:right="0" w:firstLine="0"/>
+        <w:rPr>
+          <w:sz w:val="16"/>
+        </w:rPr>
+      </w:pPr>
+      <w:r/>
+      <w:r>
+        <w:rPr>
+          <w:sz w:val="16"/>
+        </w:rPr>
+      </w:r>
+      <w:r>
+        <w:rPr>
+          <w:sz w:val="16"/>
+        </w:rPr>
+      </w:r>
+      <w:r/>
+    </w:p>
+    <w:p>
+      <w:pPr>
+        <w:ind w:left="0" w:right="0" w:firstLine="0"/>
+        <w:rPr>
+          <w:sz w:val="16"/>
+        </w:rPr>
+      </w:pPr>
+      <w:r>
+        <w:rPr>
+          <w:sz w:val="16"/>
+        </w:rPr>
+      </w:r>
+      <w:r>
+        <w:rPr>
+          <w:sz w:val="16"/>
+        </w:rPr>
+      </w:r>
+      <w:r/>
+    </w:p>
+    <w:p>
+      <w:pPr>
+        <w:ind w:left="0" w:right="0" w:firstLine="0"/>
+        <w:rPr>
+          <w:sz w:val="16"/>
+        </w:rPr>
+      </w:pPr>
+      <w:r>
+        <w:rPr>
+          <w:sz w:val="16"/>
+        </w:rPr>
+      </w:r>
+      <w:r>
+        <w:rPr>
+          <w:sz w:val="16"/>
+        </w:rPr>
+      </w:r>
+      <w:r/>
+    </w:p>
+    <w:p>
+      <w:pPr>
+        <w:ind w:left="0" w:right="0" w:firstLine="0"/>
+        <w:rPr>
+          <w:sz w:val="16"/>
+        </w:rPr>
+      </w:pPr>
+      <w:r>
+        <w:rPr>
+          <w:sz w:val="16"/>
+        </w:rPr>
+      </w:r>
+      <w:r>
+        <w:rPr>
+          <w:sz w:val="16"/>
+        </w:rPr>
+      </w:r>
+      <w:r/>
+    </w:p>
+    <w:p>
+      <w:pPr>
+        <w:ind w:left="0" w:right="0" w:firstLine="0"/>
+        <w:rPr>
+          <w:sz w:val="16"/>
+        </w:rPr>
+      </w:pPr>
+      <w:r>
+        <w:rPr>
+          <w:sz w:val="16"/>
+        </w:rPr>
+      </w:r>
+      <w:r>
+        <w:rPr>
+          <w:sz w:val="16"/>
+        </w:rPr>
+      </w:r>
+      <w:r/>
+    </w:p>
+    <w:p>
+      <w:pPr>
+        <w:ind w:left="0" w:right="0" w:firstLine="0"/>
+        <w:rPr>
+          <w:sz w:val="16"/>
+        </w:rPr>
+      </w:pPr>
+      <w:r>
+        <w:rPr>
+          <w:sz w:val="16"/>
+        </w:rPr>
+      </w:r>
+      <w:r>
+        <w:rPr>
+          <w:sz w:val="16"/>
+        </w:rPr>
+      </w:r>
+      <w:r/>
+    </w:p>
+    <w:p>
+      <w:pPr>
+        <w:ind w:left="0" w:right="0" w:firstLine="0"/>
+        <w:rPr>
+          <w:sz w:val="16"/>
+        </w:rPr>
+      </w:pPr>
+      <w:r>
+        <w:rPr>
+          <w:sz w:val="16"/>
+        </w:rPr>
+      </w:r>
+      <w:r>
+        <w:rPr>
+          <w:sz w:val="16"/>
+        </w:rPr>
+      </w:r>
+      <w:r/>
+    </w:p>
+    <w:p>
+      <w:pPr>
+        <w:ind w:left="0" w:right="0" w:firstLine="0"/>
+        <w:rPr>
+          <w:sz w:val="16"/>
+        </w:rPr>
+      </w:pPr>
+      <w:r>
+        <w:rPr>
+          <w:sz w:val="16"/>
+        </w:rPr>
+      </w:r>
+      <w:r>
+        <w:rPr>
+          <w:sz w:val="16"/>
+        </w:rPr>
+      </w:r>
+      <w:r/>
+    </w:p>
+    <w:p>
+      <w:pPr>
+        <w:ind w:left="0" w:right="0" w:firstLine="0"/>
+        <w:rPr>
+          <w:sz w:val="16"/>
+        </w:rPr>
+      </w:pPr>
+      <w:r>
+        <w:rPr>
+          <w:sz w:val="16"/>
+        </w:rPr>
+      </w:r>
+      <w:r>
+        <w:rPr>
+          <w:sz w:val="16"/>
+        </w:rPr>
+      </w:r>
+      <w:r/>
+    </w:p>
+    <w:p>
+      <w:pPr>
+        <w:ind w:left="0" w:right="0" w:firstLine="0"/>
+        <w:rPr>
+          <w:sz w:val="16"/>
+        </w:rPr>
+      </w:pPr>
+      <w:r>
+        <w:rPr>
+          <w:sz w:val="16"/>
+        </w:rPr>
+      </w:r>
+      <w:r>
+        <w:rPr>
+          <w:sz w:val="16"/>
+        </w:rPr>
+      </w:r>
+      <w:r/>
+    </w:p>
+    <w:p>
+      <w:pPr>
+        <w:ind w:left="0" w:right="0" w:firstLine="0"/>
+        <w:rPr>
+          <w:sz w:val="16"/>
+        </w:rPr>
+      </w:pPr>
+      <w:r>
+        <w:rPr>
+          <w:sz w:val="16"/>
+        </w:rPr>
+      </w:r>
+      <w:r>
+        <w:rPr>
+          <w:sz w:val="16"/>
+        </w:rPr>
+      </w:r>
+      <w:r/>
+    </w:p>
+    <w:p>
+      <w:pPr>
+        <w:ind w:left="0" w:right="0" w:firstLine="0"/>
+        <w:rPr>
+          <w:sz w:val="16"/>
+        </w:rPr>
+      </w:pPr>
+      <w:r>
+        <w:rPr>
+          <w:sz w:val="16"/>
+        </w:rPr>
+      </w:r>
+      <w:r>
+        <w:rPr>
+          <w:sz w:val="16"/>
+        </w:rPr>
+      </w:r>
+      <w:r/>
+    </w:p>
+    <w:p>
+      <w:pPr>
+        <w:ind w:left="0" w:right="0" w:firstLine="0"/>
+        <w:rPr>
+          <w:sz w:val="16"/>
+        </w:rPr>
+      </w:pPr>
+      <w:r/>
+      <w:r>
+        <w:rPr>
+          <w:sz w:val="16"/>
+        </w:rPr>
+      </w:r>
+      <w:r>
+        <w:rPr>
+          <w:sz w:val="16"/>
+        </w:rPr>
+      </w:r>
+      <w:r/>
+    </w:p>
+    <w:p>
+      <w:pPr>
+        <w:ind w:left="0" w:right="0" w:firstLine="0"/>
+        <w:rPr>
+          <w:sz w:val="16"/>
+        </w:rPr>
+      </w:pPr>
+      <w:r>
+        <w:rPr>
+          <w:sz w:val="16"/>
+        </w:rPr>
+      </w:r>
+      <w:r>
+        <w:rPr>
+          <w:sz w:val="16"/>
+        </w:rPr>
+      </w:r>
+      <w:r/>
+    </w:p>
+    <w:p>
+      <w:pPr>
+        <w:ind w:left="0" w:right="0" w:firstLine="0"/>
+        <w:rPr>
+          <w:sz w:val="16"/>
+        </w:rPr>
+      </w:pPr>
+      <w:r>
+        <w:rPr>
+          <w:sz w:val="16"/>
+        </w:rPr>
+      </w:r>
+      <w:r>
+        <w:rPr>
+          <w:sz w:val="16"/>
+        </w:rPr>
+      </w:r>
+      <w:r/>
+    </w:p>
+    <w:p>
+      <w:pPr>
+        <w:ind w:left="0" w:right="0" w:firstLine="0"/>
+        <w:rPr>
+          <w:sz w:val="16"/>
+        </w:rPr>
+      </w:pPr>
+      <w:r>
+        <w:rPr>
+          <w:sz w:val="16"/>
+        </w:rPr>
+      </w:r>
+      <w:r>
+        <w:rPr>
+          <w:sz w:val="16"/>
+        </w:rPr>
+      </w:r>
+      <w:r/>
+    </w:p>
+    <w:p>
+      <w:pPr>
+        <w:ind w:left="0" w:right="0" w:firstLine="0"/>
+        <w:rPr>
+          <w:sz w:val="16"/>
+        </w:rPr>
+      </w:pPr>
+      <w:r>
+        <w:rPr>
+          <w:sz w:val="16"/>
+        </w:rPr>
+      </w:r>
+      <w:r>
+        <w:rPr>
+          <w:sz w:val="16"/>
+        </w:rPr>
+      </w:r>
+      <w:r/>
+    </w:p>
+    <w:p>
+      <w:pPr>
+        <w:ind w:left="0" w:right="0" w:firstLine="0"/>
+        <w:rPr>
+          <w:sz w:val="16"/>
+        </w:rPr>
+      </w:pPr>
+      <w:r>
+        <w:rPr>
+          <w:sz w:val="16"/>
+        </w:rPr>
+      </w:r>
+      <w:r>
+        <w:rPr>
+          <w:sz w:val="16"/>
+        </w:rPr>
+      </w:r>
+      <w:r/>
+    </w:p>
+    <w:p>
+      <w:pPr>
+        <w:ind w:left="0" w:right="0" w:firstLine="0"/>
+        <w:rPr>
+          <w:sz w:val="16"/>
+        </w:rPr>
+      </w:pPr>
+      <w:r>
+        <w:rPr>
+          <w:sz w:val="16"/>
+        </w:rPr>
+      </w:r>
+      <w:r>
+        <w:rPr>
+          <w:sz w:val="16"/>
+        </w:rPr>
+      </w:r>
+      <w:r/>
+    </w:p>
+    <w:p>
+      <w:pPr>
+        <w:ind w:left="0" w:right="0" w:firstLine="0"/>
+        <w:rPr>
+          <w:sz w:val="16"/>
+        </w:rPr>
+      </w:pPr>
+      <w:r>
+        <w:rPr>
+          <w:sz w:val="16"/>
+        </w:rPr>
+      </w:r>
+      <w:r>
+        <w:rPr>
+          <w:sz w:val="16"/>
+        </w:rPr>
+      </w:r>
+      <w:r/>
+    </w:p>
+    <w:p>
+      <w:pPr>
+        <w:ind w:left="0" w:right="0" w:firstLine="0"/>
+        <w:rPr>
+          <w:sz w:val="16"/>
+        </w:rPr>
+      </w:pPr>
+      <w:r>
+        <w:rPr>
+          <w:sz w:val="16"/>
+        </w:rPr>
+      </w:r>
+      <w:r>
+        <w:rPr>
+          <w:sz w:val="16"/>
+        </w:rPr>
+      </w:r>
+      <w:r/>
+    </w:p>
+    <w:p>
+      <w:pPr>
+        <w:ind w:left="0" w:right="0" w:firstLine="0"/>
+        <w:rPr>
+          <w:sz w:val="16"/>
+        </w:rPr>
+      </w:pPr>
+      <w:r>
+        <w:rPr>
+          <w:sz w:val="16"/>
+        </w:rPr>
+      </w:r>
+      <w:r>
+        <w:rPr>
+          <w:sz w:val="16"/>
+        </w:rPr>
+      </w:r>
+      <w:r/>
+    </w:p>
+    <w:p>
+      <w:pPr>
+        <w:ind w:left="0" w:right="0" w:firstLine="0"/>
+        <w:rPr>
+          <w:sz w:val="16"/>
+        </w:rPr>
+      </w:pPr>
+      <w:r>
+        <w:rPr>
+          <w:sz w:val="16"/>
+        </w:rPr>
+      </w:r>
+      <w:r>
+        <w:rPr>
+          <w:sz w:val="16"/>
+        </w:rPr>
+      </w:r>
+      <w:r/>
+    </w:p>
+    <w:p>
+      <w:pPr>
+        <w:ind w:left="0" w:right="0" w:firstLine="0"/>
+        <w:rPr>
+          <w:sz w:val="16"/>
+        </w:rPr>
+      </w:pPr>
+      <w:r>
+        <w:rPr>
+          <w:sz w:val="16"/>
+        </w:rPr>
+      </w:r>
+      <w:r>
+        <w:rPr>
+          <w:sz w:val="16"/>
+        </w:rPr>
+      </w:r>
+      <w:r/>
+    </w:p>
+    <w:p>
+      <w:pPr>
+        <w:ind w:left="0" w:right="0" w:firstLine="0"/>
+        <w:rPr>
+          <w:sz w:val="16"/>
+        </w:rPr>
+      </w:pPr>
+      <w:r/>
+      <w:r>
+        <w:rPr>
+          <w:sz w:val="16"/>
+        </w:rPr>
+      </w:r>
+      <w:r>
+        <w:rPr>
+          <w:sz w:val="16"/>
+        </w:rPr>
+      </w:r>
+      <w:r/>
+    </w:p>
+    <w:p>
+      <w:pPr>
+        <w:ind w:left="0" w:right="0" w:firstLine="0"/>
+        <w:rPr>
+          <w:sz w:val="16"/>
+        </w:rPr>
+      </w:pPr>
+      <w:r>
+        <w:rPr>
+          <w:sz w:val="16"/>
+        </w:rPr>
+      </w:r>
+      <w:r>
+        <w:rPr>
+          <w:sz w:val="16"/>
+        </w:rPr>
+      </w:r>
+      <w:r/>
+    </w:p>
+    <w:p>
+      <w:pPr>
+        <w:ind w:left="0" w:right="0" w:firstLine="0"/>
+        <w:rPr>
+          <w:sz w:val="16"/>
+        </w:rPr>
+      </w:pPr>
+      <w:r>
+        <w:rPr>
+          <w:sz w:val="16"/>
+        </w:rPr>
+      </w:r>
+      <w:r>
+        <w:rPr>
+          <w:sz w:val="16"/>
+        </w:rPr>
+      </w:r>
+      <w:r/>
+    </w:p>
+    <w:p>
+      <w:pPr>
+        <w:ind w:left="0" w:right="0" w:firstLine="0"/>
+        <w:rPr>
+          <w:sz w:val="16"/>
+        </w:rPr>
+      </w:pPr>
+      <w:r>
+        <w:rPr>
+          <w:sz w:val="16"/>
+        </w:rPr>
+      </w:r>
+      <w:r>
+        <w:rPr>
+          <w:sz w:val="16"/>
+        </w:rPr>
+      </w:r>
+      <w:r/>
+    </w:p>
+    <w:p>
+      <w:pPr>
+        <w:ind w:left="0" w:right="0" w:firstLine="0"/>
+        <w:rPr>
+          <w:sz w:val="16"/>
+        </w:rPr>
+      </w:pPr>
+      <w:r>
+        <w:rPr>
+          <w:sz w:val="16"/>
+        </w:rPr>
+      </w:r>
+      <w:r>
+        <w:rPr>
+          <w:sz w:val="16"/>
+        </w:rPr>
+      </w:r>
+      <w:r/>
+    </w:p>
+    <w:p>
+      <w:pPr>
+        <w:ind w:left="0" w:right="0" w:firstLine="0"/>
+        <w:rPr>
+          <w:sz w:val="16"/>
+        </w:rPr>
+      </w:pPr>
+      <w:r>
+        <w:rPr>
+          <w:sz w:val="16"/>
+        </w:rPr>
+      </w:r>
+      <w:r>
+        <w:rPr>
+          <w:sz w:val="16"/>
+        </w:rPr>
+      </w:r>
+      <w:r/>
+    </w:p>
+    <w:p>
+      <w:pPr>
+        <w:ind w:left="0" w:right="0" w:firstLine="0"/>
+        <w:rPr>
+          <w:sz w:val="16"/>
+        </w:rPr>
+      </w:pPr>
+      <w:r>
+        <w:rPr>
+          <w:sz w:val="16"/>
+        </w:rPr>
+      </w:r>
+      <w:r>
+        <w:rPr>
+          <w:sz w:val="16"/>
+        </w:rPr>
+      </w:r>
+      <w:r/>
+    </w:p>
+    <w:p>
+      <w:pPr>
+        <w:ind w:left="0" w:right="0" w:firstLine="0"/>
+        <w:rPr>
+          <w:sz w:val="16"/>
+        </w:rPr>
+      </w:pPr>
+      <w:r>
+        <w:rPr>
+          <w:sz w:val="16"/>
+        </w:rPr>
+      </w:r>
+      <w:r>
+        <w:rPr>
+          <w:sz w:val="16"/>
+        </w:rPr>
+      </w:r>
+      <w:r/>
+    </w:p>
+    <w:p>
+      <w:pPr>
+        <w:ind w:left="0" w:right="0" w:firstLine="0"/>
+        <w:rPr>
+          <w:sz w:val="16"/>
+        </w:rPr>
+      </w:pPr>
+      <w:r>
+        <w:rPr>
+          <w:sz w:val="16"/>
+        </w:rPr>
+      </w:r>
+      <w:r>
+        <w:rPr>
+          <w:sz w:val="16"/>
+        </w:rPr>
+      </w:r>
+      <w:r/>
+    </w:p>
+    <w:p>
+      <w:pPr>
+        <w:ind w:left="0" w:right="0" w:firstLine="0"/>
+        <w:rPr>
+          <w:sz w:val="16"/>
+        </w:rPr>
+      </w:pPr>
+      <w:r>
+        <w:rPr>
+          <w:sz w:val="16"/>
+        </w:rPr>
+      </w:r>
+      <w:r>
+        <w:rPr>
+          <w:sz w:val="16"/>
+        </w:rPr>
+      </w:r>
+      <w:r/>
+    </w:p>
+    <w:p>
+      <w:pPr>
+        <w:ind w:left="0" w:right="0" w:firstLine="0"/>
+        <w:rPr>
+          <w:sz w:val="16"/>
+        </w:rPr>
+      </w:pPr>
+      <w:r>
+        <w:rPr>
+          <w:sz w:val="16"/>
+        </w:rPr>
+      </w:r>
+      <w:r>
+        <w:rPr>
+          <w:sz w:val="16"/>
+        </w:rPr>
+      </w:r>
+      <w:r/>
+    </w:p>
+    <w:p>
+      <w:pPr>
+        <w:ind w:left="0" w:right="0" w:firstLine="0"/>
+        <w:rPr>
+          <w:sz w:val="16"/>
+        </w:rPr>
+      </w:pPr>
+      <w:r>
+        <w:rPr>
+          <w:sz w:val="16"/>
+        </w:rPr>
+      </w:r>
+      <w:r>
+        <w:rPr>
+          <w:sz w:val="16"/>
+        </w:rPr>
+      </w:r>
+      <w:r/>
+    </w:p>
+    <w:p>
+      <w:pPr>
+        <w:ind w:left="0" w:right="0" w:firstLine="0"/>
+        <w:rPr>
+          <w:sz w:val="16"/>
+        </w:rPr>
+      </w:pPr>
+      <w:r/>
+      <w:r>
+        <w:rPr>
+          <w:sz w:val="16"/>
+        </w:rPr>
+      </w:r>
+      <w:r>
+        <w:rPr>
+          <w:sz w:val="16"/>
+        </w:rPr>
+      </w:r>
+      <w:r/>
+    </w:p>
+    <w:p>
+      <w:pPr>
+        <w:ind w:left="0" w:right="0" w:firstLine="0"/>
+        <w:rPr>
+          <w:sz w:val="16"/>
+        </w:rPr>
+      </w:pPr>
+      <w:r>
+        <w:rPr>
+          <w:sz w:val="16"/>
+        </w:rPr>
+      </w:r>
+      <w:r>
+        <w:rPr>
+          <w:sz w:val="16"/>
+        </w:rPr>
+      </w:r>
+      <w:r/>
+    </w:p>
+    <w:p>
+      <w:pPr>
+        <w:ind w:left="0" w:right="0" w:firstLine="0"/>
+        <w:rPr>
+          <w:sz w:val="16"/>
+        </w:rPr>
+      </w:pPr>
+      <w:r>
+        <w:rPr>
+          <w:sz w:val="16"/>
+        </w:rPr>
+      </w:r>
+      <w:r>
+        <w:rPr>
+          <w:sz w:val="16"/>
+        </w:rPr>
+      </w:r>
+      <w:r/>
+    </w:p>
+    <w:p>
+      <w:pPr>
+        <w:ind w:left="0" w:right="0" w:firstLine="0"/>
+        <w:rPr>
+          <w:sz w:val="16"/>
+        </w:rPr>
+      </w:pPr>
+      <w:r>
+        <w:rPr>
+          <w:sz w:val="16"/>
+        </w:rPr>
+      </w:r>
+      <w:r>
+        <w:rPr>
+          <w:sz w:val="16"/>
+        </w:rPr>
+      </w:r>
+      <w:r/>
+    </w:p>
+    <w:p>
+      <w:pPr>
+        <w:ind w:left="0" w:right="0" w:firstLine="0"/>
+        <w:rPr>
+          <w:sz w:val="16"/>
+        </w:rPr>
+      </w:pPr>
+      <w:r>
+        <w:rPr>
+          <w:sz w:val="16"/>
+        </w:rPr>
+      </w:r>
+      <w:r>
+        <w:rPr>
+          <w:sz w:val="16"/>
+        </w:rPr>
+      </w:r>
+      <w:r/>
+    </w:p>
+    <w:p>
+      <w:pPr>
+        <w:ind w:left="0" w:right="0" w:firstLine="0"/>
+        <w:rPr>
+          <w:sz w:val="16"/>
+        </w:rPr>
+      </w:pPr>
+      <w:r>
+        <w:rPr>
+          <w:sz w:val="16"/>
+        </w:rPr>
+      </w:r>
+      <w:r>
+        <w:rPr>
+          <w:sz w:val="16"/>
+        </w:rPr>
+      </w:r>
+      <w:r/>
+    </w:p>
+    <w:p>
+      <w:pPr>
+        <w:ind w:left="0" w:right="0" w:firstLine="0"/>
+        <w:rPr>
+          <w:sz w:val="16"/>
+        </w:rPr>
+      </w:pPr>
+      <w:r>
+        <w:rPr>
+          <w:sz w:val="16"/>
+        </w:rPr>
+      </w:r>
+      <w:r>
+        <w:rPr>
+          <w:sz w:val="16"/>
+        </w:rPr>
+      </w:r>
+      <w:r/>
+    </w:p>
+    <w:p>
+      <w:pPr>
+        <w:ind w:left="0" w:right="0" w:firstLine="0"/>
+        <w:rPr>
+          <w:sz w:val="16"/>
+        </w:rPr>
+      </w:pPr>
+      <w:r>
+        <w:rPr>
+          <w:sz w:val="16"/>
+        </w:rPr>
+      </w:r>
+      <w:r>
+        <w:rPr>
+          <w:sz w:val="16"/>
+        </w:rPr>
+      </w:r>
+      <w:r/>
+    </w:p>
+    <w:p>
+      <w:pPr>
+        <w:ind w:left="0" w:right="0" w:firstLine="0"/>
+        <w:rPr>
+          <w:sz w:val="16"/>
+        </w:rPr>
+      </w:pPr>
+      <w:r>
+        <w:rPr>
+          <w:sz w:val="16"/>
+        </w:rPr>
+      </w:r>
+      <w:r>
+        <w:rPr>
+          <w:sz w:val="16"/>
+        </w:rPr>
+      </w:r>
+      <w:r/>
+    </w:p>
+    <w:p>
+      <w:pPr>
+        <w:ind w:left="0" w:right="0" w:firstLine="0"/>
+        <w:rPr>
+          <w:sz w:val="16"/>
+        </w:rPr>
+      </w:pPr>
+      <w:r>
+        <w:rPr>
+          <w:sz w:val="16"/>
+        </w:rPr>
+      </w:r>
+      <w:r>
+        <w:rPr>
+          <w:sz w:val="16"/>
+        </w:rPr>
+      </w:r>
+      <w:r/>
+    </w:p>
+    <w:p>
+      <w:pPr>
+        <w:ind w:left="0" w:right="0" w:firstLine="0"/>
+        <w:rPr>
+          <w:sz w:val="16"/>
+        </w:rPr>
+      </w:pPr>
+      <w:r>
+        <w:rPr>
+          <w:sz w:val="16"/>
+        </w:rPr>
+      </w:r>
+      <w:r>
+        <w:rPr>
+          <w:sz w:val="16"/>
+        </w:rPr>
+      </w:r>
+      <w:r/>
+    </w:p>
+    <w:p>
+      <w:pPr>
+        <w:ind w:left="0" w:right="0" w:firstLine="0"/>
+        <w:rPr>
+          <w:sz w:val="16"/>
+        </w:rPr>
+      </w:pPr>
+      <w:r>
+        <w:rPr>
+          <w:sz w:val="16"/>
+        </w:rPr>
+      </w:r>
+      <w:r>
+        <w:rPr>
+          <w:sz w:val="16"/>
+        </w:rPr>
+      </w:r>
+      <w:r/>
+    </w:p>
+    <w:p>
+      <w:pPr>
+        <w:ind w:left="0" w:right="0" w:firstLine="0"/>
+        <w:rPr>
+          <w:sz w:val="16"/>
+        </w:rPr>
+      </w:pPr>
+      <w:r/>
+      <w:r>
+        <w:rPr>
+          <w:sz w:val="16"/>
+        </w:rPr>
+      </w:r>
+      <w:r>
+        <w:rPr>
+          <w:sz w:val="16"/>
+        </w:rPr>
+      </w:r>
+      <w:r/>
+    </w:p>
+    <w:p>
+      <w:pPr>
+        <w:ind w:left="0" w:right="0" w:firstLine="0"/>
+        <w:rPr>
+          <w:sz w:val="16"/>
+        </w:rPr>
+      </w:pPr>
+      <w:r>
+        <w:rPr>
+          <w:sz w:val="16"/>
+        </w:rPr>
+      </w:r>
+      <w:r>
+        <w:rPr>
+          <w:sz w:val="16"/>
+        </w:rPr>
+      </w:r>
+      <w:r/>
+    </w:p>
+    <w:p>
+      <w:pPr>
+        <w:ind w:left="0" w:right="0" w:firstLine="0"/>
+        <w:rPr>
+          <w:sz w:val="16"/>
+        </w:rPr>
+      </w:pPr>
+      <w:r>
+        <w:rPr>
+          <w:sz w:val="16"/>
+        </w:rPr>
+      </w:r>
+      <w:r>
+        <w:rPr>
+          <w:sz w:val="16"/>
+        </w:rPr>
+      </w:r>
+      <w:r/>
+    </w:p>
+    <w:p>
+      <w:pPr>
+        <w:ind w:left="0" w:right="0" w:firstLine="0"/>
+        <w:rPr>
+          <w:sz w:val="16"/>
+        </w:rPr>
+      </w:pPr>
+      <w:r>
+        <w:rPr>
+          <w:sz w:val="16"/>
+        </w:rPr>
+      </w:r>
+      <w:r>
+        <w:rPr>
+          <w:sz w:val="16"/>
+        </w:rPr>
+      </w:r>
+      <w:r/>
+    </w:p>
+    <w:p>
+      <w:pPr>
+        <w:ind w:left="0" w:right="0" w:firstLine="0"/>
+        <w:rPr>
+          <w:sz w:val="16"/>
+        </w:rPr>
+      </w:pPr>
+      <w:r>
+        <w:rPr>
+          <w:sz w:val="16"/>
+        </w:rPr>
+      </w:r>
+      <w:r>
+        <w:rPr>
+          <w:sz w:val="16"/>
+        </w:rPr>
+      </w:r>
+      <w:r/>
+    </w:p>
+    <w:p>
+      <w:pPr>
+        <w:ind w:left="0" w:right="0" w:firstLine="0"/>
+        <w:rPr>
+          <w:sz w:val="16"/>
+        </w:rPr>
+      </w:pPr>
+      <w:r>
+        <w:rPr>
+          <w:sz w:val="16"/>
+        </w:rPr>
+      </w:r>
+      <w:r>
+        <w:rPr>
+          <w:sz w:val="16"/>
+        </w:rPr>
+      </w:r>
+      <w:r/>
+    </w:p>
+    <w:p>
+      <w:pPr>
+        <w:ind w:left="0" w:right="0" w:firstLine="0"/>
+        <w:rPr>
+          <w:sz w:val="16"/>
+        </w:rPr>
+      </w:pPr>
+      <w:r>
+        <w:rPr>
+          <w:sz w:val="16"/>
+        </w:rPr>
+      </w:r>
+      <w:r>
+        <w:rPr>
+          <w:sz w:val="16"/>
+        </w:rPr>
+      </w:r>
+      <w:r/>
+    </w:p>
+    <w:p>
+      <w:pPr>
+        <w:ind w:left="0" w:right="0" w:firstLine="0"/>
+        <w:rPr>
+          <w:sz w:val="16"/>
+        </w:rPr>
+      </w:pPr>
+      <w:r>
+        <w:rPr>
+          <w:sz w:val="16"/>
+        </w:rPr>
+      </w:r>
+      <w:r>
+        <w:rPr>
+          <w:sz w:val="16"/>
+        </w:rPr>
+      </w:r>
+      <w:r/>
+    </w:p>
+    <w:p>
+      <w:pPr>
+        <w:ind w:left="0" w:right="0" w:firstLine="0"/>
+        <w:rPr>
+          <w:sz w:val="16"/>
+        </w:rPr>
+      </w:pPr>
+      <w:r>
+        <w:rPr>
+          <w:sz w:val="16"/>
+        </w:rPr>
+      </w:r>
+      <w:r>
+        <w:rPr>
+          <w:sz w:val="16"/>
+        </w:rPr>
+      </w:r>
+      <w:r/>
+    </w:p>
+    <w:p>
+      <w:pPr>
+        <w:ind w:left="0" w:right="0" w:firstLine="0"/>
+        <w:rPr>
+          <w:sz w:val="16"/>
+        </w:rPr>
+      </w:pPr>
+      <w:r>
+        <w:rPr>
+          <w:sz w:val="16"/>
+        </w:rPr>
+      </w:r>
+      <w:r>
+        <w:rPr>
+          <w:sz w:val="16"/>
+        </w:rPr>
+      </w:r>
+      <w:r/>
+    </w:p>
+    <w:p>
+      <w:pPr>
+        <w:ind w:left="0" w:right="0" w:firstLine="0"/>
+        <w:rPr>
+          <w:sz w:val="16"/>
+        </w:rPr>
+      </w:pPr>
+      <w:r>
+        <w:rPr>
+          <w:sz w:val="16"/>
+        </w:rPr>
+      </w:r>
+      <w:r>
+        <w:rPr>
+          <w:sz w:val="16"/>
+        </w:rPr>
+      </w:r>
+      <w:r/>
+    </w:p>
+    <w:p>
+      <w:pPr>
+        <w:ind w:left="0" w:right="0" w:firstLine="0"/>
+        <w:rPr>
+          <w:sz w:val="16"/>
+        </w:rPr>
+      </w:pPr>
+      <w:r>
+        <w:rPr>
+          <w:sz w:val="16"/>
+        </w:rPr>
+      </w:r>
+      <w:r>
+        <w:rPr>
+          <w:sz w:val="16"/>
+        </w:rPr>
+      </w:r>
+      <w:r/>
+    </w:p>
+    <w:p>
+      <w:pPr>
+        <w:ind w:left="0" w:right="0" w:firstLine="0"/>
+        <w:rPr>
+          <w:sz w:val="16"/>
+        </w:rPr>
+      </w:pPr>
+      <w:r/>
+      <w:r>
+        <w:rPr>
+          <w:sz w:val="16"/>
+        </w:rPr>
+      </w:r>
+      <w:r>
+        <w:rPr>
+          <w:sz w:val="16"/>
+        </w:rPr>
+      </w:r>
+      <w:r/>
+    </w:p>
+    <w:p>
+      <w:pPr>
+        <w:ind w:left="0" w:right="0" w:firstLine="0"/>
+        <w:rPr>
+          <w:sz w:val="16"/>
+        </w:rPr>
+      </w:pPr>
+      <w:r>
+        <w:rPr>
+          <w:sz w:val="16"/>
+        </w:rPr>
+      </w:r>
+      <w:r>
+        <w:rPr>
+          <w:sz w:val="16"/>
+        </w:rPr>
+      </w:r>
+      <w:r/>
+    </w:p>
+    <w:p>
+      <w:pPr>
+        <w:ind w:left="0" w:right="0" w:firstLine="0"/>
+        <w:rPr>
+          <w:sz w:val="16"/>
+        </w:rPr>
+      </w:pPr>
+      <w:r>
+        <w:rPr>
+          <w:sz w:val="16"/>
+        </w:rPr>
+      </w:r>
+      <w:r>
+        <w:rPr>
+          <w:sz w:val="16"/>
+        </w:rPr>
+      </w:r>
+      <w:r/>
+    </w:p>
+    <w:p>
+      <w:pPr>
+        <w:ind w:left="0" w:right="0" w:firstLine="0"/>
+        <w:rPr>
+          <w:sz w:val="16"/>
+        </w:rPr>
+      </w:pPr>
+      <w:r>
+        <w:rPr>
+          <w:sz w:val="16"/>
+        </w:rPr>
+      </w:r>
+      <w:r>
+        <w:rPr>
+          <w:sz w:val="16"/>
+        </w:rPr>
+      </w:r>
+      <w:r/>
+    </w:p>
+    <w:p>
+      <w:pPr>
+        <w:ind w:left="0" w:right="0" w:firstLine="0"/>
+        <w:rPr>
+          <w:sz w:val="16"/>
+        </w:rPr>
+      </w:pPr>
+      <w:r>
+        <w:rPr>
+          <w:sz w:val="16"/>
+        </w:rPr>
+      </w:r>
+      <w:r>
+        <w:rPr>
+          <w:sz w:val="16"/>
+        </w:rPr>
+      </w:r>
+      <w:r/>
+    </w:p>
+    <w:p>
+      <w:pPr>
+        <w:ind w:left="0" w:right="0" w:firstLine="0"/>
+        <w:rPr>
+          <w:sz w:val="16"/>
+        </w:rPr>
+      </w:pPr>
+      <w:r>
+        <w:rPr>
+          <w:sz w:val="16"/>
+        </w:rPr>
+      </w:r>
+      <w:r>
+        <w:rPr>
+          <w:sz w:val="16"/>
+        </w:rPr>
+      </w:r>
+      <w:r/>
+    </w:p>
+    <w:p>
+      <w:pPr>
+        <w:ind w:left="0" w:right="0" w:firstLine="0"/>
+        <w:rPr>
+          <w:sz w:val="16"/>
+        </w:rPr>
+      </w:pPr>
+      <w:r>
+        <w:rPr>
+          <w:sz w:val="16"/>
+        </w:rPr>
+      </w:r>
+      <w:r>
+        <w:rPr>
+          <w:sz w:val="16"/>
+        </w:rPr>
+      </w:r>
+      <w:r/>
+    </w:p>
+    <w:p>
+      <w:pPr>
+        <w:ind w:left="0" w:right="0" w:firstLine="0"/>
+        <w:rPr>
+          <w:sz w:val="16"/>
+        </w:rPr>
+      </w:pPr>
+      <w:r>
+        <w:rPr>
+          <w:sz w:val="16"/>
+        </w:rPr>
+      </w:r>
+      <w:r>
+        <w:rPr>
+          <w:sz w:val="16"/>
+        </w:rPr>
+      </w:r>
+      <w:r/>
+    </w:p>
+    <w:p>
+      <w:pPr>
+        <w:ind w:left="0" w:right="0" w:firstLine="0"/>
+        <w:rPr>
+          <w:sz w:val="16"/>
+        </w:rPr>
+      </w:pPr>
+      <w:r>
+        <w:rPr>
+          <w:sz w:val="16"/>
+        </w:rPr>
+      </w:r>
+      <w:r>
+        <w:rPr>
+          <w:sz w:val="16"/>
+        </w:rPr>
+      </w:r>
+      <w:r/>
+    </w:p>
+    <w:p>
+      <w:pPr>
+        <w:ind w:left="0" w:right="0" w:firstLine="0"/>
+        <w:rPr>
+          <w:sz w:val="16"/>
+        </w:rPr>
+      </w:pPr>
+      <w:r>
+        <w:rPr>
+          <w:sz w:val="16"/>
+        </w:rPr>
+      </w:r>
+      <w:r>
+        <w:rPr>
+          <w:sz w:val="16"/>
+        </w:rPr>
+      </w:r>
+      <w:r/>
+    </w:p>
+    <w:p>
+      <w:pPr>
+        <w:ind w:left="0" w:right="0" w:firstLine="0"/>
+        <w:rPr>
+          <w:sz w:val="16"/>
+        </w:rPr>
+      </w:pPr>
+      <w:r>
+        <w:rPr>
+          <w:sz w:val="16"/>
+        </w:rPr>
+      </w:r>
+      <w:r>
+        <w:rPr>
+          <w:sz w:val="16"/>
+        </w:rPr>
+      </w:r>
+      <w:r/>
+    </w:p>
+    <w:p>
+      <w:pPr>
+        <w:ind w:left="0" w:right="0" w:firstLine="0"/>
+        <w:rPr>
+          <w:sz w:val="16"/>
+        </w:rPr>
+      </w:pPr>
+      <w:r>
+        <w:rPr>
+          <w:sz w:val="16"/>
+        </w:rPr>
+      </w:r>
+      <w:r>
+        <w:rPr>
+          <w:sz w:val="16"/>
+        </w:rPr>
+      </w:r>
+      <w:r/>
+    </w:p>
+    <w:p>
+      <w:pPr>
+        <w:ind w:left="0" w:right="0" w:firstLine="0"/>
+        <w:rPr>
+          <w:sz w:val="16"/>
+        </w:rPr>
+      </w:pPr>
+      <w:r/>
+      <w:r>
+        <w:rPr>
+          <w:sz w:val="16"/>
+        </w:rPr>
+      </w:r>
+      <w:r>
+        <w:rPr>
+          <w:sz w:val="16"/>
+        </w:rPr>
+      </w:r>
+      <w:r/>
+    </w:p>
+    <w:p>
+      <w:pPr>
+        <w:ind w:left="0" w:right="0" w:firstLine="0"/>
+        <w:rPr>
+          <w:sz w:val="16"/>
+        </w:rPr>
+      </w:pPr>
+      <w:r>
+        <w:rPr>
+          <w:sz w:val="16"/>
+        </w:rPr>
+      </w:r>
+      <w:r>
+        <w:rPr>
+          <w:sz w:val="16"/>
+        </w:rPr>
+      </w:r>
+      <w:r/>
+    </w:p>
+    <w:p>
+      <w:pPr>
+        <w:ind w:left="0" w:right="0" w:firstLine="0"/>
+        <w:rPr>
+          <w:sz w:val="16"/>
+        </w:rPr>
+      </w:pPr>
+      <w:r>
+        <w:rPr>
+          <w:sz w:val="16"/>
+        </w:rPr>
+      </w:r>
+      <w:r>
+        <w:rPr>
+          <w:sz w:val="16"/>
+        </w:rPr>
+      </w:r>
+      <w:r/>
+    </w:p>
+    <w:p>
+      <w:pPr>
+        <w:ind w:left="0" w:right="0" w:firstLine="0"/>
+        <w:rPr>
+          <w:sz w:val="16"/>
+        </w:rPr>
+      </w:pPr>
+      <w:r>
+        <w:rPr>
+          <w:sz w:val="16"/>
+        </w:rPr>
+      </w:r>
+      <w:r>
+        <w:rPr>
+          <w:sz w:val="16"/>
+        </w:rPr>
+      </w:r>
+      <w:r/>
+    </w:p>
+    <w:p>
+      <w:pPr>
+        <w:ind w:left="0" w:right="0" w:firstLine="0"/>
+        <w:rPr>
+          <w:sz w:val="16"/>
+        </w:rPr>
+      </w:pPr>
+      <w:r>
+        <w:rPr>
+          <w:sz w:val="16"/>
+        </w:rPr>
+      </w:r>
+      <w:r>
+        <w:rPr>
+          <w:sz w:val="16"/>
+        </w:rPr>
+      </w:r>
+      <w:r/>
+    </w:p>
+    <w:p>
+      <w:pPr>
+        <w:ind w:left="0" w:right="0" w:firstLine="0"/>
+        <w:rPr>
+          <w:sz w:val="16"/>
+        </w:rPr>
+      </w:pPr>
+      <w:r>
+        <w:rPr>
+          <w:sz w:val="16"/>
+        </w:rPr>
+      </w:r>
+      <w:r>
+        <w:rPr>
+          <w:sz w:val="16"/>
+        </w:rPr>
+      </w:r>
+      <w:r/>
+    </w:p>
+    <w:p>
+      <w:pPr>
+        <w:ind w:left="0" w:right="0" w:firstLine="0"/>
+        <w:rPr>
+          <w:sz w:val="16"/>
+        </w:rPr>
+      </w:pPr>
+      <w:r>
+        <w:rPr>
+          <w:sz w:val="16"/>
+        </w:rPr>
+      </w:r>
+      <w:r>
+        <w:rPr>
+          <w:sz w:val="16"/>
+        </w:rPr>
+      </w:r>
+      <w:r/>
+    </w:p>
+    <w:p>
+      <w:pPr>
+        <w:ind w:left="0" w:right="0" w:firstLine="0"/>
+        <w:rPr>
+          <w:sz w:val="16"/>
+        </w:rPr>
+      </w:pPr>
+      <w:r>
+        <w:rPr>
+          <w:sz w:val="16"/>
+        </w:rPr>
+      </w:r>
+      <w:r>
+        <w:rPr>
+          <w:sz w:val="16"/>
+        </w:rPr>
+      </w:r>
+      <w:r/>
+    </w:p>
+    <w:p>
+      <w:pPr>
+        <w:ind w:left="0" w:right="0" w:firstLine="0"/>
+        <w:rPr>
+          <w:sz w:val="16"/>
+        </w:rPr>
+      </w:pPr>
+      <w:r>
+        <w:rPr>
+          <w:sz w:val="16"/>
+        </w:rPr>
+      </w:r>
+      <w:r>
+        <w:rPr>
+          <w:sz w:val="16"/>
+        </w:rPr>
+      </w:r>
+      <w:r/>
+    </w:p>
+    <w:p>
+      <w:pPr>
+        <w:ind w:left="0" w:right="0" w:firstLine="0"/>
+        <w:rPr>
+          <w:sz w:val="16"/>
+        </w:rPr>
+      </w:pPr>
+      <w:r>
+        <w:rPr>
+          <w:sz w:val="16"/>
+        </w:rPr>
+      </w:r>
+      <w:r>
+        <w:rPr>
+          <w:sz w:val="16"/>
+        </w:rPr>
+      </w:r>
+      <w:r/>
+    </w:p>
+    <w:p>
+      <w:pPr>
+        <w:ind w:left="0" w:right="0" w:firstLine="0"/>
+        <w:rPr>
+          <w:sz w:val="16"/>
+        </w:rPr>
+      </w:pPr>
+      <w:r>
+        <w:rPr>
+          <w:sz w:val="16"/>
+        </w:rPr>
+      </w:r>
+      <w:r>
+        <w:rPr>
+          <w:sz w:val="16"/>
+        </w:rPr>
+      </w:r>
+      <w:r/>
+    </w:p>
+    <w:p>
+      <w:pPr>
+        <w:ind w:left="0" w:right="0" w:firstLine="0"/>
+        <w:rPr>
+          <w:sz w:val="16"/>
+        </w:rPr>
+      </w:pPr>
+      <w:r>
+        <w:rPr>
+          <w:sz w:val="16"/>
+        </w:rPr>
+      </w:r>
+      <w:r>
+        <w:rPr>
+          <w:sz w:val="16"/>
+        </w:rPr>
+      </w:r>
+      <w:r/>
+    </w:p>
+    <w:p>
+      <w:pPr>
+        <w:ind w:left="0" w:right="0" w:firstLine="0"/>
+        <w:rPr>
+          <w:sz w:val="16"/>
+        </w:rPr>
+      </w:pPr>
+      <w:r/>
+      <w:r>
+        <w:rPr>
+          <w:sz w:val="16"/>
+        </w:rPr>
+      </w:r>
+      <w:r>
+        <w:rPr>
+          <w:sz w:val="16"/>
+        </w:rPr>
+      </w:r>
+      <w:r/>
+    </w:p>
+    <w:p>
+      <w:pPr>
+        <w:ind w:left="0" w:right="0" w:firstLine="0"/>
+        <w:rPr>
+          <w:sz w:val="16"/>
+        </w:rPr>
+      </w:pPr>
+      <w:r>
+        <w:rPr>
+          <w:sz w:val="16"/>
+        </w:rPr>
+      </w:r>
+      <w:r>
+        <w:rPr>
+          <w:sz w:val="16"/>
+        </w:rPr>
+      </w:r>
+      <w:r/>
+    </w:p>
+    <w:p>
+      <w:pPr>
+        <w:ind w:left="0" w:right="0" w:firstLine="0"/>
+        <w:rPr>
+          <w:sz w:val="16"/>
+        </w:rPr>
+      </w:pPr>
+      <w:r>
+        <w:rPr>
+          <w:sz w:val="16"/>
+        </w:rPr>
+      </w:r>
+      <w:r>
+        <w:rPr>
+          <w:sz w:val="16"/>
+        </w:rPr>
+      </w:r>
+      <w:r/>
+    </w:p>
+    <w:p>
+      <w:pPr>
+        <w:ind w:left="0" w:right="0" w:firstLine="0"/>
+        <w:rPr>
+          <w:sz w:val="16"/>
+        </w:rPr>
+      </w:pPr>
+      <w:r>
+        <w:rPr>
+          <w:sz w:val="16"/>
+        </w:rPr>
+      </w:r>
+      <w:r>
+        <w:rPr>
+          <w:sz w:val="16"/>
+        </w:rPr>
+      </w:r>
+      <w:r/>
+    </w:p>
+    <w:p>
+      <w:pPr>
+        <w:ind w:left="0" w:right="0" w:firstLine="0"/>
+        <w:rPr>
+          <w:sz w:val="16"/>
+        </w:rPr>
+      </w:pPr>
+      <w:r>
+        <w:rPr>
+          <w:sz w:val="16"/>
+        </w:rPr>
+      </w:r>
+      <w:r>
+        <w:rPr>
+          <w:sz w:val="16"/>
+        </w:rPr>
+      </w:r>
+      <w:r/>
+    </w:p>
+    <w:p>
+      <w:pPr>
+        <w:ind w:left="0" w:right="0" w:firstLine="0"/>
+        <w:rPr>
+          <w:sz w:val="16"/>
+        </w:rPr>
+      </w:pPr>
+      <w:r>
+        <w:rPr>
+          <w:sz w:val="16"/>
+        </w:rPr>
+      </w:r>
+      <w:r>
+        <w:rPr>
+          <w:sz w:val="16"/>
+        </w:rPr>
+      </w:r>
+      <w:r/>
+    </w:p>
+    <w:p>
+      <w:pPr>
+        <w:ind w:left="0" w:right="0" w:firstLine="0"/>
+        <w:rPr>
+          <w:sz w:val="16"/>
+        </w:rPr>
+      </w:pPr>
+      <w:r>
+        <w:rPr>
+          <w:sz w:val="16"/>
+        </w:rPr>
+      </w:r>
+      <w:r>
+        <w:rPr>
+          <w:sz w:val="16"/>
+        </w:rPr>
+      </w:r>
+      <w:r/>
+    </w:p>
+    <w:p>
+      <w:pPr>
+        <w:ind w:left="0" w:right="0" w:firstLine="0"/>
+        <w:rPr>
+          <w:sz w:val="16"/>
+        </w:rPr>
+      </w:pPr>
+      <w:r>
+        <w:rPr>
+          <w:sz w:val="16"/>
+        </w:rPr>
+      </w:r>
+      <w:r>
+        <w:rPr>
+          <w:sz w:val="16"/>
+        </w:rPr>
+      </w:r>
+      <w:r/>
+    </w:p>
+    <w:p>
+      <w:pPr>
+        <w:ind w:left="0" w:right="0" w:firstLine="0"/>
+        <w:rPr>
+          <w:sz w:val="16"/>
+        </w:rPr>
+      </w:pPr>
+      <w:r>
+        <w:rPr>
+          <w:sz w:val="16"/>
+        </w:rPr>
+      </w:r>
+      <w:r>
+        <w:rPr>
+          <w:sz w:val="16"/>
+        </w:rPr>
+      </w:r>
+      <w:r/>
+    </w:p>
+    <w:p>
+      <w:pPr>
+        <w:ind w:left="0" w:right="0" w:firstLine="0"/>
+        <w:rPr>
+          <w:sz w:val="16"/>
+        </w:rPr>
+      </w:pPr>
+      <w:r>
+        <w:rPr>
+          <w:sz w:val="16"/>
+        </w:rPr>
+      </w:r>
+      <w:r>
+        <w:rPr>
+          <w:sz w:val="16"/>
+        </w:rPr>
+      </w:r>
+      <w:r/>
+    </w:p>
+    <w:p>
+      <w:pPr>
+        <w:ind w:left="0" w:right="0" w:firstLine="0"/>
+        <w:rPr>
+          <w:sz w:val="16"/>
+        </w:rPr>
+      </w:pPr>
+      <w:r>
+        <w:rPr>
+          <w:sz w:val="16"/>
+        </w:rPr>
+      </w:r>
+      <w:r>
+        <w:rPr>
+          <w:sz w:val="16"/>
+        </w:rPr>
+      </w:r>
+      <w:r/>
+    </w:p>
+    <w:p>
+      <w:pPr>
+        <w:ind w:left="0" w:right="0" w:firstLine="0"/>
+        <w:rPr>
+          <w:sz w:val="16"/>
+        </w:rPr>
+      </w:pPr>
+      <w:r>
+        <w:rPr>
+          <w:sz w:val="16"/>
+        </w:rPr>
+      </w:r>
+      <w:r>
+        <w:rPr>
+          <w:sz w:val="16"/>
+        </w:rPr>
+      </w:r>
+      <w:r/>
+    </w:p>
+    <w:p>
+      <w:pPr>
+        <w:ind w:left="0" w:right="0" w:firstLine="0"/>
+        <w:rPr>
+          <w:sz w:val="16"/>
+        </w:rPr>
+      </w:pPr>
+      <w:r/>
+      <w:r>
+        <w:rPr>
+          <w:sz w:val="16"/>
+        </w:rPr>
+      </w:r>
+      <w:r>
+        <w:rPr>
+          <w:sz w:val="16"/>
+        </w:rPr>
+      </w:r>
+      <w:r/>
+    </w:p>
+    <w:p>
+      <w:pPr>
+        <w:ind w:left="0" w:right="0" w:firstLine="0"/>
+        <w:rPr>
+          <w:sz w:val="16"/>
+        </w:rPr>
+      </w:pPr>
+      <w:r>
+        <w:rPr>
+          <w:sz w:val="16"/>
+        </w:rPr>
+      </w:r>
+      <w:r>
+        <w:rPr>
+          <w:sz w:val="16"/>
+        </w:rPr>
+      </w:r>
+      <w:r/>
+    </w:p>
+    <w:p>
+      <w:pPr>
+        <w:ind w:left="0" w:right="0" w:firstLine="0"/>
+        <w:rPr>
+          <w:sz w:val="16"/>
+        </w:rPr>
+      </w:pPr>
+      <w:r>
+        <w:rPr>
+          <w:sz w:val="16"/>
+        </w:rPr>
+      </w:r>
+      <w:r>
+        <w:rPr>
+          <w:sz w:val="16"/>
+        </w:rPr>
+      </w:r>
+      <w:r/>
+    </w:p>
+    <w:p>
+      <w:pPr>
+        <w:ind w:left="0" w:right="0" w:firstLine="0"/>
+        <w:rPr>
+          <w:sz w:val="16"/>
+        </w:rPr>
+      </w:pPr>
+      <w:r>
+        <w:rPr>
+          <w:sz w:val="16"/>
+        </w:rPr>
+      </w:r>
+      <w:r>
+        <w:rPr>
+          <w:sz w:val="16"/>
+        </w:rPr>
+      </w:r>
+      <w:r/>
+    </w:p>
+    <w:p>
+      <w:pPr>
+        <w:ind w:left="0" w:right="0" w:firstLine="0"/>
+        <w:rPr>
+          <w:sz w:val="16"/>
+        </w:rPr>
+      </w:pPr>
+      <w:r>
+        <w:rPr>
+          <w:sz w:val="16"/>
+        </w:rPr>
+      </w:r>
+      <w:r>
+        <w:rPr>
+          <w:sz w:val="16"/>
+        </w:rPr>
+      </w:r>
+      <w:r/>
+    </w:p>
+    <w:p>
+      <w:pPr>
+        <w:ind w:left="0" w:right="0" w:firstLine="0"/>
+        <w:rPr>
+          <w:sz w:val="16"/>
+        </w:rPr>
+      </w:pPr>
+      <w:r>
+        <w:rPr>
+          <w:sz w:val="16"/>
+        </w:rPr>
+      </w:r>
+      <w:r>
+        <w:rPr>
+          <w:sz w:val="16"/>
+        </w:rPr>
+      </w:r>
+      <w:r/>
+    </w:p>
+    <w:p>
+      <w:pPr>
+        <w:ind w:left="0" w:right="0" w:firstLine="0"/>
+        <w:rPr>
+          <w:sz w:val="16"/>
+        </w:rPr>
+      </w:pPr>
+      <w:r>
+        <w:rPr>
+          <w:sz w:val="16"/>
+        </w:rPr>
+      </w:r>
+      <w:r>
+        <w:rPr>
+          <w:sz w:val="16"/>
+        </w:rPr>
+      </w:r>
+      <w:r/>
+    </w:p>
+    <w:p>
+      <w:pPr>
+        <w:ind w:left="0" w:right="0" w:firstLine="0"/>
+        <w:rPr>
+          <w:sz w:val="16"/>
+        </w:rPr>
+      </w:pPr>
+      <w:r>
+        <w:rPr>
+          <w:sz w:val="16"/>
+        </w:rPr>
+      </w:r>
+      <w:r>
+        <w:rPr>
+          <w:sz w:val="16"/>
+        </w:rPr>
+      </w:r>
+      <w:r/>
+    </w:p>
+    <w:p>
+      <w:pPr>
+        <w:ind w:left="0" w:right="0" w:firstLine="0"/>
+        <w:rPr>
+          <w:sz w:val="16"/>
+        </w:rPr>
+      </w:pPr>
+      <w:r>
+        <w:rPr>
+          <w:sz w:val="16"/>
+        </w:rPr>
+      </w:r>
+      <w:r>
+        <w:rPr>
+          <w:sz w:val="16"/>
+        </w:rPr>
+      </w:r>
+      <w:r/>
+    </w:p>
+    <w:p>
+      <w:pPr>
+        <w:ind w:left="0" w:right="0" w:firstLine="0"/>
+        <w:rPr>
+          <w:sz w:val="16"/>
+        </w:rPr>
+      </w:pPr>
+      <w:r>
+        <w:rPr>
+          <w:sz w:val="16"/>
+        </w:rPr>
+      </w:r>
+      <w:r>
+        <w:rPr>
+          <w:sz w:val="16"/>
+        </w:rPr>
+      </w:r>
+      <w:r/>
+    </w:p>
+    <w:p>
+      <w:pPr>
+        <w:ind w:left="0" w:right="0" w:firstLine="0"/>
+        <w:rPr>
+          <w:sz w:val="16"/>
+        </w:rPr>
+      </w:pPr>
+      <w:r>
+        <w:rPr>
+          <w:sz w:val="16"/>
+        </w:rPr>
+      </w:r>
+      <w:r>
+        <w:rPr>
+          <w:sz w:val="16"/>
+        </w:rPr>
+      </w:r>
+      <w:r/>
+    </w:p>
+    <w:p>
+      <w:pPr>
+        <w:ind w:left="0" w:right="0" w:firstLine="0"/>
+        <w:rPr>
+          <w:sz w:val="16"/>
+        </w:rPr>
+      </w:pPr>
+      <w:r>
+        <w:rPr>
+          <w:sz w:val="16"/>
+        </w:rPr>
+      </w:r>
+      <w:r>
+        <w:rPr>
+          <w:sz w:val="16"/>
+        </w:rPr>
+      </w:r>
+      <w:r/>
+    </w:p>
+    <w:p>
+      <w:pPr>
+        <w:ind w:left="0" w:right="0" w:firstLine="0"/>
+        <w:rPr>
+          <w:sz w:val="16"/>
+        </w:rPr>
+      </w:pPr>
+      <w:r/>
+      <w:r>
+        <w:rPr>
+          <w:sz w:val="16"/>
+        </w:rPr>
+      </w:r>
+      <w:r>
+        <w:rPr>
+          <w:sz w:val="16"/>
+        </w:rPr>
+      </w:r>
+      <w:r/>
+    </w:p>
+    <w:p>
+      <w:pPr>
+        <w:ind w:left="0" w:right="0" w:firstLine="0"/>
+        <w:rPr>
+          <w:sz w:val="16"/>
+        </w:rPr>
+      </w:pPr>
+      <w:r>
+        <w:rPr>
+          <w:sz w:val="16"/>
+        </w:rPr>
+      </w:r>
+      <w:r>
+        <w:rPr>
+          <w:sz w:val="16"/>
+        </w:rPr>
+      </w:r>
+      <w:r/>
+    </w:p>
+    <w:p>
+      <w:pPr>
+        <w:ind w:left="0" w:right="0" w:firstLine="0"/>
+        <w:rPr>
+          <w:sz w:val="16"/>
+        </w:rPr>
+      </w:pPr>
+      <w:r>
+        <w:rPr>
+          <w:sz w:val="16"/>
+        </w:rPr>
+      </w:r>
+      <w:r>
+        <w:rPr>
+          <w:sz w:val="16"/>
+        </w:rPr>
+      </w:r>
+      <w:r/>
+    </w:p>
+    <w:p>
+      <w:pPr>
+        <w:ind w:left="0" w:right="0" w:firstLine="0"/>
+        <w:rPr>
+          <w:sz w:val="16"/>
+        </w:rPr>
+      </w:pPr>
+      <w:r>
+        <w:rPr>
+          <w:sz w:val="16"/>
+        </w:rPr>
+      </w:r>
+      <w:r>
+        <w:rPr>
+          <w:sz w:val="16"/>
+        </w:rPr>
+      </w:r>
+      <w:r/>
+    </w:p>
+    <w:p>
+      <w:pPr>
+        <w:ind w:left="0" w:right="0" w:firstLine="0"/>
+        <w:rPr>
+          <w:sz w:val="16"/>
+        </w:rPr>
+      </w:pPr>
+      <w:r>
+        <w:rPr>
+          <w:sz w:val="16"/>
+        </w:rPr>
+      </w:r>
+      <w:r>
+        <w:rPr>
+          <w:sz w:val="16"/>
+        </w:rPr>
+      </w:r>
+      <w:r/>
+    </w:p>
+    <w:p>
+      <w:pPr>
+        <w:ind w:left="0" w:right="0" w:firstLine="0"/>
+        <w:rPr>
+          <w:sz w:val="16"/>
+        </w:rPr>
+      </w:pPr>
+      <w:r>
+        <w:rPr>
+          <w:sz w:val="16"/>
+        </w:rPr>
+      </w:r>
+      <w:r>
+        <w:rPr>
+          <w:sz w:val="16"/>
+        </w:rPr>
+      </w:r>
+      <w:r/>
+    </w:p>
+    <w:p>
+      <w:pPr>
+        <w:ind w:left="0" w:right="0" w:firstLine="0"/>
+        <w:rPr>
+          <w:sz w:val="16"/>
+        </w:rPr>
+      </w:pPr>
+      <w:r>
+        <w:rPr>
+          <w:sz w:val="16"/>
+        </w:rPr>
+      </w:r>
+      <w:r>
+        <w:rPr>
+          <w:sz w:val="16"/>
+        </w:rPr>
+      </w:r>
+      <w:r/>
+    </w:p>
+    <w:p>
+      <w:pPr>
+        <w:ind w:left="0" w:right="0" w:firstLine="0"/>
+        <w:rPr>
+          <w:sz w:val="16"/>
+        </w:rPr>
+      </w:pPr>
+      <w:r>
+        <w:rPr>
+          <w:sz w:val="16"/>
+        </w:rPr>
+      </w:r>
+      <w:r>
+        <w:rPr>
+          <w:sz w:val="16"/>
+        </w:rPr>
+      </w:r>
+      <w:r/>
+    </w:p>
+    <w:p>
+      <w:pPr>
+        <w:ind w:left="0" w:right="0" w:firstLine="0"/>
+        <w:rPr>
+          <w:sz w:val="16"/>
+        </w:rPr>
+      </w:pPr>
+      <w:r>
+        <w:rPr>
+          <w:sz w:val="16"/>
+        </w:rPr>
+      </w:r>
+      <w:r>
+        <w:rPr>
+          <w:sz w:val="16"/>
+        </w:rPr>
+      </w:r>
+      <w:r/>
+    </w:p>
+    <w:p>
+      <w:pPr>
+        <w:ind w:left="0" w:right="0" w:firstLine="0"/>
+        <w:rPr>
+          <w:sz w:val="16"/>
+        </w:rPr>
+      </w:pPr>
+      <w:r>
+        <w:rPr>
+          <w:sz w:val="16"/>
+        </w:rPr>
+      </w:r>
+      <w:r>
+        <w:rPr>
+          <w:sz w:val="16"/>
+        </w:rPr>
+      </w:r>
+      <w:r/>
+    </w:p>
+    <w:p>
+      <w:pPr>
+        <w:ind w:left="0" w:right="0" w:firstLine="0"/>
+        <w:rPr>
+          <w:sz w:val="16"/>
+        </w:rPr>
+      </w:pPr>
+      <w:r>
+        <w:rPr>
+          <w:sz w:val="16"/>
+        </w:rPr>
+      </w:r>
+      <w:r>
+        <w:rPr>
+          <w:sz w:val="16"/>
+        </w:rPr>
+      </w:r>
+      <w:r/>
+    </w:p>
+    <w:p>
+      <w:pPr>
+        <w:ind w:left="0" w:right="0" w:firstLine="0"/>
+        <w:rPr>
+          <w:sz w:val="16"/>
+        </w:rPr>
+      </w:pPr>
+      <w:r>
+        <w:rPr>
+          <w:sz w:val="16"/>
+        </w:rPr>
+      </w:r>
+      <w:r>
+        <w:rPr>
+          <w:sz w:val="16"/>
+        </w:rPr>
+      </w:r>
+      <w:r/>
+    </w:p>
+    <w:p>
+      <w:pPr>
+        <w:ind w:left="0" w:right="0" w:firstLine="0"/>
+        <w:rPr>
+          <w:sz w:val="16"/>
+        </w:rPr>
+      </w:pPr>
+      <w:r/>
+      <w:r>
+        <w:rPr>
+          <w:sz w:val="16"/>
+        </w:rPr>
+      </w:r>
+      <w:r>
+        <w:rPr>
+          <w:sz w:val="16"/>
+        </w:rPr>
+      </w:r>
+      <w:r/>
+    </w:p>
+    <w:p>
+      <w:pPr>
+        <w:ind w:left="0" w:right="0" w:firstLine="0"/>
+        <w:rPr>
+          <w:sz w:val="16"/>
+        </w:rPr>
+      </w:pPr>
+      <w:r>
+        <w:rPr>
+          <w:sz w:val="16"/>
+        </w:rPr>
+      </w:r>
+      <w:r>
+        <w:rPr>
+          <w:sz w:val="16"/>
+        </w:rPr>
+      </w:r>
+      <w:r/>
+    </w:p>
+    <w:p>
+      <w:pPr>
+        <w:ind w:left="0" w:right="0" w:firstLine="0"/>
+        <w:rPr>
+          <w:sz w:val="16"/>
+        </w:rPr>
+      </w:pPr>
+      <w:r>
+        <w:rPr>
+          <w:sz w:val="16"/>
+        </w:rPr>
+      </w:r>
+      <w:r>
+        <w:rPr>
+          <w:sz w:val="16"/>
+        </w:rPr>
+      </w:r>
+      <w:r/>
+    </w:p>
+    <w:p>
+      <w:pPr>
+        <w:ind w:left="0" w:right="0" w:firstLine="0"/>
+        <w:rPr>
+          <w:sz w:val="16"/>
+        </w:rPr>
+      </w:pPr>
+      <w:r>
+        <w:rPr>
+          <w:sz w:val="16"/>
+        </w:rPr>
+      </w:r>
+      <w:r>
+        <w:rPr>
+          <w:sz w:val="16"/>
+        </w:rPr>
+      </w:r>
+      <w:r/>
+    </w:p>
+    <w:p>
+      <w:pPr>
+        <w:ind w:left="0" w:right="0" w:firstLine="0"/>
+        <w:rPr>
+          <w:sz w:val="16"/>
+        </w:rPr>
+      </w:pPr>
+      <w:r>
+        <w:rPr>
+          <w:sz w:val="16"/>
+        </w:rPr>
+      </w:r>
+      <w:r>
+        <w:rPr>
+          <w:sz w:val="16"/>
+        </w:rPr>
+      </w:r>
+      <w:r/>
+    </w:p>
+    <w:p>
+      <w:pPr>
+        <w:ind w:left="0" w:right="0" w:firstLine="0"/>
+        <w:rPr>
+          <w:sz w:val="16"/>
+        </w:rPr>
+      </w:pPr>
+      <w:r>
+        <w:rPr>
+          <w:sz w:val="16"/>
+        </w:rPr>
+      </w:r>
+      <w:r>
+        <w:rPr>
+          <w:sz w:val="16"/>
+        </w:rPr>
+      </w:r>
+      <w:r/>
+    </w:p>
+    <w:p>
+      <w:pPr>
+        <w:ind w:left="0" w:right="0" w:firstLine="0"/>
+        <w:rPr>
+          <w:sz w:val="16"/>
+        </w:rPr>
+      </w:pPr>
+      <w:r>
+        <w:rPr>
+          <w:sz w:val="16"/>
+        </w:rPr>
+      </w:r>
+      <w:r>
+        <w:rPr>
+          <w:sz w:val="16"/>
+        </w:rPr>
+      </w:r>
+      <w:r/>
+    </w:p>
+    <w:p>
+      <w:pPr>
+        <w:ind w:left="0" w:right="0" w:firstLine="0"/>
+        <w:rPr>
+          <w:sz w:val="16"/>
+        </w:rPr>
+      </w:pPr>
+      <w:r>
+        <w:rPr>
+          <w:sz w:val="16"/>
+        </w:rPr>
+      </w:r>
+      <w:r>
+        <w:rPr>
+          <w:sz w:val="16"/>
+        </w:rPr>
+      </w:r>
+      <w:r/>
+    </w:p>
+    <w:p>
+      <w:pPr>
+        <w:ind w:left="0" w:right="0" w:firstLine="0"/>
+        <w:rPr>
+          <w:sz w:val="16"/>
+        </w:rPr>
+      </w:pPr>
+      <w:r>
+        <w:rPr>
+          <w:sz w:val="16"/>
+        </w:rPr>
+      </w:r>
+      <w:r>
+        <w:rPr>
+          <w:sz w:val="16"/>
+        </w:rPr>
+      </w:r>
+      <w:r/>
+    </w:p>
+    <w:p>
+      <w:pPr>
+        <w:ind w:left="0" w:right="0" w:firstLine="0"/>
+        <w:rPr>
+          <w:sz w:val="16"/>
+        </w:rPr>
+      </w:pPr>
+      <w:r>
+        <w:rPr>
+          <w:sz w:val="16"/>
+        </w:rPr>
+      </w:r>
+      <w:r>
+        <w:rPr>
+          <w:sz w:val="16"/>
+        </w:rPr>
+      </w:r>
+      <w:r/>
+    </w:p>
+    <w:p>
+      <w:pPr>
+        <w:ind w:left="0" w:right="0" w:firstLine="0"/>
+        <w:rPr>
+          <w:sz w:val="16"/>
+        </w:rPr>
+      </w:pPr>
+      <w:r>
+        <w:rPr>
+          <w:sz w:val="16"/>
+        </w:rPr>
+      </w:r>
+      <w:r>
+        <w:rPr>
+          <w:sz w:val="16"/>
+        </w:rPr>
+      </w:r>
+      <w:r/>
+    </w:p>
+    <w:p>
+      <w:pPr>
+        <w:ind w:left="0" w:right="0" w:firstLine="0"/>
+        <w:rPr>
+          <w:sz w:val="16"/>
+        </w:rPr>
+      </w:pPr>
+      <w:r>
+        <w:rPr>
+          <w:sz w:val="16"/>
+        </w:rPr>
+      </w:r>
+      <w:r>
+        <w:rPr>
+          <w:sz w:val="16"/>
+        </w:rPr>
+      </w:r>
+      <w:r/>
+    </w:p>
+    <w:p>
+      <w:pPr>
+        <w:ind w:left="0" w:right="0" w:firstLine="0"/>
+        <w:rPr>
+          <w:sz w:val="16"/>
+        </w:rPr>
+      </w:pPr>
+      <w:r/>
+      <w:r>
+        <w:rPr>
+          <w:sz w:val="16"/>
+        </w:rPr>
+      </w:r>
+      <w:r>
+        <w:rPr>
+          <w:sz w:val="16"/>
+        </w:rPr>
+      </w:r>
+      <w:r/>
+    </w:p>
+    <w:p>
+      <w:pPr>
+        <w:ind w:left="0" w:right="0" w:firstLine="0"/>
+        <w:rPr>
+          <w:sz w:val="16"/>
+        </w:rPr>
+      </w:pPr>
+      <w:r>
+        <w:rPr>
+          <w:sz w:val="16"/>
+        </w:rPr>
+      </w:r>
+      <w:r>
+        <w:rPr>
+          <w:sz w:val="16"/>
+        </w:rPr>
+      </w:r>
+      <w:r/>
+    </w:p>
+    <w:p>
+      <w:pPr>
+        <w:ind w:left="0" w:right="0" w:firstLine="0"/>
+        <w:rPr>
+          <w:sz w:val="16"/>
+        </w:rPr>
+      </w:pPr>
+      <w:r>
+        <w:rPr>
+          <w:sz w:val="16"/>
+        </w:rPr>
+      </w:r>
+      <w:r>
+        <w:rPr>
+          <w:sz w:val="16"/>
+        </w:rPr>
+      </w:r>
+      <w:r/>
+    </w:p>
+    <w:p>
+      <w:pPr>
+        <w:ind w:left="0" w:right="0" w:firstLine="0"/>
+        <w:rPr>
+          <w:sz w:val="16"/>
+        </w:rPr>
+      </w:pPr>
+      <w:r>
+        <w:rPr>
+          <w:sz w:val="16"/>
+        </w:rPr>
+      </w:r>
+      <w:r>
+        <w:rPr>
+          <w:sz w:val="16"/>
+        </w:rPr>
+      </w:r>
+      <w:r/>
+    </w:p>
+    <w:p>
+      <w:pPr>
+        <w:ind w:left="0" w:right="0" w:firstLine="0"/>
+        <w:rPr>
+          <w:sz w:val="16"/>
+        </w:rPr>
+      </w:pPr>
+      <w:r>
+        <w:rPr>
+          <w:sz w:val="16"/>
+        </w:rPr>
+      </w:r>
+      <w:r>
+        <w:rPr>
+          <w:sz w:val="16"/>
+        </w:rPr>
+      </w:r>
+      <w:r/>
+    </w:p>
+    <w:p>
+      <w:pPr>
+        <w:ind w:left="0" w:right="0" w:firstLine="0"/>
+        <w:rPr>
+          <w:sz w:val="16"/>
+        </w:rPr>
+      </w:pPr>
+      <w:r>
+        <w:rPr>
+          <w:sz w:val="16"/>
+        </w:rPr>
+      </w:r>
+      <w:r>
+        <w:rPr>
+          <w:sz w:val="16"/>
+        </w:rPr>
+      </w:r>
+      <w:r/>
+    </w:p>
+    <w:p>
+      <w:pPr>
+        <w:ind w:left="0" w:right="0" w:firstLine="0"/>
+        <w:rPr>
+          <w:sz w:val="16"/>
+        </w:rPr>
+      </w:pPr>
+      <w:r>
+        <w:rPr>
+          <w:sz w:val="16"/>
+        </w:rPr>
+      </w:r>
+      <w:r>
+        <w:rPr>
+          <w:sz w:val="16"/>
+        </w:rPr>
+      </w:r>
+      <w:r/>
+    </w:p>
+    <w:p>
+      <w:pPr>
+        <w:ind w:left="0" w:right="0" w:firstLine="0"/>
+        <w:rPr>
+          <w:sz w:val="16"/>
+        </w:rPr>
+      </w:pPr>
+      <w:r>
+        <w:rPr>
+          <w:sz w:val="16"/>
+        </w:rPr>
+      </w:r>
+      <w:r>
+        <w:rPr>
+          <w:sz w:val="16"/>
+        </w:rPr>
+      </w:r>
+      <w:r/>
+    </w:p>
+    <w:p>
+      <w:pPr>
+        <w:ind w:left="0" w:right="0" w:firstLine="0"/>
+        <w:rPr>
+          <w:sz w:val="16"/>
+        </w:rPr>
+      </w:pPr>
+      <w:r>
+        <w:rPr>
+          <w:sz w:val="16"/>
+        </w:rPr>
+      </w:r>
+      <w:r>
+        <w:rPr>
+          <w:sz w:val="16"/>
+        </w:rPr>
+      </w:r>
+      <w:r/>
+    </w:p>
+    <w:p>
+      <w:pPr>
+        <w:ind w:left="0" w:right="0" w:firstLine="0"/>
+        <w:rPr>
+          <w:sz w:val="16"/>
+        </w:rPr>
+      </w:pPr>
+      <w:r>
+        <w:rPr>
+          <w:sz w:val="16"/>
+        </w:rPr>
+      </w:r>
+      <w:r>
+        <w:rPr>
+          <w:sz w:val="16"/>
+        </w:rPr>
+      </w:r>
+      <w:r/>
+    </w:p>
+    <w:p>
+      <w:pPr>
+        <w:ind w:left="0" w:right="0" w:firstLine="0"/>
+        <w:rPr>
+          <w:sz w:val="16"/>
+        </w:rPr>
+      </w:pPr>
+      <w:r>
+        <w:rPr>
+          <w:sz w:val="16"/>
+        </w:rPr>
+      </w:r>
+      <w:r>
+        <w:rPr>
+          <w:sz w:val="16"/>
+        </w:rPr>
+      </w:r>
+      <w:r/>
+    </w:p>
+    <w:p>
+      <w:pPr>
+        <w:ind w:left="0" w:right="0" w:firstLine="0"/>
+        <w:rPr>
+          <w:sz w:val="16"/>
+        </w:rPr>
+      </w:pPr>
+      <w:r>
+        <w:rPr>
+          <w:sz w:val="16"/>
+        </w:rPr>
+      </w:r>
+      <w:r>
+        <w:rPr>
+          <w:sz w:val="16"/>
+        </w:rPr>
+      </w:r>
+      <w:r/>
+    </w:p>
+    <w:p>
+      <w:pPr>
+        <w:ind w:left="0" w:right="0" w:firstLine="0"/>
+        <w:rPr>
+          <w:sz w:val="16"/>
+        </w:rPr>
+      </w:pPr>
+      <w:r/>
+      <w:r>
+        <w:rPr>
+          <w:sz w:val="16"/>
+        </w:rPr>
+      </w:r>
+      <w:r>
+        <w:rPr>
+          <w:sz w:val="16"/>
+        </w:rPr>
+      </w:r>
+      <w:r/>
+    </w:p>
+    <w:p>
+      <w:pPr>
+        <w:ind w:left="0" w:right="0" w:firstLine="0"/>
+        <w:rPr>
+          <w:sz w:val="16"/>
+        </w:rPr>
+      </w:pPr>
+      <w:r>
+        <w:rPr>
+          <w:sz w:val="16"/>
+        </w:rPr>
+      </w:r>
+      <w:r>
+        <w:rPr>
+          <w:sz w:val="16"/>
+        </w:rPr>
+      </w:r>
+      <w:r/>
+    </w:p>
+    <w:p>
+      <w:pPr>
+        <w:ind w:left="0" w:right="0" w:firstLine="0"/>
+        <w:rPr>
+          <w:sz w:val="16"/>
+        </w:rPr>
+      </w:pPr>
+      <w:r>
+        <w:rPr>
+          <w:sz w:val="16"/>
+        </w:rPr>
+      </w:r>
+      <w:r>
+        <w:rPr>
+          <w:sz w:val="16"/>
+        </w:rPr>
+      </w:r>
+      <w:r/>
+    </w:p>
+    <w:p>
+      <w:pPr>
+        <w:ind w:left="0" w:right="0" w:firstLine="0"/>
+        <w:rPr>
+          <w:sz w:val="16"/>
+        </w:rPr>
+      </w:pPr>
+      <w:r>
+        <w:rPr>
+          <w:sz w:val="16"/>
+        </w:rPr>
+      </w:r>
+      <w:r>
+        <w:rPr>
+          <w:sz w:val="16"/>
+        </w:rPr>
+      </w:r>
+      <w:r/>
+    </w:p>
+    <w:p>
+      <w:pPr>
+        <w:ind w:left="0" w:right="0" w:firstLine="0"/>
+        <w:rPr>
+          <w:sz w:val="16"/>
+        </w:rPr>
+      </w:pPr>
+      <w:r>
+        <w:rPr>
+          <w:sz w:val="16"/>
+        </w:rPr>
+      </w:r>
+      <w:r>
+        <w:rPr>
+          <w:sz w:val="16"/>
+        </w:rPr>
+      </w:r>
+      <w:r/>
+    </w:p>
+    <w:p>
+      <w:pPr>
+        <w:ind w:left="0" w:right="0" w:firstLine="0"/>
+        <w:rPr>
+          <w:sz w:val="16"/>
+        </w:rPr>
+      </w:pPr>
+      <w:r>
+        <w:rPr>
+          <w:sz w:val="16"/>
+        </w:rPr>
+      </w:r>
+      <w:r>
+        <w:rPr>
+          <w:sz w:val="16"/>
+        </w:rPr>
+      </w:r>
+      <w:r/>
+    </w:p>
+    <w:p>
+      <w:pPr>
+        <w:ind w:left="0" w:right="0" w:firstLine="0"/>
+        <w:rPr>
+          <w:sz w:val="16"/>
+        </w:rPr>
+      </w:pPr>
+      <w:r>
+        <w:rPr>
+          <w:sz w:val="16"/>
+        </w:rPr>
+      </w:r>
+      <w:r>
+        <w:rPr>
+          <w:sz w:val="16"/>
+        </w:rPr>
+      </w:r>
+      <w:r/>
+    </w:p>
+    <w:p>
+      <w:pPr>
+        <w:ind w:left="0" w:right="0" w:firstLine="0"/>
+        <w:rPr>
+          <w:sz w:val="16"/>
+        </w:rPr>
+      </w:pPr>
+      <w:r>
+        <w:rPr>
+          <w:sz w:val="16"/>
+        </w:rPr>
+      </w:r>
+      <w:r>
+        <w:rPr>
+          <w:sz w:val="16"/>
+        </w:rPr>
+      </w:r>
+      <w:r/>
+    </w:p>
+    <w:p>
+      <w:pPr>
+        <w:ind w:left="0" w:right="0" w:firstLine="0"/>
+        <w:rPr>
+          <w:sz w:val="16"/>
+        </w:rPr>
+      </w:pPr>
+      <w:r>
+        <w:rPr>
+          <w:sz w:val="16"/>
+        </w:rPr>
+      </w:r>
+      <w:r>
+        <w:rPr>
+          <w:sz w:val="16"/>
+        </w:rPr>
+      </w:r>
+      <w:r/>
+    </w:p>
+    <w:p>
+      <w:pPr>
+        <w:ind w:left="0" w:right="0" w:firstLine="0"/>
+        <w:rPr>
+          <w:sz w:val="16"/>
+        </w:rPr>
+      </w:pPr>
+      <w:r>
+        <w:rPr>
+          <w:sz w:val="16"/>
+        </w:rPr>
+      </w:r>
+      <w:r>
+        <w:rPr>
+          <w:sz w:val="16"/>
+        </w:rPr>
+      </w:r>
+      <w:r/>
+    </w:p>
+    <w:p>
+      <w:pPr>
+        <w:ind w:left="0" w:right="0" w:firstLine="0"/>
+        <w:rPr>
+          <w:sz w:val="16"/>
+        </w:rPr>
+      </w:pPr>
+      <w:r>
+        <w:rPr>
+          <w:sz w:val="16"/>
+        </w:rPr>
+      </w:r>
+      <w:r>
+        <w:rPr>
+          <w:sz w:val="16"/>
+        </w:rPr>
+      </w:r>
+      <w:r/>
+    </w:p>
+    <w:p>
+      <w:pPr>
+        <w:ind w:left="0" w:right="0" w:firstLine="0"/>
+        <w:rPr>
+          <w:sz w:val="16"/>
+        </w:rPr>
+      </w:pPr>
+      <w:r>
+        <w:rPr>
+          <w:sz w:val="16"/>
+        </w:rPr>
+      </w:r>
+      <w:r>
+        <w:rPr>
+          <w:sz w:val="16"/>
+        </w:rPr>
+      </w:r>
+      <w:r/>
+    </w:p>
+    <w:p>
+      <w:pPr>
+        <w:ind w:left="0" w:right="0" w:firstLine="0"/>
+        <w:rPr>
+          <w:sz w:val="16"/>
+        </w:rPr>
+      </w:pPr>
+      <w:r/>
+    </w:p>
+    <w:p>
+      <w:pPr>
+        <w:ind w:left="0" w:right="0" w:firstLine="0"/>
+        <w:rPr>
+          <w:sz w:val="16"/>
+        </w:rPr>
+      </w:pPr>
+      <w:r>
+        <w:rPr>
+          <w:sz w:val="16"/>
+        </w:rPr>
+      </w:r>
+      <w:r>
+        <w:rPr>
+          <w:sz w:val="16"/>
+        </w:rPr>
+      </w:r>
+    </w:p>
+    <w:p>
+      <w:pPr>
+        <w:ind w:left="0" w:right="0" w:firstLine="0"/>
+        <w:rPr>
+          <w:sz w:val="16"/>
+        </w:rPr>
+      </w:pPr>
+      <w:r>
+        <w:rPr>
+          <w:sz w:val="16"/>
+        </w:rPr>
+      </w:r>
+      <w:r>
+        <w:rPr>
+          <w:sz w:val="16"/>
         </w:rPr>
       </w:r>
     </w:p>
     <w:sectPr>
       <w:footnotePr/>
       <w:type w:val="nextPage"/>
-      <w:pgSz w:w="12240" w:h="15840" w:orient="portrait"/>
-      <w:pgMar w:top="1440" w:right="1440" w:bottom="1440" w:left="1440" w:header="706" w:footer="706"/>
+      <w:pgSz w:w="11906" w:h="16838" w:orient="portrait"/>
+      <w:pgMar w:top="0" w:right="0" w:bottom="0" w:left="0" w:header="709" w:footer="709"/>
       <w:cols w:num="1" w:sep="0" w:space="708" w:equalWidth="1"/>
       <w:docGrid w:linePitch="360"/>
     </w:sectPr>
@@ -42,7 +3479,6 @@
       <w:pPr>
         <w:spacing w:lineRule="auto" w:line="240" w:after="0"/>
       </w:pPr>
-      <w:r/>
       <w:r>
         <w:separator/>
       </w:r>
@@ -54,7 +3490,6 @@
       <w:pPr>
         <w:spacing w:lineRule="auto" w:line="240" w:after="0"/>
       </w:pPr>
-      <w:r/>
       <w:r>
         <w:continuationSeparator/>
       </w:r>
@@ -69,7 +3504,7 @@
   <w:docDefaults>
     <w:rPrDefault>
       <w:rPr>
-        <w:rFonts w:ascii="Arial" w:hAnsi="Arial" w:cs="Arial" w:eastAsia="Arial" w:hint="default"/>
+        <w:rFonts w:ascii="Arial" w:hAnsi="Arial" w:cs="Arial" w:eastAsia="Arial"/>
         <w:color w:val="auto"/>
         <w:spacing w:val="0"/>
         <w:position w:val="0"/>
@@ -233,31 +3668,86 @@
     <w:lsdException w:name="Bibliography" w:uiPriority="37"/>
     <w:lsdException w:name="TOC Heading" w:uiPriority="39" w:qFormat="1"/>
   </w:latentStyles>
-  <w:style w:type="character" w:styleId="12">
-    <w:name w:val="Heading 1 Char"/>
-    <w:basedOn w:val="9"/>
-    <w:link w:val="369"/>
+  <w:style w:type="paragraph" w:styleId="386">
+    <w:name w:val="Heading 1"/>
+    <w:basedOn w:val="558"/>
+    <w:next w:val="558"/>
+    <w:link w:val="387"/>
+    <w:qFormat/>
     <w:uiPriority w:val="9"/>
     <w:rPr>
       <w:rFonts w:ascii="Arial" w:hAnsi="Arial" w:cs="Arial" w:eastAsia="Arial"/>
       <w:sz w:val="40"/>
       <w:szCs w:val="40"/>
     </w:rPr>
-  </w:style>
-  <w:style w:type="character" w:styleId="14">
+    <w:pPr>
+      <w:keepLines/>
+      <w:keepNext/>
+      <w:spacing w:after="200" w:before="480"/>
+      <w:outlineLvl w:val="0"/>
+    </w:pPr>
+  </w:style>
+  <w:style w:type="character" w:styleId="387">
+    <w:name w:val="Heading 1 Char"/>
+    <w:link w:val="386"/>
+    <w:uiPriority w:val="9"/>
+    <w:rPr>
+      <w:rFonts w:ascii="Arial" w:hAnsi="Arial" w:cs="Arial" w:eastAsia="Arial"/>
+      <w:sz w:val="40"/>
+      <w:szCs w:val="40"/>
+    </w:rPr>
+  </w:style>
+  <w:style w:type="paragraph" w:styleId="388">
+    <w:name w:val="Heading 2"/>
+    <w:basedOn w:val="558"/>
+    <w:next w:val="558"/>
+    <w:link w:val="389"/>
+    <w:qFormat/>
+    <w:uiPriority w:val="9"/>
+    <w:unhideWhenUsed/>
+    <w:rPr>
+      <w:rFonts w:ascii="Arial" w:hAnsi="Arial" w:cs="Arial" w:eastAsia="Arial"/>
+      <w:sz w:val="34"/>
+    </w:rPr>
+    <w:pPr>
+      <w:keepLines/>
+      <w:keepNext/>
+      <w:spacing w:after="200" w:before="360"/>
+      <w:outlineLvl w:val="1"/>
+    </w:pPr>
+  </w:style>
+  <w:style w:type="character" w:styleId="389">
     <w:name w:val="Heading 2 Char"/>
-    <w:basedOn w:val="9"/>
-    <w:link w:val="370"/>
+    <w:link w:val="388"/>
     <w:uiPriority w:val="9"/>
     <w:rPr>
       <w:rFonts w:ascii="Arial" w:hAnsi="Arial" w:cs="Arial" w:eastAsia="Arial"/>
       <w:sz w:val="34"/>
     </w:rPr>
   </w:style>
-  <w:style w:type="character" w:styleId="16">
+  <w:style w:type="paragraph" w:styleId="390">
+    <w:name w:val="Heading 3"/>
+    <w:basedOn w:val="558"/>
+    <w:next w:val="558"/>
+    <w:link w:val="391"/>
+    <w:qFormat/>
+    <w:uiPriority w:val="9"/>
+    <w:unhideWhenUsed/>
+    <w:rPr>
+      <w:rFonts w:ascii="Arial" w:hAnsi="Arial" w:cs="Arial" w:eastAsia="Arial"/>
+      <w:sz w:val="30"/>
+      <w:szCs w:val="30"/>
+    </w:rPr>
+    <w:pPr>
+      <w:keepLines/>
+      <w:keepNext/>
+      <w:spacing w:after="200" w:before="320"/>
+      <w:outlineLvl w:val="2"/>
+    </w:pPr>
+  </w:style>
+  <w:style w:type="character" w:styleId="391">
     <w:name w:val="Heading 3 Char"/>
-    <w:basedOn w:val="9"/>
-    <w:link w:val="371"/>
+    <w:link w:val="390"/>
     <w:uiPriority w:val="9"/>
     <w:rPr>
       <w:rFonts w:ascii="Arial" w:hAnsi="Arial" w:cs="Arial" w:eastAsia="Arial"/>
@@ -265,10 +3755,31 @@
       <w:szCs w:val="30"/>
     </w:rPr>
   </w:style>
-  <w:style w:type="character" w:styleId="18">
+  <w:style w:type="paragraph" w:styleId="392">
+    <w:name w:val="Heading 4"/>
+    <w:basedOn w:val="558"/>
+    <w:next w:val="558"/>
+    <w:link w:val="393"/>
+    <w:qFormat/>
+    <w:uiPriority w:val="9"/>
+    <w:unhideWhenUsed/>
+    <w:rPr>
+      <w:rFonts w:ascii="Arial" w:hAnsi="Arial" w:cs="Arial" w:eastAsia="Arial"/>
+      <w:b/>
+      <w:bCs/>
+      <w:sz w:val="26"/>
+      <w:szCs w:val="26"/>
+    </w:rPr>
+    <w:pPr>
+      <w:keepLines/>
+      <w:keepNext/>
+      <w:spacing w:after="200" w:before="320"/>
+      <w:outlineLvl w:val="3"/>
+    </w:pPr>
+  </w:style>
+  <w:style w:type="character" w:styleId="393">
     <w:name w:val="Heading 4 Char"/>
-    <w:basedOn w:val="9"/>
-    <w:link w:val="372"/>
+    <w:link w:val="392"/>
     <w:uiPriority w:val="9"/>
     <w:rPr>
       <w:rFonts w:ascii="Arial" w:hAnsi="Arial" w:cs="Arial" w:eastAsia="Arial"/>
@@ -278,10 +3789,31 @@
       <w:szCs w:val="26"/>
     </w:rPr>
   </w:style>
-  <w:style w:type="character" w:styleId="20">
+  <w:style w:type="paragraph" w:styleId="394">
+    <w:name w:val="Heading 5"/>
+    <w:basedOn w:val="558"/>
+    <w:next w:val="558"/>
+    <w:link w:val="395"/>
+    <w:qFormat/>
+    <w:uiPriority w:val="9"/>
+    <w:unhideWhenUsed/>
+    <w:rPr>
+      <w:rFonts w:ascii="Arial" w:hAnsi="Arial" w:cs="Arial" w:eastAsia="Arial"/>
+      <w:b/>
+      <w:bCs/>
+      <w:sz w:val="24"/>
+      <w:szCs w:val="24"/>
+    </w:rPr>
+    <w:pPr>
+      <w:keepLines/>
+      <w:keepNext/>
+      <w:spacing w:after="200" w:before="320"/>
+      <w:outlineLvl w:val="4"/>
+    </w:pPr>
+  </w:style>
+  <w:style w:type="character" w:styleId="395">
     <w:name w:val="Heading 5 Char"/>
-    <w:basedOn w:val="9"/>
-    <w:link w:val="373"/>
+    <w:link w:val="394"/>
     <w:uiPriority w:val="9"/>
     <w:rPr>
       <w:rFonts w:ascii="Arial" w:hAnsi="Arial" w:cs="Arial" w:eastAsia="Arial"/>
@@ -291,10 +3823,31 @@
       <w:szCs w:val="24"/>
     </w:rPr>
   </w:style>
-  <w:style w:type="character" w:styleId="22">
+  <w:style w:type="paragraph" w:styleId="396">
+    <w:name w:val="Heading 6"/>
+    <w:basedOn w:val="558"/>
+    <w:next w:val="558"/>
+    <w:link w:val="397"/>
+    <w:qFormat/>
+    <w:uiPriority w:val="9"/>
+    <w:unhideWhenUsed/>
+    <w:rPr>
+      <w:rFonts w:ascii="Arial" w:hAnsi="Arial" w:cs="Arial" w:eastAsia="Arial"/>
+      <w:b/>
+      <w:bCs/>
+      <w:sz w:val="22"/>
+      <w:szCs w:val="22"/>
+    </w:rPr>
+    <w:pPr>
+      <w:keepLines/>
+      <w:keepNext/>
+      <w:spacing w:after="200" w:before="320"/>
+      <w:outlineLvl w:val="5"/>
+    </w:pPr>
+  </w:style>
+  <w:style w:type="character" w:styleId="397">
     <w:name w:val="Heading 6 Char"/>
-    <w:basedOn w:val="9"/>
-    <w:link w:val="374"/>
+    <w:link w:val="396"/>
     <w:uiPriority w:val="9"/>
     <w:rPr>
       <w:rFonts w:ascii="Arial" w:hAnsi="Arial" w:cs="Arial" w:eastAsia="Arial"/>
@@ -304,10 +3857,33 @@
       <w:szCs w:val="22"/>
     </w:rPr>
   </w:style>
-  <w:style w:type="character" w:styleId="24">
+  <w:style w:type="paragraph" w:styleId="398">
+    <w:name w:val="Heading 7"/>
+    <w:basedOn w:val="558"/>
+    <w:next w:val="558"/>
+    <w:link w:val="399"/>
+    <w:qFormat/>
+    <w:uiPriority w:val="9"/>
+    <w:unhideWhenUsed/>
+    <w:rPr>
+      <w:rFonts w:ascii="Arial" w:hAnsi="Arial" w:cs="Arial" w:eastAsia="Arial"/>
+      <w:b/>
+      <w:bCs/>
+      <w:i/>
+      <w:iCs/>
+      <w:sz w:val="22"/>
+      <w:szCs w:val="22"/>
+    </w:rPr>
+    <w:pPr>
+      <w:keepLines/>
+      <w:keepNext/>
+      <w:spacing w:after="200" w:before="320"/>
+      <w:outlineLvl w:val="6"/>
+    </w:pPr>
+  </w:style>
+  <w:style w:type="character" w:styleId="399">
     <w:name w:val="Heading 7 Char"/>
-    <w:basedOn w:val="9"/>
-    <w:link w:val="375"/>
+    <w:link w:val="398"/>
     <w:uiPriority w:val="9"/>
     <w:rPr>
       <w:rFonts w:ascii="Arial" w:hAnsi="Arial" w:cs="Arial" w:eastAsia="Arial"/>
@@ -319,10 +3895,31 @@
       <w:szCs w:val="22"/>
     </w:rPr>
   </w:style>
-  <w:style w:type="character" w:styleId="26">
+  <w:style w:type="paragraph" w:styleId="400">
+    <w:name w:val="Heading 8"/>
+    <w:basedOn w:val="558"/>
+    <w:next w:val="558"/>
+    <w:link w:val="401"/>
+    <w:qFormat/>
+    <w:uiPriority w:val="9"/>
+    <w:unhideWhenUsed/>
+    <w:rPr>
+      <w:rFonts w:ascii="Arial" w:hAnsi="Arial" w:cs="Arial" w:eastAsia="Arial"/>
+      <w:i/>
+      <w:iCs/>
+      <w:sz w:val="22"/>
+      <w:szCs w:val="22"/>
+    </w:rPr>
+    <w:pPr>
+      <w:keepLines/>
+      <w:keepNext/>
+      <w:spacing w:after="200" w:before="320"/>
+      <w:outlineLvl w:val="7"/>
+    </w:pPr>
+  </w:style>
+  <w:style w:type="character" w:styleId="401">
     <w:name w:val="Heading 8 Char"/>
-    <w:basedOn w:val="9"/>
-    <w:link w:val="376"/>
+    <w:link w:val="400"/>
     <w:uiPriority w:val="9"/>
     <w:rPr>
       <w:rFonts w:ascii="Arial" w:hAnsi="Arial" w:cs="Arial" w:eastAsia="Arial"/>
@@ -332,10 +3929,31 @@
       <w:szCs w:val="22"/>
     </w:rPr>
   </w:style>
-  <w:style w:type="character" w:styleId="28">
+  <w:style w:type="paragraph" w:styleId="402">
+    <w:name w:val="Heading 9"/>
+    <w:basedOn w:val="558"/>
+    <w:next w:val="558"/>
+    <w:link w:val="403"/>
+    <w:qFormat/>
+    <w:uiPriority w:val="9"/>
+    <w:unhideWhenUsed/>
+    <w:rPr>
+      <w:rFonts w:ascii="Arial" w:hAnsi="Arial" w:cs="Arial" w:eastAsia="Arial"/>
+      <w:i/>
+      <w:iCs/>
+      <w:sz w:val="21"/>
+      <w:szCs w:val="21"/>
+    </w:rPr>
+    <w:pPr>
+      <w:keepLines/>
+      <w:keepNext/>
+      <w:spacing w:after="200" w:before="320"/>
+      <w:outlineLvl w:val="8"/>
+    </w:pPr>
+  </w:style>
+  <w:style w:type="character" w:styleId="403">
     <w:name w:val="Heading 9 Char"/>
-    <w:basedOn w:val="9"/>
-    <w:link w:val="377"/>
+    <w:link w:val="402"/>
     <w:uiPriority w:val="9"/>
     <w:rPr>
       <w:rFonts w:ascii="Arial" w:hAnsi="Arial" w:cs="Arial" w:eastAsia="Arial"/>
@@ -345,57 +3963,173 @@
       <w:szCs w:val="21"/>
     </w:rPr>
   </w:style>
-  <w:style w:type="character" w:styleId="33">
-    <w:name w:val="Title Char"/>
-    <w:basedOn w:val="9"/>
-    <w:link w:val="386"/>
+  <w:style w:type="paragraph" w:styleId="404">
+    <w:name w:val="Title"/>
+    <w:basedOn w:val="558"/>
+    <w:next w:val="558"/>
+    <w:link w:val="405"/>
+    <w:qFormat/>
     <w:uiPriority w:val="10"/>
     <w:rPr>
       <w:sz w:val="48"/>
       <w:szCs w:val="48"/>
     </w:rPr>
-  </w:style>
-  <w:style w:type="character" w:styleId="35">
-    <w:name w:val="Subtitle Char"/>
-    <w:basedOn w:val="9"/>
-    <w:link w:val="384"/>
+    <w:pPr>
+      <w:contextualSpacing w:val="true"/>
+      <w:spacing w:after="200" w:before="300"/>
+    </w:pPr>
+  </w:style>
+  <w:style w:type="character" w:styleId="405">
+    <w:name w:val="Title Char"/>
+    <w:link w:val="404"/>
+    <w:uiPriority w:val="10"/>
+    <w:rPr>
+      <w:sz w:val="48"/>
+      <w:szCs w:val="48"/>
+    </w:rPr>
+  </w:style>
+  <w:style w:type="paragraph" w:styleId="406">
+    <w:name w:val="Subtitle"/>
+    <w:basedOn w:val="558"/>
+    <w:next w:val="558"/>
+    <w:link w:val="407"/>
+    <w:qFormat/>
     <w:uiPriority w:val="11"/>
     <w:rPr>
       <w:sz w:val="24"/>
       <w:szCs w:val="24"/>
     </w:rPr>
-  </w:style>
-  <w:style w:type="character" w:styleId="37">
-    <w:name w:val="Quote Char"/>
-    <w:link w:val="383"/>
+    <w:pPr>
+      <w:spacing w:after="200" w:before="200"/>
+    </w:pPr>
+  </w:style>
+  <w:style w:type="character" w:styleId="407">
+    <w:name w:val="Subtitle Char"/>
+    <w:link w:val="406"/>
+    <w:uiPriority w:val="11"/>
+    <w:rPr>
+      <w:sz w:val="24"/>
+      <w:szCs w:val="24"/>
+    </w:rPr>
+  </w:style>
+  <w:style w:type="paragraph" w:styleId="408">
+    <w:name w:val="Quote"/>
+    <w:basedOn w:val="558"/>
+    <w:next w:val="558"/>
+    <w:link w:val="409"/>
+    <w:qFormat/>
     <w:uiPriority w:val="29"/>
     <w:rPr>
       <w:i/>
     </w:rPr>
-  </w:style>
-  <w:style w:type="character" w:styleId="39">
-    <w:name w:val="Intense Quote Char"/>
-    <w:link w:val="385"/>
+    <w:pPr>
+      <w:ind w:left="720" w:right="720"/>
+    </w:pPr>
+  </w:style>
+  <w:style w:type="character" w:styleId="409">
+    <w:name w:val="Quote Char"/>
+    <w:link w:val="408"/>
+    <w:uiPriority w:val="29"/>
+    <w:rPr>
+      <w:i/>
+    </w:rPr>
+  </w:style>
+  <w:style w:type="paragraph" w:styleId="410">
+    <w:name w:val="Intense Quote"/>
+    <w:basedOn w:val="558"/>
+    <w:next w:val="558"/>
+    <w:link w:val="411"/>
+    <w:qFormat/>
     <w:uiPriority w:val="30"/>
     <w:rPr>
       <w:i/>
     </w:rPr>
-  </w:style>
-  <w:style w:type="character" w:styleId="41">
+    <w:pPr>
+      <w:contextualSpacing w:val="false"/>
+      <w:ind w:left="720" w:right="720"/>
+      <w:shd w:val="clear" w:color="auto" w:fill="F2F2F2"/>
+      <w:pBdr>
+        <w:left w:val="single" w:color="FFFFFF" w:sz="4" w:space="10"/>
+        <w:top w:val="single" w:color="FFFFFF" w:sz="4" w:space="5"/>
+        <w:right w:val="single" w:color="FFFFFF" w:sz="4" w:space="10"/>
+        <w:bottom w:val="single" w:color="FFFFFF" w:sz="4" w:space="5"/>
+      </w:pBdr>
+    </w:pPr>
+  </w:style>
+  <w:style w:type="character" w:styleId="411">
+    <w:name w:val="Intense Quote Char"/>
+    <w:link w:val="410"/>
+    <w:uiPriority w:val="30"/>
+    <w:rPr>
+      <w:i/>
+    </w:rPr>
+  </w:style>
+  <w:style w:type="paragraph" w:styleId="412">
+    <w:name w:val="Header"/>
+    <w:basedOn w:val="558"/>
+    <w:link w:val="413"/>
+    <w:uiPriority w:val="99"/>
+    <w:unhideWhenUsed/>
+    <w:pPr>
+      <w:spacing w:lineRule="auto" w:line="240" w:after="0"/>
+      <w:tabs>
+        <w:tab w:val="center" w:pos="7143" w:leader="none"/>
+        <w:tab w:val="right" w:pos="14287" w:leader="none"/>
+      </w:tabs>
+    </w:pPr>
+  </w:style>
+  <w:style w:type="character" w:styleId="413">
     <w:name w:val="Header Char"/>
-    <w:basedOn w:val="9"/>
-    <w:link w:val="381"/>
+    <w:link w:val="412"/>
     <w:uiPriority w:val="99"/>
   </w:style>
-  <w:style w:type="character" w:styleId="43">
+  <w:style w:type="paragraph" w:styleId="414">
+    <w:name w:val="Footer"/>
+    <w:basedOn w:val="558"/>
+    <w:link w:val="417"/>
+    <w:uiPriority w:val="99"/>
+    <w:unhideWhenUsed/>
+    <w:pPr>
+      <w:spacing w:lineRule="auto" w:line="240" w:after="0"/>
+      <w:tabs>
+        <w:tab w:val="center" w:pos="7143" w:leader="none"/>
+        <w:tab w:val="right" w:pos="14287" w:leader="none"/>
+      </w:tabs>
+    </w:pPr>
+  </w:style>
+  <w:style w:type="character" w:styleId="415">
     <w:name w:val="Footer Char"/>
-    <w:basedOn w:val="9"/>
-    <w:link w:val="380"/>
+    <w:link w:val="414"/>
     <w:uiPriority w:val="99"/>
   </w:style>
-  <w:style w:type="table" w:styleId="44">
+  <w:style w:type="paragraph" w:styleId="416">
+    <w:name w:val="Caption"/>
+    <w:basedOn w:val="558"/>
+    <w:next w:val="558"/>
+    <w:qFormat/>
+    <w:uiPriority w:val="35"/>
+    <w:semiHidden/>
+    <w:unhideWhenUsed/>
+    <w:rPr>
+      <w:b/>
+      <w:bCs/>
+      <w:color w:val="4F81BD" w:themeColor="accent1"/>
+      <w:sz w:val="18"/>
+      <w:szCs w:val="18"/>
+    </w:rPr>
+    <w:pPr>
+      <w:spacing w:lineRule="auto" w:line="276"/>
+    </w:pPr>
+  </w:style>
+  <w:style w:type="character" w:styleId="417">
+    <w:name w:val="Caption Char"/>
+    <w:basedOn w:val="416"/>
+    <w:link w:val="414"/>
+    <w:uiPriority w:val="99"/>
+  </w:style>
+  <w:style w:type="table" w:styleId="418">
     <w:name w:val="Table Grid"/>
-    <w:basedOn w:val="378"/>
+    <w:basedOn w:val="559"/>
     <w:uiPriority w:val="59"/>
     <w:pPr>
       <w:spacing w:lineRule="auto" w:line="240" w:after="0"/>
@@ -418,9 +4152,9 @@
       </w:tblCellMar>
     </w:tblPr>
   </w:style>
-  <w:style w:type="table" w:styleId="45">
+  <w:style w:type="table" w:styleId="419">
     <w:name w:val="Table Grid Light"/>
-    <w:basedOn w:val="378"/>
+    <w:basedOn w:val="559"/>
     <w:uiPriority w:val="59"/>
     <w:pPr>
       <w:spacing w:lineRule="auto" w:line="240" w:after="0"/>
@@ -443,9 +4177,9 @@
       </w:tblCellMar>
     </w:tblPr>
   </w:style>
-  <w:style w:type="table" w:styleId="46">
+  <w:style w:type="table" w:styleId="420">
     <w:name w:val="Plain Table 1"/>
-    <w:basedOn w:val="378"/>
+    <w:basedOn w:val="559"/>
     <w:uiPriority w:val="59"/>
     <w:pPr>
       <w:spacing w:lineRule="auto" w:line="240" w:after="0"/>
@@ -510,9 +4244,9 @@
       </w:rPr>
     </w:tblStylePr>
   </w:style>
-  <w:style w:type="table" w:styleId="47">
+  <w:style w:type="table" w:styleId="421">
     <w:name w:val="Plain Table 2"/>
-    <w:basedOn w:val="378"/>
+    <w:basedOn w:val="559"/>
     <w:uiPriority w:val="59"/>
     <w:pPr>
       <w:spacing w:lineRule="auto" w:line="240" w:after="0"/>
@@ -595,9 +4329,9 @@
       </w:rPr>
     </w:tblStylePr>
   </w:style>
-  <w:style w:type="table" w:styleId="48">
+  <w:style w:type="table" w:styleId="422">
     <w:name w:val="Plain Table 3"/>
-    <w:basedOn w:val="378"/>
+    <w:basedOn w:val="559"/>
     <w:uiPriority w:val="99"/>
     <w:pPr>
       <w:spacing w:lineRule="auto" w:line="240" w:after="0"/>
@@ -672,9 +4406,9 @@
       </w:rPr>
     </w:tblStylePr>
   </w:style>
-  <w:style w:type="table" w:styleId="49">
+  <w:style w:type="table" w:styleId="423">
     <w:name w:val="Plain Table 4"/>
-    <w:basedOn w:val="378"/>
+    <w:basedOn w:val="559"/>
     <w:uiPriority w:val="99"/>
     <w:pPr>
       <w:spacing w:lineRule="auto" w:line="240" w:after="0"/>
@@ -729,9 +4463,9 @@
       </w:rPr>
     </w:tblStylePr>
   </w:style>
-  <w:style w:type="table" w:styleId="50">
+  <w:style w:type="table" w:styleId="424">
     <w:name w:val="Plain Table 5"/>
-    <w:basedOn w:val="378"/>
+    <w:basedOn w:val="559"/>
     <w:uiPriority w:val="99"/>
     <w:pPr>
       <w:spacing w:lineRule="auto" w:line="240" w:after="0"/>
@@ -817,9 +4551,9 @@
       </w:tcPr>
     </w:tblStylePr>
   </w:style>
-  <w:style w:type="table" w:styleId="51">
+  <w:style w:type="table" w:styleId="425">
     <w:name w:val="Grid Table 1 Light"/>
-    <w:basedOn w:val="378"/>
+    <w:basedOn w:val="559"/>
     <w:uiPriority w:val="99"/>
     <w:pPr>
       <w:spacing w:lineRule="auto" w:line="240" w:after="0"/>
@@ -882,9 +4616,9 @@
       </w:rPr>
     </w:tblStylePr>
   </w:style>
-  <w:style w:type="table" w:styleId="52">
+  <w:style w:type="table" w:styleId="426">
     <w:name w:val="Grid Table 1 Light - Accent 1"/>
-    <w:basedOn w:val="378"/>
+    <w:basedOn w:val="559"/>
     <w:uiPriority w:val="99"/>
     <w:pPr>
       <w:spacing w:lineRule="auto" w:line="240" w:after="0"/>
@@ -947,9 +4681,9 @@
       </w:rPr>
     </w:tblStylePr>
   </w:style>
-  <w:style w:type="table" w:styleId="53">
+  <w:style w:type="table" w:styleId="427">
     <w:name w:val="Grid Table 1 Light - Accent 2"/>
-    <w:basedOn w:val="378"/>
+    <w:basedOn w:val="559"/>
     <w:uiPriority w:val="99"/>
     <w:pPr>
       <w:spacing w:lineRule="auto" w:line="240" w:after="0"/>
@@ -1012,9 +4746,9 @@
       </w:rPr>
     </w:tblStylePr>
   </w:style>
-  <w:style w:type="table" w:styleId="54">
+  <w:style w:type="table" w:styleId="428">
     <w:name w:val="Grid Table 1 Light - Accent 3"/>
-    <w:basedOn w:val="378"/>
+    <w:basedOn w:val="559"/>
     <w:uiPriority w:val="99"/>
     <w:pPr>
       <w:spacing w:lineRule="auto" w:line="240" w:after="0"/>
@@ -1077,9 +4811,9 @@
       </w:rPr>
     </w:tblStylePr>
   </w:style>
-  <w:style w:type="table" w:styleId="55">
+  <w:style w:type="table" w:styleId="429">
     <w:name w:val="Grid Table 1 Light - Accent 4"/>
-    <w:basedOn w:val="378"/>
+    <w:basedOn w:val="559"/>
     <w:uiPriority w:val="99"/>
     <w:pPr>
       <w:spacing w:lineRule="auto" w:line="240" w:after="0"/>
@@ -1142,9 +4876,9 @@
       </w:rPr>
     </w:tblStylePr>
   </w:style>
-  <w:style w:type="table" w:styleId="56">
+  <w:style w:type="table" w:styleId="430">
     <w:name w:val="Grid Table 1 Light - Accent 5"/>
-    <w:basedOn w:val="378"/>
+    <w:basedOn w:val="559"/>
     <w:uiPriority w:val="99"/>
     <w:pPr>
       <w:spacing w:lineRule="auto" w:line="240" w:after="0"/>
@@ -1207,9 +4941,9 @@
       </w:rPr>
     </w:tblStylePr>
   </w:style>
-  <w:style w:type="table" w:styleId="57">
+  <w:style w:type="table" w:styleId="431">
     <w:name w:val="Grid Table 1 Light - Accent 6"/>
-    <w:basedOn w:val="378"/>
+    <w:basedOn w:val="559"/>
     <w:uiPriority w:val="99"/>
     <w:pPr>
       <w:spacing w:lineRule="auto" w:line="240" w:after="0"/>
@@ -1272,9 +5006,9 @@
       </w:rPr>
     </w:tblStylePr>
   </w:style>
-  <w:style w:type="table" w:styleId="58">
+  <w:style w:type="table" w:styleId="432">
     <w:name w:val="Grid Table 2"/>
-    <w:basedOn w:val="378"/>
+    <w:basedOn w:val="559"/>
     <w:uiPriority w:val="99"/>
     <w:pPr>
       <w:spacing w:lineRule="auto" w:line="240" w:after="0"/>
@@ -1352,9 +5086,9 @@
       </w:tcPr>
     </w:tblStylePr>
   </w:style>
-  <w:style w:type="table" w:styleId="59">
+  <w:style w:type="table" w:styleId="433">
     <w:name w:val="Grid Table 2 - Accent 1"/>
-    <w:basedOn w:val="378"/>
+    <w:basedOn w:val="559"/>
     <w:uiPriority w:val="99"/>
     <w:pPr>
       <w:spacing w:lineRule="auto" w:line="240" w:after="0"/>
@@ -1432,9 +5166,9 @@
       </w:tcPr>
     </w:tblStylePr>
   </w:style>
-  <w:style w:type="table" w:styleId="60">
+  <w:style w:type="table" w:styleId="434">
     <w:name w:val="Grid Table 2 - Accent 2"/>
-    <w:basedOn w:val="378"/>
+    <w:basedOn w:val="559"/>
     <w:uiPriority w:val="99"/>
     <w:pPr>
       <w:spacing w:lineRule="auto" w:line="240" w:after="0"/>
@@ -1512,9 +5246,9 @@
       </w:tcPr>
     </w:tblStylePr>
   </w:style>
-  <w:style w:type="table" w:styleId="61">
+  <w:style w:type="table" w:styleId="435">
     <w:name w:val="Grid Table 2 - Accent 3"/>
-    <w:basedOn w:val="378"/>
+    <w:basedOn w:val="559"/>
     <w:uiPriority w:val="99"/>
     <w:pPr>
       <w:spacing w:lineRule="auto" w:line="240" w:after="0"/>
@@ -1592,9 +5326,9 @@
       </w:tcPr>
     </w:tblStylePr>
   </w:style>
-  <w:style w:type="table" w:styleId="62">
+  <w:style w:type="table" w:styleId="436">
     <w:name w:val="Grid Table 2 - Accent 4"/>
-    <w:basedOn w:val="378"/>
+    <w:basedOn w:val="559"/>
     <w:uiPriority w:val="99"/>
     <w:pPr>
       <w:spacing w:lineRule="auto" w:line="240" w:after="0"/>
@@ -1672,9 +5406,9 @@
       </w:tcPr>
     </w:tblStylePr>
   </w:style>
-  <w:style w:type="table" w:styleId="63">
+  <w:style w:type="table" w:styleId="437">
     <w:name w:val="Grid Table 2 - Accent 5"/>
-    <w:basedOn w:val="378"/>
+    <w:basedOn w:val="559"/>
     <w:uiPriority w:val="99"/>
     <w:pPr>
       <w:spacing w:lineRule="auto" w:line="240" w:after="0"/>
@@ -1752,9 +5486,9 @@
       </w:tcPr>
     </w:tblStylePr>
   </w:style>
-  <w:style w:type="table" w:styleId="64">
+  <w:style w:type="table" w:styleId="438">
     <w:name w:val="Grid Table 2 - Accent 6"/>
-    <w:basedOn w:val="378"/>
+    <w:basedOn w:val="559"/>
     <w:uiPriority w:val="99"/>
     <w:pPr>
       <w:spacing w:lineRule="auto" w:line="240" w:after="0"/>
@@ -1832,9 +5566,9 @@
       </w:tcPr>
     </w:tblStylePr>
   </w:style>
-  <w:style w:type="table" w:styleId="65">
+  <w:style w:type="table" w:styleId="439">
     <w:name w:val="Grid Table 3"/>
-    <w:basedOn w:val="378"/>
+    <w:basedOn w:val="559"/>
     <w:uiPriority w:val="99"/>
     <w:pPr>
       <w:spacing w:lineRule="auto" w:line="240" w:after="0"/>
@@ -1878,7 +5612,7 @@
         <w:jc w:val="right"/>
       </w:pPr>
       <w:tcPr>
-        <w:shd w:color="auto" w:fill="FFFFFF"/>
+        <w:shd w:val="clear" w:color="auto" w:fill="FFFFFF"/>
         <w:tcBorders>
           <w:left w:val="none" w:color="000000" w:sz="4" w:space="0"/>
           <w:top w:val="none" w:color="000000" w:sz="4" w:space="0"/>
@@ -1908,7 +5642,7 @@
         <w:color w:val="404040"/>
       </w:rPr>
       <w:tcPr>
-        <w:shd w:color="auto" w:fill="FFFFFF"/>
+        <w:shd w:val="clear" w:color="auto" w:fill="FFFFFF"/>
         <w:tcBorders>
           <w:left w:val="none" w:color="000000" w:sz="4" w:space="0"/>
           <w:top w:val="none" w:color="000000" w:sz="4" w:space="0"/>
@@ -1933,9 +5667,9 @@
       </w:tcPr>
     </w:tblStylePr>
   </w:style>
-  <w:style w:type="table" w:styleId="66">
+  <w:style w:type="table" w:styleId="440">
     <w:name w:val="Grid Table 3 - Accent 1"/>
-    <w:basedOn w:val="378"/>
+    <w:basedOn w:val="559"/>
     <w:uiPriority w:val="99"/>
     <w:pPr>
       <w:spacing w:lineRule="auto" w:line="240" w:after="0"/>
@@ -1979,7 +5713,7 @@
         <w:jc w:val="right"/>
       </w:pPr>
       <w:tcPr>
-        <w:shd w:color="auto" w:fill="FFFFFF"/>
+        <w:shd w:val="clear" w:color="auto" w:fill="FFFFFF"/>
         <w:tcBorders>
           <w:left w:val="none" w:color="000000" w:sz="4" w:space="0"/>
           <w:top w:val="none" w:color="000000" w:sz="4" w:space="0"/>
@@ -2009,7 +5743,7 @@
         <w:color w:val="404040"/>
       </w:rPr>
       <w:tcPr>
-        <w:shd w:color="auto" w:fill="FFFFFF"/>
+        <w:shd w:val="clear" w:color="auto" w:fill="FFFFFF"/>
         <w:tcBorders>
           <w:left w:val="none" w:color="000000" w:sz="4" w:space="0"/>
           <w:top w:val="none" w:color="000000" w:sz="4" w:space="0"/>
@@ -2034,9 +5768,9 @@
       </w:tcPr>
     </w:tblStylePr>
   </w:style>
-  <w:style w:type="table" w:styleId="67">
+  <w:style w:type="table" w:styleId="441">
     <w:name w:val="Grid Table 3 - Accent 2"/>
-    <w:basedOn w:val="378"/>
+    <w:basedOn w:val="559"/>
     <w:uiPriority w:val="99"/>
     <w:pPr>
       <w:spacing w:lineRule="auto" w:line="240" w:after="0"/>
@@ -2080,7 +5814,7 @@
         <w:jc w:val="right"/>
       </w:pPr>
       <w:tcPr>
-        <w:shd w:color="auto" w:fill="FFFFFF"/>
+        <w:shd w:val="clear" w:color="auto" w:fill="FFFFFF"/>
         <w:tcBorders>
           <w:left w:val="none" w:color="000000" w:sz="4" w:space="0"/>
           <w:top w:val="none" w:color="000000" w:sz="4" w:space="0"/>
@@ -2110,7 +5844,7 @@
         <w:color w:val="404040"/>
       </w:rPr>
       <w:tcPr>
-        <w:shd w:color="auto" w:fill="FFFFFF"/>
+        <w:shd w:val="clear" w:color="auto" w:fill="FFFFFF"/>
         <w:tcBorders>
           <w:left w:val="none" w:color="000000" w:sz="4" w:space="0"/>
           <w:top w:val="none" w:color="000000" w:sz="4" w:space="0"/>
@@ -2135,9 +5869,9 @@
       </w:tcPr>
     </w:tblStylePr>
   </w:style>
-  <w:style w:type="table" w:styleId="68">
+  <w:style w:type="table" w:styleId="442">
     <w:name w:val="Grid Table 3 - Accent 3"/>
-    <w:basedOn w:val="378"/>
+    <w:basedOn w:val="559"/>
     <w:uiPriority w:val="99"/>
     <w:pPr>
       <w:spacing w:lineRule="auto" w:line="240" w:after="0"/>
@@ -2181,7 +5915,7 @@
         <w:jc w:val="right"/>
       </w:pPr>
       <w:tcPr>
-        <w:shd w:color="auto" w:fill="FFFFFF"/>
+        <w:shd w:val="clear" w:color="auto" w:fill="FFFFFF"/>
         <w:tcBorders>
           <w:left w:val="none" w:color="000000" w:sz="4" w:space="0"/>
           <w:top w:val="none" w:color="000000" w:sz="4" w:space="0"/>
@@ -2211,7 +5945,7 @@
         <w:color w:val="404040"/>
       </w:rPr>
       <w:tcPr>
-        <w:shd w:color="auto" w:fill="FFFFFF"/>
+        <w:shd w:val="clear" w:color="auto" w:fill="FFFFFF"/>
         <w:tcBorders>
           <w:left w:val="none" w:color="000000" w:sz="4" w:space="0"/>
           <w:top w:val="none" w:color="000000" w:sz="4" w:space="0"/>
@@ -2236,9 +5970,9 @@
       </w:tcPr>
     </w:tblStylePr>
   </w:style>
-  <w:style w:type="table" w:styleId="69">
+  <w:style w:type="table" w:styleId="443">
     <w:name w:val="Grid Table 3 - Accent 4"/>
-    <w:basedOn w:val="378"/>
+    <w:basedOn w:val="559"/>
     <w:uiPriority w:val="99"/>
     <w:pPr>
       <w:spacing w:lineRule="auto" w:line="240" w:after="0"/>
@@ -2282,7 +6016,7 @@
         <w:jc w:val="right"/>
       </w:pPr>
       <w:tcPr>
-        <w:shd w:color="auto" w:fill="FFFFFF"/>
+        <w:shd w:val="clear" w:color="auto" w:fill="FFFFFF"/>
         <w:tcBorders>
           <w:left w:val="none" w:color="000000" w:sz="4" w:space="0"/>
           <w:top w:val="none" w:color="000000" w:sz="4" w:space="0"/>
@@ -2312,7 +6046,7 @@
         <w:color w:val="404040"/>
       </w:rPr>
       <w:tcPr>
-        <w:shd w:color="auto" w:fill="FFFFFF"/>
+        <w:shd w:val="clear" w:color="auto" w:fill="FFFFFF"/>
         <w:tcBorders>
           <w:left w:val="none" w:color="000000" w:sz="4" w:space="0"/>
           <w:top w:val="none" w:color="000000" w:sz="4" w:space="0"/>
@@ -2337,9 +6071,9 @@
       </w:tcPr>
     </w:tblStylePr>
   </w:style>
-  <w:style w:type="table" w:styleId="70">
+  <w:style w:type="table" w:styleId="444">
     <w:name w:val="Grid Table 3 - Accent 5"/>
-    <w:basedOn w:val="378"/>
+    <w:basedOn w:val="559"/>
     <w:uiPriority w:val="99"/>
     <w:pPr>
       <w:spacing w:lineRule="auto" w:line="240" w:after="0"/>
@@ -2383,7 +6117,7 @@
         <w:jc w:val="right"/>
       </w:pPr>
       <w:tcPr>
-        <w:shd w:color="auto" w:fill="FFFFFF"/>
+        <w:shd w:val="clear" w:color="auto" w:fill="FFFFFF"/>
         <w:tcBorders>
           <w:left w:val="none" w:color="000000" w:sz="4" w:space="0"/>
           <w:top w:val="none" w:color="000000" w:sz="4" w:space="0"/>
@@ -2413,7 +6147,7 @@
         <w:color w:val="404040"/>
       </w:rPr>
       <w:tcPr>
-        <w:shd w:color="auto" w:fill="FFFFFF"/>
+        <w:shd w:val="clear" w:color="auto" w:fill="FFFFFF"/>
         <w:tcBorders>
           <w:left w:val="none" w:color="000000" w:sz="4" w:space="0"/>
           <w:top w:val="none" w:color="000000" w:sz="4" w:space="0"/>
@@ -2438,9 +6172,9 @@
       </w:tcPr>
     </w:tblStylePr>
   </w:style>
-  <w:style w:type="table" w:styleId="71">
+  <w:style w:type="table" w:styleId="445">
     <w:name w:val="Grid Table 3 - Accent 6"/>
-    <w:basedOn w:val="378"/>
+    <w:basedOn w:val="559"/>
     <w:uiPriority w:val="99"/>
     <w:pPr>
       <w:spacing w:lineRule="auto" w:line="240" w:after="0"/>
@@ -2484,7 +6218,7 @@
         <w:jc w:val="right"/>
       </w:pPr>
       <w:tcPr>
-        <w:shd w:color="auto" w:fill="FFFFFF"/>
+        <w:shd w:val="clear" w:color="auto" w:fill="FFFFFF"/>
         <w:tcBorders>
           <w:left w:val="none" w:color="000000" w:sz="4" w:space="0"/>
           <w:top w:val="none" w:color="000000" w:sz="4" w:space="0"/>
@@ -2514,7 +6248,7 @@
         <w:color w:val="404040"/>
       </w:rPr>
       <w:tcPr>
-        <w:shd w:color="auto" w:fill="FFFFFF"/>
+        <w:shd w:val="clear" w:color="auto" w:fill="FFFFFF"/>
         <w:tcBorders>
           <w:left w:val="none" w:color="000000" w:sz="4" w:space="0"/>
           <w:top w:val="none" w:color="000000" w:sz="4" w:space="0"/>
@@ -2539,9 +6273,9 @@
       </w:tcPr>
     </w:tblStylePr>
   </w:style>
-  <w:style w:type="table" w:styleId="72">
+  <w:style w:type="table" w:styleId="446">
     <w:name w:val="Grid Table 4"/>
-    <w:basedOn w:val="378"/>
+    <w:basedOn w:val="559"/>
     <w:uiPriority w:val="59"/>
     <w:pPr>
       <w:spacing w:lineRule="auto" w:line="240" w:after="0"/>
@@ -2620,9 +6354,9 @@
       </w:tcPr>
     </w:tblStylePr>
   </w:style>
-  <w:style w:type="table" w:styleId="73">
+  <w:style w:type="table" w:styleId="447">
     <w:name w:val="Grid Table 4 - Accent 1"/>
-    <w:basedOn w:val="378"/>
+    <w:basedOn w:val="559"/>
     <w:uiPriority w:val="59"/>
     <w:pPr>
       <w:spacing w:lineRule="auto" w:line="240" w:after="0"/>
@@ -2701,9 +6435,9 @@
       </w:tcPr>
     </w:tblStylePr>
   </w:style>
-  <w:style w:type="table" w:styleId="74">
+  <w:style w:type="table" w:styleId="448">
     <w:name w:val="Grid Table 4 - Accent 2"/>
-    <w:basedOn w:val="378"/>
+    <w:basedOn w:val="559"/>
     <w:uiPriority w:val="59"/>
     <w:pPr>
       <w:spacing w:lineRule="auto" w:line="240" w:after="0"/>
@@ -2782,9 +6516,9 @@
       </w:tcPr>
     </w:tblStylePr>
   </w:style>
-  <w:style w:type="table" w:styleId="75">
+  <w:style w:type="table" w:styleId="449">
     <w:name w:val="Grid Table 4 - Accent 3"/>
-    <w:basedOn w:val="378"/>
+    <w:basedOn w:val="559"/>
     <w:uiPriority w:val="59"/>
     <w:pPr>
       <w:spacing w:lineRule="auto" w:line="240" w:after="0"/>
@@ -2863,9 +6597,9 @@
       </w:tcPr>
     </w:tblStylePr>
   </w:style>
-  <w:style w:type="table" w:styleId="76">
+  <w:style w:type="table" w:styleId="450">
     <w:name w:val="Grid Table 4 - Accent 4"/>
-    <w:basedOn w:val="378"/>
+    <w:basedOn w:val="559"/>
     <w:uiPriority w:val="59"/>
     <w:pPr>
       <w:spacing w:lineRule="auto" w:line="240" w:after="0"/>
@@ -2944,9 +6678,9 @@
       </w:tcPr>
     </w:tblStylePr>
   </w:style>
-  <w:style w:type="table" w:styleId="77">
+  <w:style w:type="table" w:styleId="451">
     <w:name w:val="Grid Table 4 - Accent 5"/>
-    <w:basedOn w:val="378"/>
+    <w:basedOn w:val="559"/>
     <w:uiPriority w:val="59"/>
     <w:pPr>
       <w:spacing w:lineRule="auto" w:line="240" w:after="0"/>
@@ -3025,9 +6759,9 @@
       </w:tcPr>
     </w:tblStylePr>
   </w:style>
-  <w:style w:type="table" w:styleId="78">
+  <w:style w:type="table" w:styleId="452">
     <w:name w:val="Grid Table 4 - Accent 6"/>
-    <w:basedOn w:val="378"/>
+    <w:basedOn w:val="559"/>
     <w:uiPriority w:val="59"/>
     <w:pPr>
       <w:spacing w:lineRule="auto" w:line="240" w:after="0"/>
@@ -3106,9 +6840,9 @@
       </w:tcPr>
     </w:tblStylePr>
   </w:style>
-  <w:style w:type="table" w:styleId="79">
+  <w:style w:type="table" w:styleId="453">
     <w:name w:val="Grid Table 5 Dark"/>
-    <w:basedOn w:val="378"/>
+    <w:basedOn w:val="559"/>
     <w:uiPriority w:val="99"/>
     <w:pPr>
       <w:spacing w:lineRule="auto" w:line="240" w:after="0"/>
@@ -3185,9 +6919,9 @@
       </w:tcPr>
     </w:tblStylePr>
   </w:style>
-  <w:style w:type="table" w:styleId="80">
+  <w:style w:type="table" w:styleId="454">
     <w:name w:val="Grid Table 5 Dark- Accent 1"/>
-    <w:basedOn w:val="378"/>
+    <w:basedOn w:val="559"/>
     <w:uiPriority w:val="99"/>
     <w:pPr>
       <w:spacing w:lineRule="auto" w:line="240" w:after="0"/>
@@ -3264,9 +6998,9 @@
       </w:tcPr>
     </w:tblStylePr>
   </w:style>
-  <w:style w:type="table" w:styleId="81">
+  <w:style w:type="table" w:styleId="455">
     <w:name w:val="Grid Table 5 Dark - Accent 2"/>
-    <w:basedOn w:val="378"/>
+    <w:basedOn w:val="559"/>
     <w:uiPriority w:val="99"/>
     <w:pPr>
       <w:spacing w:lineRule="auto" w:line="240" w:after="0"/>
@@ -3343,9 +7077,9 @@
       </w:tcPr>
     </w:tblStylePr>
   </w:style>
-  <w:style w:type="table" w:styleId="82">
+  <w:style w:type="table" w:styleId="456">
     <w:name w:val="Grid Table 5 Dark - Accent 3"/>
-    <w:basedOn w:val="378"/>
+    <w:basedOn w:val="559"/>
     <w:uiPriority w:val="99"/>
     <w:pPr>
       <w:spacing w:lineRule="auto" w:line="240" w:after="0"/>
@@ -3422,9 +7156,9 @@
       </w:tcPr>
     </w:tblStylePr>
   </w:style>
-  <w:style w:type="table" w:styleId="83">
+  <w:style w:type="table" w:styleId="457">
     <w:name w:val="Grid Table 5 Dark- Accent 4"/>
-    <w:basedOn w:val="378"/>
+    <w:basedOn w:val="559"/>
     <w:uiPriority w:val="99"/>
     <w:pPr>
       <w:spacing w:lineRule="auto" w:line="240" w:after="0"/>
@@ -3501,9 +7235,9 @@
       </w:tcPr>
     </w:tblStylePr>
   </w:style>
-  <w:style w:type="table" w:styleId="84">
+  <w:style w:type="table" w:styleId="458">
     <w:name w:val="Grid Table 5 Dark - Accent 5"/>
-    <w:basedOn w:val="378"/>
+    <w:basedOn w:val="559"/>
     <w:uiPriority w:val="99"/>
     <w:pPr>
       <w:spacing w:lineRule="auto" w:line="240" w:after="0"/>
@@ -3580,9 +7314,9 @@
       </w:tcPr>
     </w:tblStylePr>
   </w:style>
-  <w:style w:type="table" w:styleId="85">
+  <w:style w:type="table" w:styleId="459">
     <w:name w:val="Grid Table 5 Dark - Accent 6"/>
-    <w:basedOn w:val="378"/>
+    <w:basedOn w:val="559"/>
     <w:uiPriority w:val="99"/>
     <w:pPr>
       <w:spacing w:lineRule="auto" w:line="240" w:after="0"/>
@@ -3659,9 +7393,9 @@
       </w:tcPr>
     </w:tblStylePr>
   </w:style>
-  <w:style w:type="table" w:styleId="86">
+  <w:style w:type="table" w:styleId="460">
     <w:name w:val="Grid Table 6 Colorful"/>
-    <w:basedOn w:val="378"/>
+    <w:basedOn w:val="559"/>
     <w:uiPriority w:val="99"/>
     <w:pPr>
       <w:spacing w:lineRule="auto" w:line="240" w:after="0"/>
@@ -3738,9 +7472,9 @@
       </w:rPr>
     </w:tblStylePr>
   </w:style>
-  <w:style w:type="table" w:styleId="87">
+  <w:style w:type="table" w:styleId="461">
     <w:name w:val="Grid Table 6 Colorful - Accent 1"/>
-    <w:basedOn w:val="378"/>
+    <w:basedOn w:val="559"/>
     <w:uiPriority w:val="99"/>
     <w:pPr>
       <w:spacing w:lineRule="auto" w:line="240" w:after="0"/>
@@ -3817,9 +7551,9 @@
       </w:rPr>
     </w:tblStylePr>
   </w:style>
-  <w:style w:type="table" w:styleId="88">
+  <w:style w:type="table" w:styleId="462">
     <w:name w:val="Grid Table 6 Colorful - Accent 2"/>
-    <w:basedOn w:val="378"/>
+    <w:basedOn w:val="559"/>
     <w:uiPriority w:val="99"/>
     <w:pPr>
       <w:spacing w:lineRule="auto" w:line="240" w:after="0"/>
@@ -3896,9 +7630,9 @@
       </w:rPr>
     </w:tblStylePr>
   </w:style>
-  <w:style w:type="table" w:styleId="89">
+  <w:style w:type="table" w:styleId="463">
     <w:name w:val="Grid Table 6 Colorful - Accent 3"/>
-    <w:basedOn w:val="378"/>
+    <w:basedOn w:val="559"/>
     <w:uiPriority w:val="99"/>
     <w:pPr>
       <w:spacing w:lineRule="auto" w:line="240" w:after="0"/>
@@ -3975,9 +7709,9 @@
       </w:rPr>
     </w:tblStylePr>
   </w:style>
-  <w:style w:type="table" w:styleId="90">
+  <w:style w:type="table" w:styleId="464">
     <w:name w:val="Grid Table 6 Colorful - Accent 4"/>
-    <w:basedOn w:val="378"/>
+    <w:basedOn w:val="559"/>
     <w:uiPriority w:val="99"/>
     <w:pPr>
       <w:spacing w:lineRule="auto" w:line="240" w:after="0"/>
@@ -4054,9 +7788,9 @@
       </w:rPr>
     </w:tblStylePr>
   </w:style>
-  <w:style w:type="table" w:styleId="91">
+  <w:style w:type="table" w:styleId="465">
     <w:name w:val="Grid Table 6 Colorful - Accent 5"/>
-    <w:basedOn w:val="378"/>
+    <w:basedOn w:val="559"/>
     <w:uiPriority w:val="99"/>
     <w:pPr>
       <w:spacing w:lineRule="auto" w:line="240" w:after="0"/>
@@ -4133,9 +7867,9 @@
       </w:rPr>
     </w:tblStylePr>
   </w:style>
-  <w:style w:type="table" w:styleId="92">
+  <w:style w:type="table" w:styleId="466">
     <w:name w:val="Grid Table 6 Colorful - Accent 6"/>
-    <w:basedOn w:val="378"/>
+    <w:basedOn w:val="559"/>
     <w:uiPriority w:val="99"/>
     <w:pPr>
       <w:spacing w:lineRule="auto" w:line="240" w:after="0"/>
@@ -4212,9 +7946,9 @@
       </w:rPr>
     </w:tblStylePr>
   </w:style>
-  <w:style w:type="table" w:styleId="93">
+  <w:style w:type="table" w:styleId="467">
     <w:name w:val="Grid Table 7 Colorful"/>
-    <w:basedOn w:val="378"/>
+    <w:basedOn w:val="559"/>
     <w:uiPriority w:val="99"/>
     <w:pPr>
       <w:spacing w:lineRule="auto" w:line="240" w:after="0"/>
@@ -4263,12 +7997,12 @@
         <w:jc w:val="right"/>
       </w:pPr>
       <w:tcPr>
-        <w:shd w:color="auto" w:fill="FFFFFF"/>
-        <w:tcBorders>
-          <w:left w:val="none"/>
-          <w:top w:val="none"/>
+        <w:shd w:val="clear" w:color="auto" w:fill="FFFFFF"/>
+        <w:tcBorders>
+          <w:left w:val="none" w:color="000000" w:sz="4" w:space="0"/>
+          <w:top w:val="none" w:color="000000" w:sz="4" w:space="0"/>
           <w:right w:val="single" w:color="000000" w:sz="4" w:space="0" w:themeColor="text1" w:themeTint="80"/>
-          <w:bottom w:val="none"/>
+          <w:bottom w:val="none" w:color="000000" w:sz="4" w:space="0"/>
         </w:tcBorders>
       </w:tcPr>
     </w:tblStylePr>
@@ -4282,9 +8016,9 @@
       <w:tcPr>
         <w:shd w:val="clear" w:color="auto" w:fill="FFFFFF" w:themeFill="light1"/>
         <w:tcBorders>
-          <w:left w:val="none"/>
-          <w:top w:val="none"/>
-          <w:right w:val="none"/>
+          <w:left w:val="none" w:color="000000" w:sz="4" w:space="0"/>
+          <w:top w:val="none" w:color="000000" w:sz="4" w:space="0"/>
+          <w:right w:val="none" w:color="000000" w:sz="4" w:space="0"/>
           <w:bottom w:val="single" w:color="000000" w:sz="4" w:space="0" w:themeColor="text1" w:themeTint="80"/>
         </w:tcBorders>
       </w:tcPr>
@@ -4297,12 +8031,12 @@
         <w:sz w:val="22"/>
       </w:rPr>
       <w:tcPr>
-        <w:shd w:color="auto" w:fill="FFFFFF"/>
+        <w:shd w:val="clear" w:color="auto" w:fill="FFFFFF"/>
         <w:tcBorders>
           <w:left w:val="single" w:color="000000" w:sz="4" w:space="0" w:themeColor="text1" w:themeTint="80"/>
-          <w:top w:val="none"/>
-          <w:right w:val="none"/>
-          <w:bottom w:val="none"/>
+          <w:top w:val="none" w:color="000000" w:sz="4" w:space="0"/>
+          <w:right w:val="none" w:color="000000" w:sz="4" w:space="0"/>
+          <w:bottom w:val="none" w:color="000000" w:sz="4" w:space="0"/>
         </w:tcBorders>
       </w:tcPr>
     </w:tblStylePr>
@@ -4316,17 +8050,17 @@
       <w:tcPr>
         <w:shd w:val="clear" w:color="auto" w:fill="FFFFFF" w:themeFill="light1"/>
         <w:tcBorders>
-          <w:left w:val="none"/>
+          <w:left w:val="none" w:color="000000" w:sz="4" w:space="0"/>
           <w:top w:val="single" w:color="000000" w:sz="4" w:space="0" w:themeColor="text1" w:themeTint="80"/>
-          <w:right w:val="none"/>
-          <w:bottom w:val="none"/>
-        </w:tcBorders>
-      </w:tcPr>
-    </w:tblStylePr>
-  </w:style>
-  <w:style w:type="table" w:styleId="94">
+          <w:right w:val="none" w:color="000000" w:sz="4" w:space="0"/>
+          <w:bottom w:val="none" w:color="000000" w:sz="4" w:space="0"/>
+        </w:tcBorders>
+      </w:tcPr>
+    </w:tblStylePr>
+  </w:style>
+  <w:style w:type="table" w:styleId="468">
     <w:name w:val="Grid Table 7 Colorful - Accent 1"/>
-    <w:basedOn w:val="378"/>
+    <w:basedOn w:val="559"/>
     <w:uiPriority w:val="99"/>
     <w:pPr>
       <w:spacing w:lineRule="auto" w:line="240" w:after="0"/>
@@ -4375,12 +8109,12 @@
         <w:jc w:val="right"/>
       </w:pPr>
       <w:tcPr>
-        <w:shd w:color="auto" w:fill="FFFFFF"/>
-        <w:tcBorders>
-          <w:left w:val="none"/>
-          <w:top w:val="none"/>
+        <w:shd w:val="clear" w:color="auto" w:fill="FFFFFF"/>
+        <w:tcBorders>
+          <w:left w:val="none" w:color="000000" w:sz="4" w:space="0"/>
+          <w:top w:val="none" w:color="000000" w:sz="4" w:space="0"/>
           <w:right w:val="single" w:color="000000" w:sz="4" w:space="0" w:themeColor="accent1" w:themeTint="80"/>
-          <w:bottom w:val="none"/>
+          <w:bottom w:val="none" w:color="000000" w:sz="4" w:space="0"/>
         </w:tcBorders>
       </w:tcPr>
     </w:tblStylePr>
@@ -4394,9 +8128,9 @@
       <w:tcPr>
         <w:shd w:val="clear" w:color="auto" w:fill="FFFFFF" w:themeFill="light1"/>
         <w:tcBorders>
-          <w:left w:val="none"/>
-          <w:top w:val="none"/>
-          <w:right w:val="none"/>
+          <w:left w:val="none" w:color="000000" w:sz="4" w:space="0"/>
+          <w:top w:val="none" w:color="000000" w:sz="4" w:space="0"/>
+          <w:right w:val="none" w:color="000000" w:sz="4" w:space="0"/>
           <w:bottom w:val="single" w:color="000000" w:sz="4" w:space="0" w:themeColor="accent1" w:themeTint="80"/>
         </w:tcBorders>
       </w:tcPr>
@@ -4409,12 +8143,12 @@
         <w:sz w:val="22"/>
       </w:rPr>
       <w:tcPr>
-        <w:shd w:color="auto" w:fill="FFFFFF"/>
+        <w:shd w:val="clear" w:color="auto" w:fill="FFFFFF"/>
         <w:tcBorders>
           <w:left w:val="single" w:color="000000" w:sz="4" w:space="0" w:themeColor="accent1" w:themeTint="80"/>
-          <w:top w:val="none"/>
-          <w:right w:val="none"/>
-          <w:bottom w:val="none"/>
+          <w:top w:val="none" w:color="000000" w:sz="4" w:space="0"/>
+          <w:right w:val="none" w:color="000000" w:sz="4" w:space="0"/>
+          <w:bottom w:val="none" w:color="000000" w:sz="4" w:space="0"/>
         </w:tcBorders>
       </w:tcPr>
     </w:tblStylePr>
@@ -4428,17 +8162,17 @@
       <w:tcPr>
         <w:shd w:val="clear" w:color="auto" w:fill="FFFFFF" w:themeFill="light1"/>
         <w:tcBorders>
-          <w:left w:val="none"/>
+          <w:left w:val="none" w:color="000000" w:sz="4" w:space="0"/>
           <w:top w:val="single" w:color="000000" w:sz="4" w:space="0" w:themeColor="accent1" w:themeTint="80"/>
-          <w:right w:val="none"/>
-          <w:bottom w:val="none"/>
-        </w:tcBorders>
-      </w:tcPr>
-    </w:tblStylePr>
-  </w:style>
-  <w:style w:type="table" w:styleId="95">
+          <w:right w:val="none" w:color="000000" w:sz="4" w:space="0"/>
+          <w:bottom w:val="none" w:color="000000" w:sz="4" w:space="0"/>
+        </w:tcBorders>
+      </w:tcPr>
+    </w:tblStylePr>
+  </w:style>
+  <w:style w:type="table" w:styleId="469">
     <w:name w:val="Grid Table 7 Colorful - Accent 2"/>
-    <w:basedOn w:val="378"/>
+    <w:basedOn w:val="559"/>
     <w:uiPriority w:val="99"/>
     <w:pPr>
       <w:spacing w:lineRule="auto" w:line="240" w:after="0"/>
@@ -4487,12 +8221,12 @@
         <w:jc w:val="right"/>
       </w:pPr>
       <w:tcPr>
-        <w:shd w:color="auto" w:fill="FFFFFF"/>
-        <w:tcBorders>
-          <w:left w:val="none"/>
-          <w:top w:val="none"/>
+        <w:shd w:val="clear" w:color="auto" w:fill="FFFFFF"/>
+        <w:tcBorders>
+          <w:left w:val="none" w:color="000000" w:sz="4" w:space="0"/>
+          <w:top w:val="none" w:color="000000" w:sz="4" w:space="0"/>
           <w:right w:val="single" w:color="000000" w:sz="4" w:space="0" w:themeColor="accent2" w:themeTint="97"/>
-          <w:bottom w:val="none"/>
+          <w:bottom w:val="none" w:color="000000" w:sz="4" w:space="0"/>
         </w:tcBorders>
       </w:tcPr>
     </w:tblStylePr>
@@ -4506,9 +8240,9 @@
       <w:tcPr>
         <w:shd w:val="clear" w:color="auto" w:fill="FFFFFF" w:themeFill="light1"/>
         <w:tcBorders>
-          <w:left w:val="none"/>
-          <w:top w:val="none"/>
-          <w:right w:val="none"/>
+          <w:left w:val="none" w:color="000000" w:sz="4" w:space="0"/>
+          <w:top w:val="none" w:color="000000" w:sz="4" w:space="0"/>
+          <w:right w:val="none" w:color="000000" w:sz="4" w:space="0"/>
           <w:bottom w:val="single" w:color="000000" w:sz="4" w:space="0" w:themeColor="accent2" w:themeTint="97"/>
         </w:tcBorders>
       </w:tcPr>
@@ -4521,12 +8255,12 @@
         <w:sz w:val="22"/>
       </w:rPr>
       <w:tcPr>
-        <w:shd w:color="auto" w:fill="FFFFFF"/>
+        <w:shd w:val="clear" w:color="auto" w:fill="FFFFFF"/>
         <w:tcBorders>
           <w:left w:val="single" w:color="000000" w:sz="4" w:space="0" w:themeColor="accent2" w:themeTint="97"/>
-          <w:top w:val="none"/>
-          <w:right w:val="none"/>
-          <w:bottom w:val="none"/>
+          <w:top w:val="none" w:color="000000" w:sz="4" w:space="0"/>
+          <w:right w:val="none" w:color="000000" w:sz="4" w:space="0"/>
+          <w:bottom w:val="none" w:color="000000" w:sz="4" w:space="0"/>
         </w:tcBorders>
       </w:tcPr>
     </w:tblStylePr>
@@ -4540,17 +8274,17 @@
       <w:tcPr>
         <w:shd w:val="clear" w:color="auto" w:fill="FFFFFF" w:themeFill="light1"/>
         <w:tcBorders>
-          <w:left w:val="none"/>
+          <w:left w:val="none" w:color="000000" w:sz="4" w:space="0"/>
           <w:top w:val="single" w:color="000000" w:sz="4" w:space="0" w:themeColor="accent2" w:themeTint="97"/>
-          <w:right w:val="none"/>
-          <w:bottom w:val="none"/>
-        </w:tcBorders>
-      </w:tcPr>
-    </w:tblStylePr>
-  </w:style>
-  <w:style w:type="table" w:styleId="96">
+          <w:right w:val="none" w:color="000000" w:sz="4" w:space="0"/>
+          <w:bottom w:val="none" w:color="000000" w:sz="4" w:space="0"/>
+        </w:tcBorders>
+      </w:tcPr>
+    </w:tblStylePr>
+  </w:style>
+  <w:style w:type="table" w:styleId="470">
     <w:name w:val="Grid Table 7 Colorful - Accent 3"/>
-    <w:basedOn w:val="378"/>
+    <w:basedOn w:val="559"/>
     <w:uiPriority w:val="99"/>
     <w:pPr>
       <w:spacing w:lineRule="auto" w:line="240" w:after="0"/>
@@ -4599,12 +8333,12 @@
         <w:jc w:val="right"/>
       </w:pPr>
       <w:tcPr>
-        <w:shd w:color="auto" w:fill="FFFFFF"/>
-        <w:tcBorders>
-          <w:left w:val="none"/>
-          <w:top w:val="none"/>
+        <w:shd w:val="clear" w:color="auto" w:fill="FFFFFF"/>
+        <w:tcBorders>
+          <w:left w:val="none" w:color="000000" w:sz="4" w:space="0"/>
+          <w:top w:val="none" w:color="000000" w:sz="4" w:space="0"/>
           <w:right w:val="single" w:color="000000" w:sz="4" w:space="0" w:themeColor="accent3" w:themeTint="FE"/>
-          <w:bottom w:val="none"/>
+          <w:bottom w:val="none" w:color="000000" w:sz="4" w:space="0"/>
         </w:tcBorders>
       </w:tcPr>
     </w:tblStylePr>
@@ -4618,9 +8352,9 @@
       <w:tcPr>
         <w:shd w:val="clear" w:color="auto" w:fill="FFFFFF" w:themeFill="light1"/>
         <w:tcBorders>
-          <w:left w:val="none"/>
-          <w:top w:val="none"/>
-          <w:right w:val="none"/>
+          <w:left w:val="none" w:color="000000" w:sz="4" w:space="0"/>
+          <w:top w:val="none" w:color="000000" w:sz="4" w:space="0"/>
+          <w:right w:val="none" w:color="000000" w:sz="4" w:space="0"/>
           <w:bottom w:val="single" w:color="000000" w:sz="4" w:space="0" w:themeColor="accent3" w:themeTint="FE"/>
         </w:tcBorders>
       </w:tcPr>
@@ -4633,12 +8367,12 @@
         <w:sz w:val="22"/>
       </w:rPr>
       <w:tcPr>
-        <w:shd w:color="auto" w:fill="FFFFFF"/>
+        <w:shd w:val="clear" w:color="auto" w:fill="FFFFFF"/>
         <w:tcBorders>
           <w:left w:val="single" w:color="000000" w:sz="4" w:space="0" w:themeColor="accent3" w:themeTint="FE"/>
-          <w:top w:val="none"/>
-          <w:right w:val="none"/>
-          <w:bottom w:val="none"/>
+          <w:top w:val="none" w:color="000000" w:sz="4" w:space="0"/>
+          <w:right w:val="none" w:color="000000" w:sz="4" w:space="0"/>
+          <w:bottom w:val="none" w:color="000000" w:sz="4" w:space="0"/>
         </w:tcBorders>
       </w:tcPr>
     </w:tblStylePr>
@@ -4652,17 +8386,17 @@
       <w:tcPr>
         <w:shd w:val="clear" w:color="auto" w:fill="FFFFFF" w:themeFill="light1"/>
         <w:tcBorders>
-          <w:left w:val="none"/>
+          <w:left w:val="none" w:color="000000" w:sz="4" w:space="0"/>
           <w:top w:val="single" w:color="000000" w:sz="4" w:space="0" w:themeColor="accent3" w:themeTint="FE"/>
-          <w:right w:val="none"/>
-          <w:bottom w:val="none"/>
-        </w:tcBorders>
-      </w:tcPr>
-    </w:tblStylePr>
-  </w:style>
-  <w:style w:type="table" w:styleId="97">
+          <w:right w:val="none" w:color="000000" w:sz="4" w:space="0"/>
+          <w:bottom w:val="none" w:color="000000" w:sz="4" w:space="0"/>
+        </w:tcBorders>
+      </w:tcPr>
+    </w:tblStylePr>
+  </w:style>
+  <w:style w:type="table" w:styleId="471">
     <w:name w:val="Grid Table 7 Colorful - Accent 4"/>
-    <w:basedOn w:val="378"/>
+    <w:basedOn w:val="559"/>
     <w:uiPriority w:val="99"/>
     <w:pPr>
       <w:spacing w:lineRule="auto" w:line="240" w:after="0"/>
@@ -4711,12 +8445,12 @@
         <w:jc w:val="right"/>
       </w:pPr>
       <w:tcPr>
-        <w:shd w:color="auto" w:fill="FFFFFF"/>
-        <w:tcBorders>
-          <w:left w:val="none"/>
-          <w:top w:val="none"/>
+        <w:shd w:val="clear" w:color="auto" w:fill="FFFFFF"/>
+        <w:tcBorders>
+          <w:left w:val="none" w:color="000000" w:sz="4" w:space="0"/>
+          <w:top w:val="none" w:color="000000" w:sz="4" w:space="0"/>
           <w:right w:val="single" w:color="000000" w:sz="4" w:space="0" w:themeColor="accent4" w:themeTint="9A"/>
-          <w:bottom w:val="none"/>
+          <w:bottom w:val="none" w:color="000000" w:sz="4" w:space="0"/>
         </w:tcBorders>
       </w:tcPr>
     </w:tblStylePr>
@@ -4730,9 +8464,9 @@
       <w:tcPr>
         <w:shd w:val="clear" w:color="auto" w:fill="FFFFFF" w:themeFill="light1"/>
         <w:tcBorders>
-          <w:left w:val="none"/>
-          <w:top w:val="none"/>
-          <w:right w:val="none"/>
+          <w:left w:val="none" w:color="000000" w:sz="4" w:space="0"/>
+          <w:top w:val="none" w:color="000000" w:sz="4" w:space="0"/>
+          <w:right w:val="none" w:color="000000" w:sz="4" w:space="0"/>
           <w:bottom w:val="single" w:color="000000" w:sz="4" w:space="0" w:themeColor="accent4" w:themeTint="9A"/>
         </w:tcBorders>
       </w:tcPr>
@@ -4745,12 +8479,12 @@
         <w:sz w:val="22"/>
       </w:rPr>
       <w:tcPr>
-        <w:shd w:color="auto" w:fill="FFFFFF"/>
+        <w:shd w:val="clear" w:color="auto" w:fill="FFFFFF"/>
         <w:tcBorders>
           <w:left w:val="single" w:color="000000" w:sz="4" w:space="0" w:themeColor="accent4" w:themeTint="9A"/>
-          <w:top w:val="none"/>
-          <w:right w:val="none"/>
-          <w:bottom w:val="none"/>
+          <w:top w:val="none" w:color="000000" w:sz="4" w:space="0"/>
+          <w:right w:val="none" w:color="000000" w:sz="4" w:space="0"/>
+          <w:bottom w:val="none" w:color="000000" w:sz="4" w:space="0"/>
         </w:tcBorders>
       </w:tcPr>
     </w:tblStylePr>
@@ -4764,17 +8498,17 @@
       <w:tcPr>
         <w:shd w:val="clear" w:color="auto" w:fill="FFFFFF" w:themeFill="light1"/>
         <w:tcBorders>
-          <w:left w:val="none"/>
+          <w:left w:val="none" w:color="000000" w:sz="4" w:space="0"/>
           <w:top w:val="single" w:color="000000" w:sz="4" w:space="0" w:themeColor="accent4" w:themeTint="9A"/>
-          <w:right w:val="none"/>
-          <w:bottom w:val="none"/>
-        </w:tcBorders>
-      </w:tcPr>
-    </w:tblStylePr>
-  </w:style>
-  <w:style w:type="table" w:styleId="98">
+          <w:right w:val="none" w:color="000000" w:sz="4" w:space="0"/>
+          <w:bottom w:val="none" w:color="000000" w:sz="4" w:space="0"/>
+        </w:tcBorders>
+      </w:tcPr>
+    </w:tblStylePr>
+  </w:style>
+  <w:style w:type="table" w:styleId="472">
     <w:name w:val="Grid Table 7 Colorful - Accent 5"/>
-    <w:basedOn w:val="378"/>
+    <w:basedOn w:val="559"/>
     <w:uiPriority w:val="99"/>
     <w:pPr>
       <w:spacing w:lineRule="auto" w:line="240" w:after="0"/>
@@ -4823,12 +8557,12 @@
         <w:jc w:val="right"/>
       </w:pPr>
       <w:tcPr>
-        <w:shd w:color="auto" w:fill="FFFFFF"/>
-        <w:tcBorders>
-          <w:left w:val="none"/>
-          <w:top w:val="none"/>
+        <w:shd w:val="clear" w:color="auto" w:fill="FFFFFF"/>
+        <w:tcBorders>
+          <w:left w:val="none" w:color="000000" w:sz="4" w:space="0"/>
+          <w:top w:val="none" w:color="000000" w:sz="4" w:space="0"/>
           <w:right w:val="single" w:color="000000" w:sz="4" w:space="0" w:themeColor="accent5" w:themeTint="90"/>
-          <w:bottom w:val="none"/>
+          <w:bottom w:val="none" w:color="000000" w:sz="4" w:space="0"/>
         </w:tcBorders>
       </w:tcPr>
     </w:tblStylePr>
@@ -4842,9 +8576,9 @@
       <w:tcPr>
         <w:shd w:val="clear" w:color="auto" w:fill="FFFFFF" w:themeFill="light1"/>
         <w:tcBorders>
-          <w:left w:val="none"/>
-          <w:top w:val="none"/>
-          <w:right w:val="none"/>
+          <w:left w:val="none" w:color="000000" w:sz="4" w:space="0"/>
+          <w:top w:val="none" w:color="000000" w:sz="4" w:space="0"/>
+          <w:right w:val="none" w:color="000000" w:sz="4" w:space="0"/>
           <w:bottom w:val="single" w:color="000000" w:sz="4" w:space="0" w:themeColor="accent5" w:themeTint="90"/>
         </w:tcBorders>
       </w:tcPr>
@@ -4857,12 +8591,12 @@
         <w:sz w:val="22"/>
       </w:rPr>
       <w:tcPr>
-        <w:shd w:color="auto" w:fill="FFFFFF"/>
+        <w:shd w:val="clear" w:color="auto" w:fill="FFFFFF"/>
         <w:tcBorders>
           <w:left w:val="single" w:color="000000" w:sz="4" w:space="0" w:themeColor="accent5" w:themeTint="90"/>
-          <w:top w:val="none"/>
-          <w:right w:val="none"/>
-          <w:bottom w:val="none"/>
+          <w:top w:val="none" w:color="000000" w:sz="4" w:space="0"/>
+          <w:right w:val="none" w:color="000000" w:sz="4" w:space="0"/>
+          <w:bottom w:val="none" w:color="000000" w:sz="4" w:space="0"/>
         </w:tcBorders>
       </w:tcPr>
     </w:tblStylePr>
@@ -4876,17 +8610,17 @@
       <w:tcPr>
         <w:shd w:val="clear" w:color="auto" w:fill="FFFFFF" w:themeFill="light1"/>
         <w:tcBorders>
-          <w:left w:val="none"/>
+          <w:left w:val="none" w:color="000000" w:sz="4" w:space="0"/>
           <w:top w:val="single" w:color="000000" w:sz="4" w:space="0" w:themeColor="accent5" w:themeTint="90"/>
-          <w:right w:val="none"/>
-          <w:bottom w:val="none"/>
-        </w:tcBorders>
-      </w:tcPr>
-    </w:tblStylePr>
-  </w:style>
-  <w:style w:type="table" w:styleId="99">
+          <w:right w:val="none" w:color="000000" w:sz="4" w:space="0"/>
+          <w:bottom w:val="none" w:color="000000" w:sz="4" w:space="0"/>
+        </w:tcBorders>
+      </w:tcPr>
+    </w:tblStylePr>
+  </w:style>
+  <w:style w:type="table" w:styleId="473">
     <w:name w:val="Grid Table 7 Colorful - Accent 6"/>
-    <w:basedOn w:val="378"/>
+    <w:basedOn w:val="559"/>
     <w:uiPriority w:val="99"/>
     <w:pPr>
       <w:spacing w:lineRule="auto" w:line="240" w:after="0"/>
@@ -4935,12 +8669,12 @@
         <w:jc w:val="right"/>
       </w:pPr>
       <w:tcPr>
-        <w:shd w:color="auto" w:fill="FFFFFF"/>
-        <w:tcBorders>
-          <w:left w:val="none"/>
-          <w:top w:val="none"/>
+        <w:shd w:val="clear" w:color="auto" w:fill="FFFFFF"/>
+        <w:tcBorders>
+          <w:left w:val="none" w:color="000000" w:sz="4" w:space="0"/>
+          <w:top w:val="none" w:color="000000" w:sz="4" w:space="0"/>
           <w:right w:val="single" w:color="000000" w:sz="4" w:space="0" w:themeColor="accent6" w:themeTint="90"/>
-          <w:bottom w:val="none"/>
+          <w:bottom w:val="none" w:color="000000" w:sz="4" w:space="0"/>
         </w:tcBorders>
       </w:tcPr>
     </w:tblStylePr>
@@ -4954,9 +8688,9 @@
       <w:tcPr>
         <w:shd w:val="clear" w:color="auto" w:fill="FFFFFF" w:themeFill="light1"/>
         <w:tcBorders>
-          <w:left w:val="none"/>
-          <w:top w:val="none"/>
-          <w:right w:val="none"/>
+          <w:left w:val="none" w:color="000000" w:sz="4" w:space="0"/>
+          <w:top w:val="none" w:color="000000" w:sz="4" w:space="0"/>
+          <w:right w:val="none" w:color="000000" w:sz="4" w:space="0"/>
           <w:bottom w:val="single" w:color="000000" w:sz="4" w:space="0" w:themeColor="accent6" w:themeTint="90"/>
         </w:tcBorders>
       </w:tcPr>
@@ -4969,12 +8703,12 @@
         <w:sz w:val="22"/>
       </w:rPr>
       <w:tcPr>
-        <w:shd w:color="auto" w:fill="FFFFFF"/>
+        <w:shd w:val="clear" w:color="auto" w:fill="FFFFFF"/>
         <w:tcBorders>
           <w:left w:val="single" w:color="000000" w:sz="4" w:space="0" w:themeColor="accent6" w:themeTint="90"/>
-          <w:top w:val="none"/>
-          <w:right w:val="none"/>
-          <w:bottom w:val="none"/>
+          <w:top w:val="none" w:color="000000" w:sz="4" w:space="0"/>
+          <w:right w:val="none" w:color="000000" w:sz="4" w:space="0"/>
+          <w:bottom w:val="none" w:color="000000" w:sz="4" w:space="0"/>
         </w:tcBorders>
       </w:tcPr>
     </w:tblStylePr>
@@ -4988,17 +8722,17 @@
       <w:tcPr>
         <w:shd w:val="clear" w:color="auto" w:fill="FFFFFF" w:themeFill="light1"/>
         <w:tcBorders>
-          <w:left w:val="none"/>
+          <w:left w:val="none" w:color="000000" w:sz="4" w:space="0"/>
           <w:top w:val="single" w:color="000000" w:sz="4" w:space="0" w:themeColor="accent6" w:themeTint="90"/>
-          <w:right w:val="none"/>
-          <w:bottom w:val="none"/>
-        </w:tcBorders>
-      </w:tcPr>
-    </w:tblStylePr>
-  </w:style>
-  <w:style w:type="table" w:styleId="100">
+          <w:right w:val="none" w:color="000000" w:sz="4" w:space="0"/>
+          <w:bottom w:val="none" w:color="000000" w:sz="4" w:space="0"/>
+        </w:tcBorders>
+      </w:tcPr>
+    </w:tblStylePr>
+  </w:style>
+  <w:style w:type="table" w:styleId="474">
     <w:name w:val="List Table 1 Light"/>
-    <w:basedOn w:val="378"/>
+    <w:basedOn w:val="559"/>
     <w:uiPriority w:val="99"/>
     <w:pPr>
       <w:spacing w:lineRule="auto" w:line="240" w:after="0"/>
@@ -5059,9 +8793,9 @@
       </w:tcPr>
     </w:tblStylePr>
   </w:style>
-  <w:style w:type="table" w:styleId="101">
+  <w:style w:type="table" w:styleId="475">
     <w:name w:val="List Table 1 Light - Accent 1"/>
-    <w:basedOn w:val="378"/>
+    <w:basedOn w:val="559"/>
     <w:uiPriority w:val="99"/>
     <w:pPr>
       <w:spacing w:lineRule="auto" w:line="240" w:after="0"/>
@@ -5122,9 +8856,9 @@
       </w:tcPr>
     </w:tblStylePr>
   </w:style>
-  <w:style w:type="table" w:styleId="102">
+  <w:style w:type="table" w:styleId="476">
     <w:name w:val="List Table 1 Light - Accent 2"/>
-    <w:basedOn w:val="378"/>
+    <w:basedOn w:val="559"/>
     <w:uiPriority w:val="99"/>
     <w:pPr>
       <w:spacing w:lineRule="auto" w:line="240" w:after="0"/>
@@ -5185,9 +8919,9 @@
       </w:tcPr>
     </w:tblStylePr>
   </w:style>
-  <w:style w:type="table" w:styleId="103">
+  <w:style w:type="table" w:styleId="477">
     <w:name w:val="List Table 1 Light - Accent 3"/>
-    <w:basedOn w:val="378"/>
+    <w:basedOn w:val="559"/>
     <w:uiPriority w:val="99"/>
     <w:pPr>
       <w:spacing w:lineRule="auto" w:line="240" w:after="0"/>
@@ -5248,9 +8982,9 @@
       </w:tcPr>
     </w:tblStylePr>
   </w:style>
-  <w:style w:type="table" w:styleId="104">
+  <w:style w:type="table" w:styleId="478">
     <w:name w:val="List Table 1 Light - Accent 4"/>
-    <w:basedOn w:val="378"/>
+    <w:basedOn w:val="559"/>
     <w:uiPriority w:val="99"/>
     <w:pPr>
       <w:spacing w:lineRule="auto" w:line="240" w:after="0"/>
@@ -5311,9 +9045,9 @@
       </w:tcPr>
     </w:tblStylePr>
   </w:style>
-  <w:style w:type="table" w:styleId="105">
+  <w:style w:type="table" w:styleId="479">
     <w:name w:val="List Table 1 Light - Accent 5"/>
-    <w:basedOn w:val="378"/>
+    <w:basedOn w:val="559"/>
     <w:uiPriority w:val="99"/>
     <w:pPr>
       <w:spacing w:lineRule="auto" w:line="240" w:after="0"/>
@@ -5374,9 +9108,9 @@
       </w:tcPr>
     </w:tblStylePr>
   </w:style>
-  <w:style w:type="table" w:styleId="106">
+  <w:style w:type="table" w:styleId="480">
     <w:name w:val="List Table 1 Light - Accent 6"/>
-    <w:basedOn w:val="378"/>
+    <w:basedOn w:val="559"/>
     <w:uiPriority w:val="99"/>
     <w:pPr>
       <w:spacing w:lineRule="auto" w:line="240" w:after="0"/>
@@ -5437,9 +9171,9 @@
       </w:tcPr>
     </w:tblStylePr>
   </w:style>
-  <w:style w:type="table" w:styleId="107">
+  <w:style w:type="table" w:styleId="481">
     <w:name w:val="List Table 2"/>
-    <w:basedOn w:val="378"/>
+    <w:basedOn w:val="559"/>
     <w:uiPriority w:val="99"/>
     <w:pPr>
       <w:spacing w:lineRule="auto" w:line="240" w:after="0"/>
@@ -5523,9 +9257,9 @@
       </w:tcPr>
     </w:tblStylePr>
   </w:style>
-  <w:style w:type="table" w:styleId="108">
+  <w:style w:type="table" w:styleId="482">
     <w:name w:val="List Table 2 - Accent 1"/>
-    <w:basedOn w:val="378"/>
+    <w:basedOn w:val="559"/>
     <w:uiPriority w:val="99"/>
     <w:pPr>
       <w:spacing w:lineRule="auto" w:line="240" w:after="0"/>
@@ -5609,9 +9343,9 @@
       </w:tcPr>
     </w:tblStylePr>
   </w:style>
-  <w:style w:type="table" w:styleId="109">
+  <w:style w:type="table" w:styleId="483">
     <w:name w:val="List Table 2 - Accent 2"/>
-    <w:basedOn w:val="378"/>
+    <w:basedOn w:val="559"/>
     <w:uiPriority w:val="99"/>
     <w:pPr>
       <w:spacing w:lineRule="auto" w:line="240" w:after="0"/>
@@ -5695,9 +9429,9 @@
       </w:tcPr>
     </w:tblStylePr>
   </w:style>
-  <w:style w:type="table" w:styleId="110">
+  <w:style w:type="table" w:styleId="484">
     <w:name w:val="List Table 2 - Accent 3"/>
-    <w:basedOn w:val="378"/>
+    <w:basedOn w:val="559"/>
     <w:uiPriority w:val="99"/>
     <w:pPr>
       <w:spacing w:lineRule="auto" w:line="240" w:after="0"/>
@@ -5781,9 +9515,9 @@
       </w:tcPr>
     </w:tblStylePr>
   </w:style>
-  <w:style w:type="table" w:styleId="111">
+  <w:style w:type="table" w:styleId="485">
     <w:name w:val="List Table 2 - Accent 4"/>
-    <w:basedOn w:val="378"/>
+    <w:basedOn w:val="559"/>
     <w:uiPriority w:val="99"/>
     <w:pPr>
       <w:spacing w:lineRule="auto" w:line="240" w:after="0"/>
@@ -5867,9 +9601,9 @@
       </w:tcPr>
     </w:tblStylePr>
   </w:style>
-  <w:style w:type="table" w:styleId="112">
+  <w:style w:type="table" w:styleId="486">
     <w:name w:val="List Table 2 - Accent 5"/>
-    <w:basedOn w:val="378"/>
+    <w:basedOn w:val="559"/>
     <w:uiPriority w:val="99"/>
     <w:pPr>
       <w:spacing w:lineRule="auto" w:line="240" w:after="0"/>
@@ -5953,9 +9687,9 @@
       </w:tcPr>
     </w:tblStylePr>
   </w:style>
-  <w:style w:type="table" w:styleId="113">
+  <w:style w:type="table" w:styleId="487">
     <w:name w:val="List Table 2 - Accent 6"/>
-    <w:basedOn w:val="378"/>
+    <w:basedOn w:val="559"/>
     <w:uiPriority w:val="99"/>
     <w:pPr>
       <w:spacing w:lineRule="auto" w:line="240" w:after="0"/>
@@ -6039,9 +9773,9 @@
       </w:tcPr>
     </w:tblStylePr>
   </w:style>
-  <w:style w:type="table" w:styleId="114">
+  <w:style w:type="table" w:styleId="488">
     <w:name w:val="List Table 3"/>
-    <w:basedOn w:val="378"/>
+    <w:basedOn w:val="559"/>
     <w:uiPriority w:val="99"/>
     <w:pPr>
       <w:spacing w:lineRule="auto" w:line="240" w:after="0"/>
@@ -6113,9 +9847,9 @@
       </w:rPr>
     </w:tblStylePr>
   </w:style>
-  <w:style w:type="table" w:styleId="115">
+  <w:style w:type="table" w:styleId="489">
     <w:name w:val="List Table 3 - Accent 1"/>
-    <w:basedOn w:val="378"/>
+    <w:basedOn w:val="559"/>
     <w:uiPriority w:val="99"/>
     <w:pPr>
       <w:spacing w:lineRule="auto" w:line="240" w:after="0"/>
@@ -6187,9 +9921,9 @@
       </w:rPr>
     </w:tblStylePr>
   </w:style>
-  <w:style w:type="table" w:styleId="116">
+  <w:style w:type="table" w:styleId="490">
     <w:name w:val="List Table 3 - Accent 2"/>
-    <w:basedOn w:val="378"/>
+    <w:basedOn w:val="559"/>
     <w:uiPriority w:val="99"/>
     <w:pPr>
       <w:spacing w:lineRule="auto" w:line="240" w:after="0"/>
@@ -6261,9 +9995,9 @@
       </w:rPr>
     </w:tblStylePr>
   </w:style>
-  <w:style w:type="table" w:styleId="117">
+  <w:style w:type="table" w:styleId="491">
     <w:name w:val="List Table 3 - Accent 3"/>
-    <w:basedOn w:val="378"/>
+    <w:basedOn w:val="559"/>
     <w:uiPriority w:val="99"/>
     <w:pPr>
       <w:spacing w:lineRule="auto" w:line="240" w:after="0"/>
@@ -6335,9 +10069,9 @@
       </w:rPr>
     </w:tblStylePr>
   </w:style>
-  <w:style w:type="table" w:styleId="118">
+  <w:style w:type="table" w:styleId="492">
     <w:name w:val="List Table 3 - Accent 4"/>
-    <w:basedOn w:val="378"/>
+    <w:basedOn w:val="559"/>
     <w:uiPriority w:val="99"/>
     <w:pPr>
       <w:spacing w:lineRule="auto" w:line="240" w:after="0"/>
@@ -6409,9 +10143,9 @@
       </w:rPr>
     </w:tblStylePr>
   </w:style>
-  <w:style w:type="table" w:styleId="119">
+  <w:style w:type="table" w:styleId="493">
     <w:name w:val="List Table 3 - Accent 5"/>
-    <w:basedOn w:val="378"/>
+    <w:basedOn w:val="559"/>
     <w:uiPriority w:val="99"/>
     <w:pPr>
       <w:spacing w:lineRule="auto" w:line="240" w:after="0"/>
@@ -6483,9 +10217,9 @@
       </w:rPr>
     </w:tblStylePr>
   </w:style>
-  <w:style w:type="table" w:styleId="120">
+  <w:style w:type="table" w:styleId="494">
     <w:name w:val="List Table 3 - Accent 6"/>
-    <w:basedOn w:val="378"/>
+    <w:basedOn w:val="559"/>
     <w:uiPriority w:val="99"/>
     <w:pPr>
       <w:spacing w:lineRule="auto" w:line="240" w:after="0"/>
@@ -6557,9 +10291,9 @@
       </w:rPr>
     </w:tblStylePr>
   </w:style>
-  <w:style w:type="table" w:styleId="121">
+  <w:style w:type="table" w:styleId="495">
     <w:name w:val="List Table 4"/>
-    <w:basedOn w:val="378"/>
+    <w:basedOn w:val="559"/>
     <w:uiPriority w:val="99"/>
     <w:pPr>
       <w:spacing w:lineRule="auto" w:line="240" w:after="0"/>
@@ -6626,9 +10360,9 @@
       </w:rPr>
     </w:tblStylePr>
   </w:style>
-  <w:style w:type="table" w:styleId="122">
+  <w:style w:type="table" w:styleId="496">
     <w:name w:val="List Table 4 - Accent 1"/>
-    <w:basedOn w:val="378"/>
+    <w:basedOn w:val="559"/>
     <w:uiPriority w:val="99"/>
     <w:pPr>
       <w:spacing w:lineRule="auto" w:line="240" w:after="0"/>
@@ -6695,9 +10429,9 @@
       </w:rPr>
     </w:tblStylePr>
   </w:style>
-  <w:style w:type="table" w:styleId="123">
+  <w:style w:type="table" w:styleId="497">
     <w:name w:val="List Table 4 - Accent 2"/>
-    <w:basedOn w:val="378"/>
+    <w:basedOn w:val="559"/>
     <w:uiPriority w:val="99"/>
     <w:pPr>
       <w:spacing w:lineRule="auto" w:line="240" w:after="0"/>
@@ -6764,9 +10498,9 @@
       </w:rPr>
     </w:tblStylePr>
   </w:style>
-  <w:style w:type="table" w:styleId="124">
+  <w:style w:type="table" w:styleId="498">
     <w:name w:val="List Table 4 - Accent 3"/>
-    <w:basedOn w:val="378"/>
+    <w:basedOn w:val="559"/>
     <w:uiPriority w:val="99"/>
     <w:pPr>
       <w:spacing w:lineRule="auto" w:line="240" w:after="0"/>
@@ -6833,9 +10567,9 @@
       </w:rPr>
     </w:tblStylePr>
   </w:style>
-  <w:style w:type="table" w:styleId="125">
+  <w:style w:type="table" w:styleId="499">
     <w:name w:val="List Table 4 - Accent 4"/>
-    <w:basedOn w:val="378"/>
+    <w:basedOn w:val="559"/>
     <w:uiPriority w:val="99"/>
     <w:pPr>
       <w:spacing w:lineRule="auto" w:line="240" w:after="0"/>
@@ -6902,9 +10636,9 @@
       </w:rPr>
     </w:tblStylePr>
   </w:style>
-  <w:style w:type="table" w:styleId="126">
+  <w:style w:type="table" w:styleId="500">
     <w:name w:val="List Table 4 - Accent 5"/>
-    <w:basedOn w:val="378"/>
+    <w:basedOn w:val="559"/>
     <w:uiPriority w:val="99"/>
     <w:pPr>
       <w:spacing w:lineRule="auto" w:line="240" w:after="0"/>
@@ -6971,9 +10705,9 @@
       </w:rPr>
     </w:tblStylePr>
   </w:style>
-  <w:style w:type="table" w:styleId="127">
+  <w:style w:type="table" w:styleId="501">
     <w:name w:val="List Table 4 - Accent 6"/>
-    <w:basedOn w:val="378"/>
+    <w:basedOn w:val="559"/>
     <w:uiPriority w:val="99"/>
     <w:pPr>
       <w:spacing w:lineRule="auto" w:line="240" w:after="0"/>
@@ -7040,9 +10774,9 @@
       </w:rPr>
     </w:tblStylePr>
   </w:style>
-  <w:style w:type="table" w:styleId="128">
+  <w:style w:type="table" w:styleId="502">
     <w:name w:val="List Table 5 Dark"/>
-    <w:basedOn w:val="378"/>
+    <w:basedOn w:val="559"/>
     <w:uiPriority w:val="99"/>
     <w:pPr>
       <w:spacing w:lineRule="auto" w:line="240" w:after="0"/>
@@ -7147,9 +10881,9 @@
       </w:rPr>
     </w:tblStylePr>
   </w:style>
-  <w:style w:type="table" w:styleId="129">
+  <w:style w:type="table" w:styleId="503">
     <w:name w:val="List Table 5 Dark - Accent 1"/>
-    <w:basedOn w:val="378"/>
+    <w:basedOn w:val="559"/>
     <w:uiPriority w:val="99"/>
     <w:pPr>
       <w:spacing w:lineRule="auto" w:line="240" w:after="0"/>
@@ -7254,9 +10988,9 @@
       </w:rPr>
     </w:tblStylePr>
   </w:style>
-  <w:style w:type="table" w:styleId="130">
+  <w:style w:type="table" w:styleId="504">
     <w:name w:val="List Table 5 Dark - Accent 2"/>
-    <w:basedOn w:val="378"/>
+    <w:basedOn w:val="559"/>
     <w:uiPriority w:val="99"/>
     <w:pPr>
       <w:spacing w:lineRule="auto" w:line="240" w:after="0"/>
@@ -7361,9 +11095,9 @@
       </w:rPr>
     </w:tblStylePr>
   </w:style>
-  <w:style w:type="table" w:styleId="131">
+  <w:style w:type="table" w:styleId="505">
     <w:name w:val="List Table 5 Dark - Accent 3"/>
-    <w:basedOn w:val="378"/>
+    <w:basedOn w:val="559"/>
     <w:uiPriority w:val="99"/>
     <w:pPr>
       <w:spacing w:lineRule="auto" w:line="240" w:after="0"/>
@@ -7468,9 +11202,9 @@
       </w:rPr>
     </w:tblStylePr>
   </w:style>
-  <w:style w:type="table" w:styleId="132">
+  <w:style w:type="table" w:styleId="506">
     <w:name w:val="List Table 5 Dark - Accent 4"/>
-    <w:basedOn w:val="378"/>
+    <w:basedOn w:val="559"/>
     <w:uiPriority w:val="99"/>
     <w:pPr>
       <w:spacing w:lineRule="auto" w:line="240" w:after="0"/>
@@ -7575,9 +11309,9 @@
       </w:rPr>
     </w:tblStylePr>
   </w:style>
-  <w:style w:type="table" w:styleId="133">
+  <w:style w:type="table" w:styleId="507">
     <w:name w:val="List Table 5 Dark - Accent 5"/>
-    <w:basedOn w:val="378"/>
+    <w:basedOn w:val="559"/>
     <w:uiPriority w:val="99"/>
     <w:pPr>
       <w:spacing w:lineRule="auto" w:line="240" w:after="0"/>
@@ -7682,9 +11416,9 @@
       </w:rPr>
     </w:tblStylePr>
   </w:style>
-  <w:style w:type="table" w:styleId="134">
+  <w:style w:type="table" w:styleId="508">
     <w:name w:val="List Table 5 Dark - Accent 6"/>
-    <w:basedOn w:val="378"/>
+    <w:basedOn w:val="559"/>
     <w:uiPriority w:val="99"/>
     <w:pPr>
       <w:spacing w:lineRule="auto" w:line="240" w:after="0"/>
@@ -7789,9 +11523,9 @@
       </w:rPr>
     </w:tblStylePr>
   </w:style>
-  <w:style w:type="table" w:styleId="135">
+  <w:style w:type="table" w:styleId="509">
     <w:name w:val="List Table 6 Colorful"/>
-    <w:basedOn w:val="378"/>
+    <w:basedOn w:val="559"/>
     <w:uiPriority w:val="99"/>
     <w:pPr>
       <w:spacing w:lineRule="auto" w:line="240" w:after="0"/>
@@ -7862,9 +11596,9 @@
       </w:tcPr>
     </w:tblStylePr>
   </w:style>
-  <w:style w:type="table" w:styleId="136">
+  <w:style w:type="table" w:styleId="510">
     <w:name w:val="List Table 6 Colorful - Accent 1"/>
-    <w:basedOn w:val="378"/>
+    <w:basedOn w:val="559"/>
     <w:uiPriority w:val="99"/>
     <w:pPr>
       <w:spacing w:lineRule="auto" w:line="240" w:after="0"/>
@@ -7935,9 +11669,9 @@
       </w:tcPr>
     </w:tblStylePr>
   </w:style>
-  <w:style w:type="table" w:styleId="137">
+  <w:style w:type="table" w:styleId="511">
     <w:name w:val="List Table 6 Colorful - Accent 2"/>
-    <w:basedOn w:val="378"/>
+    <w:basedOn w:val="559"/>
     <w:uiPriority w:val="99"/>
     <w:pPr>
       <w:spacing w:lineRule="auto" w:line="240" w:after="0"/>
@@ -8008,9 +11742,9 @@
       </w:tcPr>
     </w:tblStylePr>
   </w:style>
-  <w:style w:type="table" w:styleId="138">
+  <w:style w:type="table" w:styleId="512">
     <w:name w:val="List Table 6 Colorful - Accent 3"/>
-    <w:basedOn w:val="378"/>
+    <w:basedOn w:val="559"/>
     <w:uiPriority w:val="99"/>
     <w:pPr>
       <w:spacing w:lineRule="auto" w:line="240" w:after="0"/>
@@ -8081,9 +11815,9 @@
       </w:tcPr>
     </w:tblStylePr>
   </w:style>
-  <w:style w:type="table" w:styleId="139">
+  <w:style w:type="table" w:styleId="513">
     <w:name w:val="List Table 6 Colorful - Accent 4"/>
-    <w:basedOn w:val="378"/>
+    <w:basedOn w:val="559"/>
     <w:uiPriority w:val="99"/>
     <w:pPr>
       <w:spacing w:lineRule="auto" w:line="240" w:after="0"/>
@@ -8154,9 +11888,9 @@
       </w:tcPr>
     </w:tblStylePr>
   </w:style>
-  <w:style w:type="table" w:styleId="140">
+  <w:style w:type="table" w:styleId="514">
     <w:name w:val="List Table 6 Colorful - Accent 5"/>
-    <w:basedOn w:val="378"/>
+    <w:basedOn w:val="559"/>
     <w:uiPriority w:val="99"/>
     <w:pPr>
       <w:spacing w:lineRule="auto" w:line="240" w:after="0"/>
@@ -8227,9 +11961,9 @@
       </w:tcPr>
     </w:tblStylePr>
   </w:style>
-  <w:style w:type="table" w:styleId="141">
+  <w:style w:type="table" w:styleId="515">
     <w:name w:val="List Table 6 Colorful - Accent 6"/>
-    <w:basedOn w:val="378"/>
+    <w:basedOn w:val="559"/>
     <w:uiPriority w:val="99"/>
     <w:pPr>
       <w:spacing w:lineRule="auto" w:line="240" w:after="0"/>
@@ -8300,9 +12034,9 @@
       </w:tcPr>
     </w:tblStylePr>
   </w:style>
-  <w:style w:type="table" w:styleId="142">
+  <w:style w:type="table" w:styleId="516">
     <w:name w:val="List Table 7 Colorful"/>
-    <w:basedOn w:val="378"/>
+    <w:basedOn w:val="559"/>
     <w:uiPriority w:val="99"/>
     <w:pPr>
       <w:spacing w:lineRule="auto" w:line="240" w:after="0"/>
@@ -8348,12 +12082,12 @@
         <w:jc w:val="right"/>
       </w:pPr>
       <w:tcPr>
-        <w:shd w:color="auto" w:fill="FFFFFF"/>
-        <w:tcBorders>
-          <w:left w:val="none"/>
-          <w:top w:val="none"/>
+        <w:shd w:val="clear" w:color="auto" w:fill="FFFFFF"/>
+        <w:tcBorders>
+          <w:left w:val="none" w:color="000000" w:sz="4" w:space="0"/>
+          <w:top w:val="none" w:color="000000" w:sz="4" w:space="0"/>
           <w:right w:val="single" w:color="000000" w:sz="4" w:space="0" w:themeColor="text1" w:themeTint="80"/>
-          <w:bottom w:val="none"/>
+          <w:bottom w:val="none" w:color="000000" w:sz="4" w:space="0"/>
         </w:tcBorders>
       </w:tcPr>
     </w:tblStylePr>
@@ -8367,9 +12101,9 @@
       <w:tcPr>
         <w:shd w:val="clear" w:color="auto" w:fill="FFFFFF" w:themeFill="light1"/>
         <w:tcBorders>
-          <w:left w:val="none"/>
-          <w:top w:val="none"/>
-          <w:right w:val="none"/>
+          <w:left w:val="none" w:color="000000" w:sz="4" w:space="0"/>
+          <w:top w:val="none" w:color="000000" w:sz="4" w:space="0"/>
+          <w:right w:val="none" w:color="000000" w:sz="4" w:space="0"/>
           <w:bottom w:val="single" w:color="000000" w:sz="4" w:space="0" w:themeColor="text1" w:themeTint="80"/>
         </w:tcBorders>
       </w:tcPr>
@@ -8382,12 +12116,12 @@
         <w:sz w:val="22"/>
       </w:rPr>
       <w:tcPr>
-        <w:shd w:color="auto" w:fill="FFFFFF"/>
+        <w:shd w:val="clear" w:color="auto" w:fill="FFFFFF"/>
         <w:tcBorders>
           <w:left w:val="single" w:color="000000" w:sz="4" w:space="0" w:themeColor="text1" w:themeTint="80"/>
-          <w:top w:val="none"/>
-          <w:right w:val="none"/>
-          <w:bottom w:val="none"/>
+          <w:top w:val="none" w:color="000000" w:sz="4" w:space="0"/>
+          <w:right w:val="none" w:color="000000" w:sz="4" w:space="0"/>
+          <w:bottom w:val="none" w:color="000000" w:sz="4" w:space="0"/>
         </w:tcBorders>
       </w:tcPr>
     </w:tblStylePr>
@@ -8401,10 +12135,10 @@
       <w:tcPr>
         <w:shd w:val="clear" w:color="auto" w:fill="FFFFFF" w:themeFill="light1"/>
         <w:tcBorders>
-          <w:left w:val="none"/>
+          <w:left w:val="none" w:color="000000" w:sz="4" w:space="0"/>
           <w:top w:val="single" w:color="000000" w:sz="4" w:space="0" w:themeColor="text1" w:themeTint="80"/>
-          <w:right w:val="none"/>
-          <w:bottom w:val="none"/>
+          <w:right w:val="none" w:color="000000" w:sz="4" w:space="0"/>
+          <w:bottom w:val="none" w:color="000000" w:sz="4" w:space="0"/>
         </w:tcBorders>
       </w:tcPr>
     </w:tblStylePr>
@@ -8416,9 +12150,9 @@
       </w:rPr>
     </w:tblStylePr>
   </w:style>
-  <w:style w:type="table" w:styleId="143">
+  <w:style w:type="table" w:styleId="517">
     <w:name w:val="List Table 7 Colorful - Accent 1"/>
-    <w:basedOn w:val="378"/>
+    <w:basedOn w:val="559"/>
     <w:uiPriority w:val="99"/>
     <w:pPr>
       <w:spacing w:lineRule="auto" w:line="240" w:after="0"/>
@@ -8464,12 +12198,12 @@
         <w:jc w:val="right"/>
       </w:pPr>
       <w:tcPr>
-        <w:shd w:color="auto" w:fill="FFFFFF"/>
-        <w:tcBorders>
-          <w:left w:val="none"/>
-          <w:top w:val="none"/>
+        <w:shd w:val="clear" w:color="auto" w:fill="FFFFFF"/>
+        <w:tcBorders>
+          <w:left w:val="none" w:color="000000" w:sz="4" w:space="0"/>
+          <w:top w:val="none" w:color="000000" w:sz="4" w:space="0"/>
           <w:right w:val="single" w:color="000000" w:sz="4" w:space="0" w:themeColor="accent1"/>
-          <w:bottom w:val="none"/>
+          <w:bottom w:val="none" w:color="000000" w:sz="4" w:space="0"/>
         </w:tcBorders>
       </w:tcPr>
     </w:tblStylePr>
@@ -8483,9 +12217,9 @@
       <w:tcPr>
         <w:shd w:val="clear" w:color="auto" w:fill="FFFFFF" w:themeFill="light1"/>
         <w:tcBorders>
-          <w:left w:val="none"/>
-          <w:top w:val="none"/>
-          <w:right w:val="none"/>
+          <w:left w:val="none" w:color="000000" w:sz="4" w:space="0"/>
+          <w:top w:val="none" w:color="000000" w:sz="4" w:space="0"/>
+          <w:right w:val="none" w:color="000000" w:sz="4" w:space="0"/>
           <w:bottom w:val="single" w:color="000000" w:sz="4" w:space="0" w:themeColor="accent1"/>
         </w:tcBorders>
       </w:tcPr>
@@ -8498,12 +12232,12 @@
         <w:sz w:val="22"/>
       </w:rPr>
       <w:tcPr>
-        <w:shd w:color="auto" w:fill="FFFFFF"/>
+        <w:shd w:val="clear" w:color="auto" w:fill="FFFFFF"/>
         <w:tcBorders>
           <w:left w:val="single" w:color="000000" w:sz="4" w:space="0" w:themeColor="accent1"/>
-          <w:top w:val="none"/>
-          <w:right w:val="none"/>
-          <w:bottom w:val="none"/>
+          <w:top w:val="none" w:color="000000" w:sz="4" w:space="0"/>
+          <w:right w:val="none" w:color="000000" w:sz="4" w:space="0"/>
+          <w:bottom w:val="none" w:color="000000" w:sz="4" w:space="0"/>
         </w:tcBorders>
       </w:tcPr>
     </w:tblStylePr>
@@ -8517,10 +12251,10 @@
       <w:tcPr>
         <w:shd w:val="clear" w:color="auto" w:fill="FFFFFF" w:themeFill="light1"/>
         <w:tcBorders>
-          <w:left w:val="none"/>
+          <w:left w:val="none" w:color="000000" w:sz="4" w:space="0"/>
           <w:top w:val="single" w:color="000000" w:sz="4" w:space="0" w:themeColor="accent1"/>
-          <w:right w:val="none"/>
-          <w:bottom w:val="none"/>
+          <w:right w:val="none" w:color="000000" w:sz="4" w:space="0"/>
+          <w:bottom w:val="none" w:color="000000" w:sz="4" w:space="0"/>
         </w:tcBorders>
       </w:tcPr>
     </w:tblStylePr>
@@ -8532,9 +12266,9 @@
       </w:rPr>
     </w:tblStylePr>
   </w:style>
-  <w:style w:type="table" w:styleId="144">
+  <w:style w:type="table" w:styleId="518">
     <w:name w:val="List Table 7 Colorful - Accent 2"/>
-    <w:basedOn w:val="378"/>
+    <w:basedOn w:val="559"/>
     <w:uiPriority w:val="99"/>
     <w:pPr>
       <w:spacing w:lineRule="auto" w:line="240" w:after="0"/>
@@ -8580,12 +12314,12 @@
         <w:jc w:val="right"/>
       </w:pPr>
       <w:tcPr>
-        <w:shd w:color="auto" w:fill="FFFFFF"/>
-        <w:tcBorders>
-          <w:left w:val="none"/>
-          <w:top w:val="none"/>
+        <w:shd w:val="clear" w:color="auto" w:fill="FFFFFF"/>
+        <w:tcBorders>
+          <w:left w:val="none" w:color="000000" w:sz="4" w:space="0"/>
+          <w:top w:val="none" w:color="000000" w:sz="4" w:space="0"/>
           <w:right w:val="single" w:color="000000" w:sz="4" w:space="0" w:themeColor="accent2" w:themeTint="97"/>
-          <w:bottom w:val="none"/>
+          <w:bottom w:val="none" w:color="000000" w:sz="4" w:space="0"/>
         </w:tcBorders>
       </w:tcPr>
     </w:tblStylePr>
@@ -8599,9 +12333,9 @@
       <w:tcPr>
         <w:shd w:val="clear" w:color="auto" w:fill="FFFFFF" w:themeFill="light1"/>
         <w:tcBorders>
-          <w:left w:val="none"/>
-          <w:top w:val="none"/>
-          <w:right w:val="none"/>
+          <w:left w:val="none" w:color="000000" w:sz="4" w:space="0"/>
+          <w:top w:val="none" w:color="000000" w:sz="4" w:space="0"/>
+          <w:right w:val="none" w:color="000000" w:sz="4" w:space="0"/>
           <w:bottom w:val="single" w:color="000000" w:sz="4" w:space="0" w:themeColor="accent2" w:themeTint="97"/>
         </w:tcBorders>
       </w:tcPr>
@@ -8614,12 +12348,12 @@
         <w:sz w:val="22"/>
       </w:rPr>
       <w:tcPr>
-        <w:shd w:color="auto" w:fill="FFFFFF"/>
+        <w:shd w:val="clear" w:color="auto" w:fill="FFFFFF"/>
         <w:tcBorders>
           <w:left w:val="single" w:color="000000" w:sz="4" w:space="0" w:themeColor="accent2" w:themeTint="97"/>
-          <w:top w:val="none"/>
-          <w:right w:val="none"/>
-          <w:bottom w:val="none"/>
+          <w:top w:val="none" w:color="000000" w:sz="4" w:space="0"/>
+          <w:right w:val="none" w:color="000000" w:sz="4" w:space="0"/>
+          <w:bottom w:val="none" w:color="000000" w:sz="4" w:space="0"/>
         </w:tcBorders>
       </w:tcPr>
     </w:tblStylePr>
@@ -8633,10 +12367,10 @@
       <w:tcPr>
         <w:shd w:val="clear" w:color="auto" w:fill="FFFFFF" w:themeFill="light1"/>
         <w:tcBorders>
-          <w:left w:val="none"/>
+          <w:left w:val="none" w:color="000000" w:sz="4" w:space="0"/>
           <w:top w:val="single" w:color="000000" w:sz="4" w:space="0" w:themeColor="accent2" w:themeTint="97"/>
-          <w:right w:val="none"/>
-          <w:bottom w:val="none"/>
+          <w:right w:val="none" w:color="000000" w:sz="4" w:space="0"/>
+          <w:bottom w:val="none" w:color="000000" w:sz="4" w:space="0"/>
         </w:tcBorders>
       </w:tcPr>
     </w:tblStylePr>
@@ -8648,9 +12382,9 @@
       </w:rPr>
     </w:tblStylePr>
   </w:style>
-  <w:style w:type="table" w:styleId="145">
+  <w:style w:type="table" w:styleId="519">
     <w:name w:val="List Table 7 Colorful - Accent 3"/>
-    <w:basedOn w:val="378"/>
+    <w:basedOn w:val="559"/>
     <w:uiPriority w:val="99"/>
     <w:pPr>
       <w:spacing w:lineRule="auto" w:line="240" w:after="0"/>
@@ -8696,12 +12430,12 @@
         <w:jc w:val="right"/>
       </w:pPr>
       <w:tcPr>
-        <w:shd w:color="auto" w:fill="FFFFFF"/>
-        <w:tcBorders>
-          <w:left w:val="none"/>
-          <w:top w:val="none"/>
+        <w:shd w:val="clear" w:color="auto" w:fill="FFFFFF"/>
+        <w:tcBorders>
+          <w:left w:val="none" w:color="000000" w:sz="4" w:space="0"/>
+          <w:top w:val="none" w:color="000000" w:sz="4" w:space="0"/>
           <w:right w:val="single" w:color="000000" w:sz="4" w:space="0" w:themeColor="accent3" w:themeTint="98"/>
-          <w:bottom w:val="none"/>
+          <w:bottom w:val="none" w:color="000000" w:sz="4" w:space="0"/>
         </w:tcBorders>
       </w:tcPr>
     </w:tblStylePr>
@@ -8715,9 +12449,9 @@
       <w:tcPr>
         <w:shd w:val="clear" w:color="auto" w:fill="FFFFFF" w:themeFill="light1"/>
         <w:tcBorders>
-          <w:left w:val="none"/>
-          <w:top w:val="none"/>
-          <w:right w:val="none"/>
+          <w:left w:val="none" w:color="000000" w:sz="4" w:space="0"/>
+          <w:top w:val="none" w:color="000000" w:sz="4" w:space="0"/>
+          <w:right w:val="none" w:color="000000" w:sz="4" w:space="0"/>
           <w:bottom w:val="single" w:color="000000" w:sz="4" w:space="0" w:themeColor="accent3" w:themeTint="98"/>
         </w:tcBorders>
       </w:tcPr>
@@ -8730,12 +12464,12 @@
         <w:sz w:val="22"/>
       </w:rPr>
       <w:tcPr>
-        <w:shd w:color="auto" w:fill="FFFFFF"/>
+        <w:shd w:val="clear" w:color="auto" w:fill="FFFFFF"/>
         <w:tcBorders>
           <w:left w:val="single" w:color="000000" w:sz="4" w:space="0" w:themeColor="accent3" w:themeTint="98"/>
-          <w:top w:val="none"/>
-          <w:right w:val="none"/>
-          <w:bottom w:val="none"/>
+          <w:top w:val="none" w:color="000000" w:sz="4" w:space="0"/>
+          <w:right w:val="none" w:color="000000" w:sz="4" w:space="0"/>
+          <w:bottom w:val="none" w:color="000000" w:sz="4" w:space="0"/>
         </w:tcBorders>
       </w:tcPr>
     </w:tblStylePr>
@@ -8749,10 +12483,10 @@
       <w:tcPr>
         <w:shd w:val="clear" w:color="auto" w:fill="FFFFFF" w:themeFill="light1"/>
         <w:tcBorders>
-          <w:left w:val="none"/>
+          <w:left w:val="none" w:color="000000" w:sz="4" w:space="0"/>
           <w:top w:val="single" w:color="000000" w:sz="4" w:space="0" w:themeColor="accent3" w:themeTint="98"/>
-          <w:right w:val="none"/>
-          <w:bottom w:val="none"/>
+          <w:right w:val="none" w:color="000000" w:sz="4" w:space="0"/>
+          <w:bottom w:val="none" w:color="000000" w:sz="4" w:space="0"/>
         </w:tcBorders>
       </w:tcPr>
     </w:tblStylePr>
@@ -8764,9 +12498,9 @@
       </w:rPr>
     </w:tblStylePr>
   </w:style>
-  <w:style w:type="table" w:styleId="146">
+  <w:style w:type="table" w:styleId="520">
     <w:name w:val="List Table 7 Colorful - Accent 4"/>
-    <w:basedOn w:val="378"/>
+    <w:basedOn w:val="559"/>
     <w:uiPriority w:val="99"/>
     <w:pPr>
       <w:spacing w:lineRule="auto" w:line="240" w:after="0"/>
@@ -8812,12 +12546,12 @@
         <w:jc w:val="right"/>
       </w:pPr>
       <w:tcPr>
-        <w:shd w:color="auto" w:fill="FFFFFF"/>
-        <w:tcBorders>
-          <w:left w:val="none"/>
-          <w:top w:val="none"/>
+        <w:shd w:val="clear" w:color="auto" w:fill="FFFFFF"/>
+        <w:tcBorders>
+          <w:left w:val="none" w:color="000000" w:sz="4" w:space="0"/>
+          <w:top w:val="none" w:color="000000" w:sz="4" w:space="0"/>
           <w:right w:val="single" w:color="000000" w:sz="4" w:space="0" w:themeColor="accent4" w:themeTint="9A"/>
-          <w:bottom w:val="none"/>
+          <w:bottom w:val="none" w:color="000000" w:sz="4" w:space="0"/>
         </w:tcBorders>
       </w:tcPr>
     </w:tblStylePr>
@@ -8831,9 +12565,9 @@
       <w:tcPr>
         <w:shd w:val="clear" w:color="auto" w:fill="FFFFFF" w:themeFill="light1"/>
         <w:tcBorders>
-          <w:left w:val="none"/>
-          <w:top w:val="none"/>
-          <w:right w:val="none"/>
+          <w:left w:val="none" w:color="000000" w:sz="4" w:space="0"/>
+          <w:top w:val="none" w:color="000000" w:sz="4" w:space="0"/>
+          <w:right w:val="none" w:color="000000" w:sz="4" w:space="0"/>
           <w:bottom w:val="single" w:color="000000" w:sz="4" w:space="0" w:themeColor="accent4" w:themeTint="9A"/>
         </w:tcBorders>
       </w:tcPr>
@@ -8846,12 +12580,12 @@
         <w:sz w:val="22"/>
       </w:rPr>
       <w:tcPr>
-        <w:shd w:color="auto" w:fill="FFFFFF"/>
+        <w:shd w:val="clear" w:color="auto" w:fill="FFFFFF"/>
         <w:tcBorders>
           <w:left w:val="single" w:color="000000" w:sz="4" w:space="0" w:themeColor="accent4" w:themeTint="9A"/>
-          <w:top w:val="none"/>
-          <w:right w:val="none"/>
-          <w:bottom w:val="none"/>
+          <w:top w:val="none" w:color="000000" w:sz="4" w:space="0"/>
+          <w:right w:val="none" w:color="000000" w:sz="4" w:space="0"/>
+          <w:bottom w:val="none" w:color="000000" w:sz="4" w:space="0"/>
         </w:tcBorders>
       </w:tcPr>
     </w:tblStylePr>
@@ -8865,10 +12599,10 @@
       <w:tcPr>
         <w:shd w:val="clear" w:color="auto" w:fill="FFFFFF" w:themeFill="light1"/>
         <w:tcBorders>
-          <w:left w:val="none"/>
+          <w:left w:val="none" w:color="000000" w:sz="4" w:space="0"/>
           <w:top w:val="single" w:color="000000" w:sz="4" w:space="0" w:themeColor="accent4" w:themeTint="9A"/>
-          <w:right w:val="none"/>
-          <w:bottom w:val="none"/>
+          <w:right w:val="none" w:color="000000" w:sz="4" w:space="0"/>
+          <w:bottom w:val="none" w:color="000000" w:sz="4" w:space="0"/>
         </w:tcBorders>
       </w:tcPr>
     </w:tblStylePr>
@@ -8880,9 +12614,9 @@
       </w:rPr>
     </w:tblStylePr>
   </w:style>
-  <w:style w:type="table" w:styleId="147">
+  <w:style w:type="table" w:styleId="521">
     <w:name w:val="List Table 7 Colorful - Accent 5"/>
-    <w:basedOn w:val="378"/>
+    <w:basedOn w:val="559"/>
     <w:uiPriority w:val="99"/>
     <w:pPr>
       <w:spacing w:lineRule="auto" w:line="240" w:after="0"/>
@@ -8928,12 +12662,12 @@
         <w:jc w:val="right"/>
       </w:pPr>
       <w:tcPr>
-        <w:shd w:color="auto" w:fill="FFFFFF"/>
-        <w:tcBorders>
-          <w:left w:val="none"/>
-          <w:top w:val="none"/>
+        <w:shd w:val="clear" w:color="auto" w:fill="FFFFFF"/>
+        <w:tcBorders>
+          <w:left w:val="none" w:color="000000" w:sz="4" w:space="0"/>
+          <w:top w:val="none" w:color="000000" w:sz="4" w:space="0"/>
           <w:right w:val="single" w:color="000000" w:sz="4" w:space="0" w:themeColor="accent5" w:themeTint="9A"/>
-          <w:bottom w:val="none"/>
+          <w:bottom w:val="none" w:color="000000" w:sz="4" w:space="0"/>
         </w:tcBorders>
       </w:tcPr>
     </w:tblStylePr>
@@ -8947,9 +12681,9 @@
       <w:tcPr>
         <w:shd w:val="clear" w:color="auto" w:fill="FFFFFF" w:themeFill="light1"/>
         <w:tcBorders>
-          <w:left w:val="none"/>
-          <w:top w:val="none"/>
-          <w:right w:val="none"/>
+          <w:left w:val="none" w:color="000000" w:sz="4" w:space="0"/>
+          <w:top w:val="none" w:color="000000" w:sz="4" w:space="0"/>
+          <w:right w:val="none" w:color="000000" w:sz="4" w:space="0"/>
           <w:bottom w:val="single" w:color="000000" w:sz="4" w:space="0" w:themeColor="accent5" w:themeTint="9A"/>
         </w:tcBorders>
       </w:tcPr>
@@ -8962,12 +12696,12 @@
         <w:sz w:val="22"/>
       </w:rPr>
       <w:tcPr>
-        <w:shd w:color="auto" w:fill="FFFFFF"/>
+        <w:shd w:val="clear" w:color="auto" w:fill="FFFFFF"/>
         <w:tcBorders>
           <w:left w:val="single" w:color="000000" w:sz="4" w:space="0" w:themeColor="accent5" w:themeTint="9A"/>
-          <w:top w:val="none"/>
-          <w:right w:val="none"/>
-          <w:bottom w:val="none"/>
+          <w:top w:val="none" w:color="000000" w:sz="4" w:space="0"/>
+          <w:right w:val="none" w:color="000000" w:sz="4" w:space="0"/>
+          <w:bottom w:val="none" w:color="000000" w:sz="4" w:space="0"/>
         </w:tcBorders>
       </w:tcPr>
     </w:tblStylePr>
@@ -8981,10 +12715,10 @@
       <w:tcPr>
         <w:shd w:val="clear" w:color="auto" w:fill="FFFFFF" w:themeFill="light1"/>
         <w:tcBorders>
-          <w:left w:val="none"/>
+          <w:left w:val="none" w:color="000000" w:sz="4" w:space="0"/>
           <w:top w:val="single" w:color="000000" w:sz="4" w:space="0" w:themeColor="accent5" w:themeTint="9A"/>
-          <w:right w:val="none"/>
-          <w:bottom w:val="none"/>
+          <w:right w:val="none" w:color="000000" w:sz="4" w:space="0"/>
+          <w:bottom w:val="none" w:color="000000" w:sz="4" w:space="0"/>
         </w:tcBorders>
       </w:tcPr>
     </w:tblStylePr>
@@ -8996,9 +12730,9 @@
       </w:rPr>
     </w:tblStylePr>
   </w:style>
-  <w:style w:type="table" w:styleId="148">
+  <w:style w:type="table" w:styleId="522">
     <w:name w:val="List Table 7 Colorful - Accent 6"/>
-    <w:basedOn w:val="378"/>
+    <w:basedOn w:val="559"/>
     <w:uiPriority w:val="99"/>
     <w:pPr>
       <w:spacing w:lineRule="auto" w:line="240" w:after="0"/>
@@ -9044,12 +12778,12 @@
         <w:jc w:val="right"/>
       </w:pPr>
       <w:tcPr>
-        <w:shd w:color="auto" w:fill="FFFFFF"/>
-        <w:tcBorders>
-          <w:left w:val="none"/>
-          <w:top w:val="none"/>
+        <w:shd w:val="clear" w:color="auto" w:fill="FFFFFF"/>
+        <w:tcBorders>
+          <w:left w:val="none" w:color="000000" w:sz="4" w:space="0"/>
+          <w:top w:val="none" w:color="000000" w:sz="4" w:space="0"/>
           <w:right w:val="single" w:color="000000" w:sz="4" w:space="0" w:themeColor="accent6" w:themeTint="98"/>
-          <w:bottom w:val="none"/>
+          <w:bottom w:val="none" w:color="000000" w:sz="4" w:space="0"/>
         </w:tcBorders>
       </w:tcPr>
     </w:tblStylePr>
@@ -9063,9 +12797,9 @@
       <w:tcPr>
         <w:shd w:val="clear" w:color="auto" w:fill="FFFFFF" w:themeFill="light1"/>
         <w:tcBorders>
-          <w:left w:val="none"/>
-          <w:top w:val="none"/>
-          <w:right w:val="none"/>
+          <w:left w:val="none" w:color="000000" w:sz="4" w:space="0"/>
+          <w:top w:val="none" w:color="000000" w:sz="4" w:space="0"/>
+          <w:right w:val="none" w:color="000000" w:sz="4" w:space="0"/>
           <w:bottom w:val="single" w:color="000000" w:sz="4" w:space="0" w:themeColor="accent6" w:themeTint="98"/>
         </w:tcBorders>
       </w:tcPr>
@@ -9078,12 +12812,12 @@
         <w:sz w:val="22"/>
       </w:rPr>
       <w:tcPr>
-        <w:shd w:color="auto" w:fill="FFFFFF"/>
+        <w:shd w:val="clear" w:color="auto" w:fill="FFFFFF"/>
         <w:tcBorders>
           <w:left w:val="single" w:color="000000" w:sz="4" w:space="0" w:themeColor="accent6" w:themeTint="98"/>
-          <w:top w:val="none"/>
-          <w:right w:val="none"/>
-          <w:bottom w:val="none"/>
+          <w:top w:val="none" w:color="000000" w:sz="4" w:space="0"/>
+          <w:right w:val="none" w:color="000000" w:sz="4" w:space="0"/>
+          <w:bottom w:val="none" w:color="000000" w:sz="4" w:space="0"/>
         </w:tcBorders>
       </w:tcPr>
     </w:tblStylePr>
@@ -9097,10 +12831,10 @@
       <w:tcPr>
         <w:shd w:val="clear" w:color="auto" w:fill="FFFFFF" w:themeFill="light1"/>
         <w:tcBorders>
-          <w:left w:val="none"/>
+          <w:left w:val="none" w:color="000000" w:sz="4" w:space="0"/>
           <w:top w:val="single" w:color="000000" w:sz="4" w:space="0" w:themeColor="accent6" w:themeTint="98"/>
-          <w:right w:val="none"/>
-          <w:bottom w:val="none"/>
+          <w:right w:val="none" w:color="000000" w:sz="4" w:space="0"/>
+          <w:bottom w:val="none" w:color="000000" w:sz="4" w:space="0"/>
         </w:tcBorders>
       </w:tcPr>
     </w:tblStylePr>
@@ -9112,9 +12846,9 @@
       </w:rPr>
     </w:tblStylePr>
   </w:style>
-  <w:style w:type="table" w:styleId="149">
+  <w:style w:type="table" w:styleId="523">
     <w:name w:val="Lined - Accent"/>
-    <w:basedOn w:val="378"/>
+    <w:basedOn w:val="559"/>
     <w:uiPriority w:val="99"/>
     <w:rPr>
       <w:color w:val="404040"/>
@@ -9202,9 +12936,9 @@
       </w:tcPr>
     </w:tblStylePr>
   </w:style>
-  <w:style w:type="table" w:styleId="150">
+  <w:style w:type="table" w:styleId="524">
     <w:name w:val="Lined - Accent 1"/>
-    <w:basedOn w:val="378"/>
+    <w:basedOn w:val="559"/>
     <w:uiPriority w:val="99"/>
     <w:rPr>
       <w:color w:val="404040"/>
@@ -9292,9 +13026,9 @@
       </w:tcPr>
     </w:tblStylePr>
   </w:style>
-  <w:style w:type="table" w:styleId="151">
+  <w:style w:type="table" w:styleId="525">
     <w:name w:val="Lined - Accent 2"/>
-    <w:basedOn w:val="378"/>
+    <w:basedOn w:val="559"/>
     <w:uiPriority w:val="99"/>
     <w:rPr>
       <w:color w:val="404040"/>
@@ -9382,9 +13116,9 @@
       </w:tcPr>
     </w:tblStylePr>
   </w:style>
-  <w:style w:type="table" w:styleId="152">
+  <w:style w:type="table" w:styleId="526">
     <w:name w:val="Lined - Accent 3"/>
-    <w:basedOn w:val="378"/>
+    <w:basedOn w:val="559"/>
     <w:uiPriority w:val="99"/>
     <w:rPr>
       <w:color w:val="404040"/>
@@ -9472,9 +13206,9 @@
       </w:tcPr>
     </w:tblStylePr>
   </w:style>
-  <w:style w:type="table" w:styleId="153">
+  <w:style w:type="table" w:styleId="527">
     <w:name w:val="Lined - Accent 4"/>
-    <w:basedOn w:val="378"/>
+    <w:basedOn w:val="559"/>
     <w:uiPriority w:val="99"/>
     <w:rPr>
       <w:color w:val="404040"/>
@@ -9562,9 +13296,9 @@
       </w:tcPr>
     </w:tblStylePr>
   </w:style>
-  <w:style w:type="table" w:styleId="154">
+  <w:style w:type="table" w:styleId="528">
     <w:name w:val="Lined - Accent 5"/>
-    <w:basedOn w:val="378"/>
+    <w:basedOn w:val="559"/>
     <w:uiPriority w:val="99"/>
     <w:rPr>
       <w:color w:val="404040"/>
@@ -9652,9 +13386,9 @@
       </w:tcPr>
     </w:tblStylePr>
   </w:style>
-  <w:style w:type="table" w:styleId="155">
+  <w:style w:type="table" w:styleId="529">
     <w:name w:val="Lined - Accent 6"/>
-    <w:basedOn w:val="378"/>
+    <w:basedOn w:val="559"/>
     <w:uiPriority w:val="99"/>
     <w:rPr>
       <w:color w:val="404040"/>
@@ -9742,9 +13476,9 @@
       </w:tcPr>
     </w:tblStylePr>
   </w:style>
-  <w:style w:type="table" w:styleId="156">
+  <w:style w:type="table" w:styleId="530">
     <w:name w:val="Bordered &amp; Lined - Accent"/>
-    <w:basedOn w:val="378"/>
+    <w:basedOn w:val="559"/>
     <w:uiPriority w:val="99"/>
     <w:rPr>
       <w:color w:val="404040"/>
@@ -9840,9 +13574,9 @@
       </w:tcPr>
     </w:tblStylePr>
   </w:style>
-  <w:style w:type="table" w:styleId="157">
+  <w:style w:type="table" w:styleId="531">
     <w:name w:val="Bordered &amp; Lined - Accent 1"/>
-    <w:basedOn w:val="378"/>
+    <w:basedOn w:val="559"/>
     <w:uiPriority w:val="99"/>
     <w:rPr>
       <w:color w:val="404040"/>
@@ -9938,9 +13672,9 @@
       </w:tcPr>
     </w:tblStylePr>
   </w:style>
-  <w:style w:type="table" w:styleId="158">
+  <w:style w:type="table" w:styleId="532">
     <w:name w:val="Bordered &amp; Lined - Accent 2"/>
-    <w:basedOn w:val="378"/>
+    <w:basedOn w:val="559"/>
     <w:uiPriority w:val="99"/>
     <w:rPr>
       <w:color w:val="404040"/>
@@ -10036,9 +13770,9 @@
       </w:tcPr>
     </w:tblStylePr>
   </w:style>
-  <w:style w:type="table" w:styleId="159">
+  <w:style w:type="table" w:styleId="533">
     <w:name w:val="Bordered &amp; Lined - Accent 3"/>
-    <w:basedOn w:val="378"/>
+    <w:basedOn w:val="559"/>
     <w:uiPriority w:val="99"/>
     <w:rPr>
       <w:color w:val="404040"/>
@@ -10134,9 +13868,9 @@
       </w:tcPr>
     </w:tblStylePr>
   </w:style>
-  <w:style w:type="table" w:styleId="160">
+  <w:style w:type="table" w:styleId="534">
     <w:name w:val="Bordered &amp; Lined - Accent 4"/>
-    <w:basedOn w:val="378"/>
+    <w:basedOn w:val="559"/>
     <w:uiPriority w:val="99"/>
     <w:rPr>
       <w:color w:val="404040"/>
@@ -10232,9 +13966,9 @@
       </w:tcPr>
     </w:tblStylePr>
   </w:style>
-  <w:style w:type="table" w:styleId="161">
+  <w:style w:type="table" w:styleId="535">
     <w:name w:val="Bordered &amp; Lined - Accent 5"/>
-    <w:basedOn w:val="378"/>
+    <w:basedOn w:val="559"/>
     <w:uiPriority w:val="99"/>
     <w:rPr>
       <w:color w:val="404040"/>
@@ -10330,9 +14064,9 @@
       </w:tcPr>
     </w:tblStylePr>
   </w:style>
-  <w:style w:type="table" w:styleId="162">
+  <w:style w:type="table" w:styleId="536">
     <w:name w:val="Bordered &amp; Lined - Accent 6"/>
-    <w:basedOn w:val="378"/>
+    <w:basedOn w:val="559"/>
     <w:uiPriority w:val="99"/>
     <w:rPr>
       <w:color w:val="404040"/>
@@ -10428,9 +14162,9 @@
       </w:tcPr>
     </w:tblStylePr>
   </w:style>
-  <w:style w:type="table" w:styleId="163">
+  <w:style w:type="table" w:styleId="537">
     <w:name w:val="Bordered"/>
-    <w:basedOn w:val="378"/>
+    <w:basedOn w:val="559"/>
     <w:uiPriority w:val="99"/>
     <w:pPr>
       <w:spacing w:lineRule="auto" w:line="240" w:after="0"/>
@@ -10507,9 +14241,9 @@
       </w:tcPr>
     </w:tblStylePr>
   </w:style>
-  <w:style w:type="table" w:styleId="164">
+  <w:style w:type="table" w:styleId="538">
     <w:name w:val="Bordered - Accent 1"/>
-    <w:basedOn w:val="378"/>
+    <w:basedOn w:val="559"/>
     <w:uiPriority w:val="99"/>
     <w:pPr>
       <w:spacing w:lineRule="auto" w:line="240" w:after="0"/>
@@ -10586,9 +14320,9 @@
       </w:tcPr>
     </w:tblStylePr>
   </w:style>
-  <w:style w:type="table" w:styleId="165">
+  <w:style w:type="table" w:styleId="539">
     <w:name w:val="Bordered - Accent 2"/>
-    <w:basedOn w:val="378"/>
+    <w:basedOn w:val="559"/>
     <w:uiPriority w:val="99"/>
     <w:pPr>
       <w:spacing w:lineRule="auto" w:line="240" w:after="0"/>
@@ -10665,9 +14399,9 @@
       </w:tcPr>
     </w:tblStylePr>
   </w:style>
-  <w:style w:type="table" w:styleId="166">
+  <w:style w:type="table" w:styleId="540">
     <w:name w:val="Bordered - Accent 3"/>
-    <w:basedOn w:val="378"/>
+    <w:basedOn w:val="559"/>
     <w:uiPriority w:val="99"/>
     <w:pPr>
       <w:spacing w:lineRule="auto" w:line="240" w:after="0"/>
@@ -10744,9 +14478,9 @@
       </w:tcPr>
     </w:tblStylePr>
   </w:style>
-  <w:style w:type="table" w:styleId="167">
+  <w:style w:type="table" w:styleId="541">
     <w:name w:val="Bordered - Accent 4"/>
-    <w:basedOn w:val="378"/>
+    <w:basedOn w:val="559"/>
     <w:uiPriority w:val="99"/>
     <w:pPr>
       <w:spacing w:lineRule="auto" w:line="240" w:after="0"/>
@@ -10823,9 +14557,9 @@
       </w:tcPr>
     </w:tblStylePr>
   </w:style>
-  <w:style w:type="table" w:styleId="168">
+  <w:style w:type="table" w:styleId="542">
     <w:name w:val="Bordered - Accent 5"/>
-    <w:basedOn w:val="378"/>
+    <w:basedOn w:val="559"/>
     <w:uiPriority w:val="99"/>
     <w:pPr>
       <w:spacing w:lineRule="auto" w:line="240" w:after="0"/>
@@ -10902,9 +14636,9 @@
       </w:tcPr>
     </w:tblStylePr>
   </w:style>
-  <w:style w:type="table" w:styleId="169">
+  <w:style w:type="table" w:styleId="543">
     <w:name w:val="Bordered - Accent 6"/>
-    <w:basedOn w:val="378"/>
+    <w:basedOn w:val="559"/>
     <w:uiPriority w:val="99"/>
     <w:pPr>
       <w:spacing w:lineRule="auto" w:line="240" w:after="0"/>
@@ -10981,7 +14715,7 @@
       </w:tcPr>
     </w:tblStylePr>
   </w:style>
-  <w:style w:type="character" w:styleId="170">
+  <w:style w:type="character" w:styleId="544">
     <w:name w:val="Hyperlink"/>
     <w:uiPriority w:val="99"/>
     <w:unhideWhenUsed/>
@@ -10990,10 +14724,10 @@
       <w:u w:val="single"/>
     </w:rPr>
   </w:style>
-  <w:style w:type="paragraph" w:styleId="171">
+  <w:style w:type="paragraph" w:styleId="545">
     <w:name w:val="footnote text"/>
-    <w:basedOn w:val="368"/>
-    <w:link w:val="172"/>
+    <w:basedOn w:val="558"/>
+    <w:link w:val="546"/>
     <w:uiPriority w:val="99"/>
     <w:semiHidden/>
     <w:unhideWhenUsed/>
@@ -11004,27 +14738,26 @@
       <w:spacing w:lineRule="auto" w:line="240" w:after="40"/>
     </w:pPr>
   </w:style>
-  <w:style w:type="character" w:styleId="172">
+  <w:style w:type="character" w:styleId="546">
     <w:name w:val="Footnote Text Char"/>
-    <w:link w:val="171"/>
+    <w:link w:val="545"/>
     <w:uiPriority w:val="99"/>
     <w:rPr>
       <w:sz w:val="18"/>
     </w:rPr>
   </w:style>
-  <w:style w:type="character" w:styleId="173">
+  <w:style w:type="character" w:styleId="547">
     <w:name w:val="footnote reference"/>
-    <w:basedOn w:val="9"/>
     <w:uiPriority w:val="99"/>
     <w:unhideWhenUsed/>
     <w:rPr>
       <w:vertAlign w:val="superscript"/>
     </w:rPr>
   </w:style>
-  <w:style w:type="paragraph" w:styleId="174">
+  <w:style w:type="paragraph" w:styleId="548">
     <w:name w:val="toc 1"/>
-    <w:basedOn w:val="368"/>
-    <w:next w:val="368"/>
+    <w:basedOn w:val="558"/>
+    <w:next w:val="558"/>
     <w:uiPriority w:val="39"/>
     <w:unhideWhenUsed/>
     <w:pPr>
@@ -11032,10 +14765,10 @@
       <w:spacing w:after="57"/>
     </w:pPr>
   </w:style>
-  <w:style w:type="paragraph" w:styleId="175">
+  <w:style w:type="paragraph" w:styleId="549">
     <w:name w:val="toc 2"/>
-    <w:basedOn w:val="368"/>
-    <w:next w:val="368"/>
+    <w:basedOn w:val="558"/>
+    <w:next w:val="558"/>
     <w:uiPriority w:val="39"/>
     <w:unhideWhenUsed/>
     <w:pPr>
@@ -11043,10 +14776,10 @@
       <w:spacing w:after="57"/>
     </w:pPr>
   </w:style>
-  <w:style w:type="paragraph" w:styleId="176">
+  <w:style w:type="paragraph" w:styleId="550">
     <w:name w:val="toc 3"/>
-    <w:basedOn w:val="368"/>
-    <w:next w:val="368"/>
+    <w:basedOn w:val="558"/>
+    <w:next w:val="558"/>
     <w:uiPriority w:val="39"/>
     <w:unhideWhenUsed/>
     <w:pPr>
@@ -11054,10 +14787,10 @@
       <w:spacing w:after="57"/>
     </w:pPr>
   </w:style>
-  <w:style w:type="paragraph" w:styleId="177">
+  <w:style w:type="paragraph" w:styleId="551">
     <w:name w:val="toc 4"/>
-    <w:basedOn w:val="368"/>
-    <w:next w:val="368"/>
+    <w:basedOn w:val="558"/>
+    <w:next w:val="558"/>
     <w:uiPriority w:val="39"/>
     <w:unhideWhenUsed/>
     <w:pPr>
@@ -11065,10 +14798,10 @@
       <w:spacing w:after="57"/>
     </w:pPr>
   </w:style>
-  <w:style w:type="paragraph" w:styleId="178">
+  <w:style w:type="paragraph" w:styleId="552">
     <w:name w:val="toc 5"/>
-    <w:basedOn w:val="368"/>
-    <w:next w:val="368"/>
+    <w:basedOn w:val="558"/>
+    <w:next w:val="558"/>
     <w:uiPriority w:val="39"/>
     <w:unhideWhenUsed/>
     <w:pPr>
@@ -11076,10 +14809,10 @@
       <w:spacing w:after="57"/>
     </w:pPr>
   </w:style>
-  <w:style w:type="paragraph" w:styleId="179">
+  <w:style w:type="paragraph" w:styleId="553">
     <w:name w:val="toc 6"/>
-    <w:basedOn w:val="368"/>
-    <w:next w:val="368"/>
+    <w:basedOn w:val="558"/>
+    <w:next w:val="558"/>
     <w:uiPriority w:val="39"/>
     <w:unhideWhenUsed/>
     <w:pPr>
@@ -11087,10 +14820,10 @@
       <w:spacing w:after="57"/>
     </w:pPr>
   </w:style>
-  <w:style w:type="paragraph" w:styleId="180">
+  <w:style w:type="paragraph" w:styleId="554">
     <w:name w:val="toc 7"/>
-    <w:basedOn w:val="368"/>
-    <w:next w:val="368"/>
+    <w:basedOn w:val="558"/>
+    <w:next w:val="558"/>
     <w:uiPriority w:val="39"/>
     <w:unhideWhenUsed/>
     <w:pPr>
@@ -11098,10 +14831,10 @@
       <w:spacing w:after="57"/>
     </w:pPr>
   </w:style>
-  <w:style w:type="paragraph" w:styleId="181">
+  <w:style w:type="paragraph" w:styleId="555">
     <w:name w:val="toc 8"/>
-    <w:basedOn w:val="368"/>
-    <w:next w:val="368"/>
+    <w:basedOn w:val="558"/>
+    <w:next w:val="558"/>
     <w:uiPriority w:val="39"/>
     <w:unhideWhenUsed/>
     <w:pPr>
@@ -11109,10 +14842,10 @@
       <w:spacing w:after="57"/>
     </w:pPr>
   </w:style>
-  <w:style w:type="paragraph" w:styleId="182">
+  <w:style w:type="paragraph" w:styleId="556">
     <w:name w:val="toc 9"/>
-    <w:basedOn w:val="368"/>
-    <w:next w:val="368"/>
+    <w:basedOn w:val="558"/>
+    <w:next w:val="558"/>
     <w:uiPriority w:val="39"/>
     <w:unhideWhenUsed/>
     <w:pPr>
@@ -11120,210 +14853,19 @@
       <w:spacing w:after="57"/>
     </w:pPr>
   </w:style>
-  <w:style w:type="paragraph" w:styleId="183">
+  <w:style w:type="paragraph" w:styleId="557">
     <w:name w:val="TOC Heading"/>
     <w:uiPriority w:val="39"/>
     <w:unhideWhenUsed/>
   </w:style>
-  <w:style w:type="paragraph" w:styleId="368" w:default="1">
+  <w:style w:type="paragraph" w:styleId="558" w:default="1">
     <w:name w:val="Normal"/>
     <w:qFormat/>
-  </w:style>
-  <w:style w:type="paragraph" w:styleId="369">
-    <w:name w:val="Heading 1"/>
-    <w:basedOn w:val="368"/>
-    <w:next w:val="368"/>
-    <w:qFormat/>
-    <w:uiPriority w:val="9"/>
-    <w:rPr>
-      <w:rFonts w:ascii="Arial" w:hAnsi="Arial" w:cs="Arial" w:eastAsia="Arial"/>
-      <w:b/>
-      <w:bCs/>
-      <w:color w:val="000000" w:themeColor="text1"/>
-      <w:sz w:val="48"/>
-      <w:szCs w:val="48"/>
-    </w:rPr>
-    <w:pPr>
-      <w:keepLines/>
-      <w:keepNext/>
-      <w:spacing w:after="0" w:before="480"/>
-      <w:outlineLvl w:val="0"/>
-    </w:pPr>
-  </w:style>
-  <w:style w:type="paragraph" w:styleId="370">
-    <w:name w:val="Heading 2"/>
-    <w:basedOn w:val="368"/>
-    <w:next w:val="368"/>
-    <w:qFormat/>
-    <w:uiPriority w:val="9"/>
-    <w:unhideWhenUsed/>
-    <w:rPr>
-      <w:rFonts w:ascii="Arial" w:hAnsi="Arial" w:cs="Arial" w:eastAsia="Arial"/>
-      <w:b/>
-      <w:bCs/>
-      <w:color w:val="000000" w:themeColor="text1"/>
-      <w:sz w:val="40"/>
-    </w:rPr>
-    <w:pPr>
-      <w:keepLines/>
-      <w:keepNext/>
-      <w:spacing w:after="0" w:before="200"/>
-      <w:outlineLvl w:val="1"/>
-    </w:pPr>
-  </w:style>
-  <w:style w:type="paragraph" w:styleId="371">
-    <w:name w:val="Heading 3"/>
-    <w:basedOn w:val="368"/>
-    <w:next w:val="368"/>
-    <w:qFormat/>
-    <w:uiPriority w:val="9"/>
-    <w:unhideWhenUsed/>
-    <w:rPr>
-      <w:rFonts w:ascii="Arial" w:hAnsi="Arial" w:cs="Arial" w:eastAsia="Arial"/>
-      <w:b/>
-      <w:bCs/>
-      <w:i/>
-      <w:iCs/>
-      <w:color w:val="000000" w:themeColor="text1"/>
-      <w:sz w:val="36"/>
-      <w:szCs w:val="36"/>
-    </w:rPr>
-    <w:pPr>
-      <w:keepLines/>
-      <w:keepNext/>
-      <w:spacing w:after="0" w:before="200"/>
-      <w:outlineLvl w:val="2"/>
-    </w:pPr>
-  </w:style>
-  <w:style w:type="paragraph" w:styleId="372">
-    <w:name w:val="Heading 4"/>
-    <w:basedOn w:val="368"/>
-    <w:next w:val="368"/>
-    <w:qFormat/>
-    <w:uiPriority w:val="9"/>
-    <w:unhideWhenUsed/>
-    <w:rPr>
-      <w:rFonts w:ascii="Arial" w:hAnsi="Arial" w:cs="Arial" w:eastAsia="Arial"/>
-      <w:color w:val="232323"/>
-      <w:sz w:val="32"/>
-      <w:szCs w:val="32"/>
-    </w:rPr>
-    <w:pPr>
-      <w:keepLines/>
-      <w:keepNext/>
-      <w:spacing w:after="0" w:before="200"/>
-      <w:outlineLvl w:val="3"/>
-    </w:pPr>
-  </w:style>
-  <w:style w:type="paragraph" w:styleId="373">
-    <w:name w:val="Heading 5"/>
-    <w:basedOn w:val="368"/>
-    <w:next w:val="368"/>
-    <w:qFormat/>
-    <w:uiPriority w:val="9"/>
-    <w:unhideWhenUsed/>
-    <w:rPr>
-      <w:rFonts w:ascii="Arial" w:hAnsi="Arial" w:cs="Arial" w:eastAsia="Arial"/>
-      <w:b/>
-      <w:bCs/>
-      <w:color w:val="444444"/>
-      <w:sz w:val="28"/>
-      <w:szCs w:val="28"/>
-    </w:rPr>
-    <w:pPr>
-      <w:keepLines/>
-      <w:keepNext/>
-      <w:spacing w:after="0" w:before="200"/>
-      <w:outlineLvl w:val="4"/>
-    </w:pPr>
-  </w:style>
-  <w:style w:type="paragraph" w:styleId="374">
-    <w:name w:val="Heading 6"/>
-    <w:basedOn w:val="368"/>
-    <w:next w:val="368"/>
-    <w:qFormat/>
-    <w:uiPriority w:val="9"/>
-    <w:unhideWhenUsed/>
-    <w:rPr>
-      <w:rFonts w:ascii="Arial" w:hAnsi="Arial" w:cs="Arial" w:eastAsia="Arial"/>
-      <w:i/>
-      <w:iCs/>
-      <w:color w:val="232323"/>
-      <w:sz w:val="28"/>
-      <w:szCs w:val="28"/>
-    </w:rPr>
-    <w:pPr>
-      <w:keepLines/>
-      <w:keepNext/>
-      <w:spacing w:after="0" w:before="200"/>
-      <w:outlineLvl w:val="5"/>
-    </w:pPr>
-  </w:style>
-  <w:style w:type="paragraph" w:styleId="375">
-    <w:name w:val="Heading 7"/>
-    <w:basedOn w:val="368"/>
-    <w:next w:val="368"/>
-    <w:qFormat/>
-    <w:uiPriority w:val="9"/>
-    <w:unhideWhenUsed/>
-    <w:rPr>
-      <w:rFonts w:ascii="Arial" w:hAnsi="Arial" w:cs="Arial" w:eastAsia="Arial"/>
-      <w:b/>
-      <w:bCs/>
-      <w:color w:val="606060"/>
-      <w:sz w:val="24"/>
-      <w:szCs w:val="24"/>
-    </w:rPr>
-    <w:pPr>
-      <w:keepLines/>
-      <w:keepNext/>
-      <w:spacing w:after="0" w:before="200"/>
-      <w:outlineLvl w:val="6"/>
-    </w:pPr>
-  </w:style>
-  <w:style w:type="paragraph" w:styleId="376">
-    <w:name w:val="Heading 8"/>
-    <w:basedOn w:val="368"/>
-    <w:next w:val="368"/>
-    <w:qFormat/>
-    <w:uiPriority w:val="9"/>
-    <w:unhideWhenUsed/>
-    <w:rPr>
-      <w:rFonts w:ascii="Arial" w:hAnsi="Arial" w:cs="Arial" w:eastAsia="Arial"/>
-      <w:color w:val="444444"/>
-      <w:sz w:val="24"/>
-      <w:szCs w:val="24"/>
-    </w:rPr>
-    <w:pPr>
-      <w:keepLines/>
-      <w:keepNext/>
-      <w:spacing w:after="0" w:before="200"/>
-      <w:outlineLvl w:val="7"/>
-    </w:pPr>
-  </w:style>
-  <w:style w:type="paragraph" w:styleId="377">
-    <w:name w:val="Heading 9"/>
-    <w:basedOn w:val="368"/>
-    <w:next w:val="368"/>
-    <w:qFormat/>
-    <w:uiPriority w:val="9"/>
-    <w:unhideWhenUsed/>
-    <w:rPr>
-      <w:rFonts w:ascii="Arial" w:hAnsi="Arial" w:cs="Arial" w:eastAsia="Arial"/>
-      <w:i/>
-      <w:iCs/>
-      <w:color w:val="444444"/>
-      <w:sz w:val="23"/>
-      <w:szCs w:val="23"/>
-    </w:rPr>
-    <w:pPr>
-      <w:keepLines/>
-      <w:keepNext/>
-      <w:spacing w:after="0" w:before="200"/>
-      <w:outlineLvl w:val="8"/>
-    </w:pPr>
-  </w:style>
-  <w:style w:type="table" w:styleId="378" w:default="1">
+    <w:pPr>
+      <w:spacing w:lineRule="auto" w:line="120" w:after="0" w:afterAutospacing="0"/>
+    </w:pPr>
+  </w:style>
+  <w:style w:type="table" w:styleId="559" w:default="1">
     <w:name w:val="Normal Table"/>
     <w:uiPriority w:val="99"/>
     <w:semiHidden/>
@@ -11338,139 +14880,24 @@
       </w:tblCellMar>
     </w:tblPr>
   </w:style>
-  <w:style w:type="numbering" w:styleId="379" w:default="1">
+  <w:style w:type="numbering" w:styleId="560" w:default="1">
     <w:name w:val="No List"/>
     <w:uiPriority w:val="99"/>
     <w:semiHidden/>
     <w:unhideWhenUsed/>
   </w:style>
-  <w:style w:type="paragraph" w:styleId="380">
-    <w:name w:val="Footer"/>
-    <w:basedOn w:val="368"/>
-    <w:uiPriority w:val="99"/>
-    <w:unhideWhenUsed/>
-    <w:pPr>
-      <w:spacing w:lineRule="auto" w:line="240" w:after="0"/>
-      <w:tabs>
-        <w:tab w:val="center" w:pos="4677" w:leader="none"/>
-        <w:tab w:val="right" w:pos="9355" w:leader="none"/>
-      </w:tabs>
-    </w:pPr>
-  </w:style>
-  <w:style w:type="paragraph" w:styleId="381">
-    <w:name w:val="Header"/>
-    <w:basedOn w:val="368"/>
-    <w:uiPriority w:val="99"/>
-    <w:unhideWhenUsed/>
-    <w:pPr>
-      <w:spacing w:lineRule="auto" w:line="240" w:after="0"/>
-      <w:tabs>
-        <w:tab w:val="center" w:pos="4677" w:leader="none"/>
-        <w:tab w:val="right" w:pos="9355" w:leader="none"/>
-      </w:tabs>
-    </w:pPr>
-  </w:style>
-  <w:style w:type="paragraph" w:styleId="382">
+  <w:style w:type="paragraph" w:styleId="561">
     <w:name w:val="No Spacing"/>
+    <w:basedOn w:val="558"/>
     <w:qFormat/>
     <w:uiPriority w:val="1"/>
     <w:pPr>
       <w:spacing w:lineRule="auto" w:line="240" w:after="0"/>
     </w:pPr>
   </w:style>
-  <w:style w:type="paragraph" w:styleId="383">
-    <w:name w:val="Quote"/>
-    <w:basedOn w:val="368"/>
-    <w:next w:val="368"/>
-    <w:qFormat/>
-    <w:uiPriority w:val="29"/>
-    <w:rPr>
-      <w:i/>
-      <w:iCs/>
-      <w:color w:val="373737"/>
-      <w:sz w:val="18"/>
-      <w:szCs w:val="18"/>
-    </w:rPr>
-    <w:pPr>
-      <w:ind w:left="4536"/>
-      <w:jc w:val="both"/>
-    </w:pPr>
-  </w:style>
-  <w:style w:type="paragraph" w:styleId="384">
-    <w:name w:val="Subtitle"/>
-    <w:basedOn w:val="368"/>
-    <w:next w:val="368"/>
-    <w:qFormat/>
-    <w:uiPriority w:val="11"/>
-    <w:rPr>
-      <w:rFonts w:ascii="Arial" w:hAnsi="Arial" w:cs="Arial" w:eastAsia="Arial"/>
-      <w:i/>
-      <w:iCs/>
-      <w:color w:val="444444"/>
-      <w:sz w:val="52"/>
-      <w:szCs w:val="52"/>
-    </w:rPr>
-    <w:pPr>
-      <w:numPr>
-        <w:ilvl w:val="1"/>
-      </w:numPr>
-      <w:spacing w:lineRule="auto" w:line="240"/>
-      <w:outlineLvl w:val="0"/>
-    </w:pPr>
-  </w:style>
-  <w:style w:type="paragraph" w:styleId="385">
-    <w:name w:val="Intense Quote"/>
-    <w:basedOn w:val="368"/>
-    <w:next w:val="368"/>
-    <w:qFormat/>
-    <w:uiPriority w:val="30"/>
-    <w:rPr>
-      <w:b/>
-      <w:bCs/>
-      <w:i/>
-      <w:iCs/>
-      <w:color w:val="464646"/>
-      <w:sz w:val="19"/>
-      <w:szCs w:val="19"/>
-    </w:rPr>
-    <w:pPr>
-      <w:ind w:left="567" w:right="567"/>
-      <w:jc w:val="both"/>
-      <w:shd w:val="clear" w:color="auto" w:fill="EEEEEE"/>
-      <w:pBdr>
-        <w:left w:val="single" w:color="808080" w:sz="4" w:space="4"/>
-        <w:top w:val="single" w:color="808080" w:sz="4" w:space="1"/>
-        <w:right w:val="single" w:color="808080" w:sz="4" w:space="4"/>
-        <w:bottom w:val="single" w:color="808080" w:sz="4" w:space="1"/>
-      </w:pBdr>
-    </w:pPr>
-  </w:style>
-  <w:style w:type="paragraph" w:styleId="386">
-    <w:name w:val="Title"/>
-    <w:basedOn w:val="368"/>
-    <w:next w:val="368"/>
-    <w:qFormat/>
-    <w:uiPriority w:val="10"/>
-    <w:rPr>
-      <w:rFonts w:ascii="Arial" w:hAnsi="Arial" w:cs="Arial" w:eastAsia="Arial"/>
-      <w:b/>
-      <w:bCs/>
-      <w:color w:val="000000" w:themeColor="text1"/>
-      <w:sz w:val="72"/>
-      <w:szCs w:val="72"/>
-    </w:rPr>
-    <w:pPr>
-      <w:contextualSpacing w:val="true"/>
-      <w:spacing w:lineRule="auto" w:line="240" w:after="80" w:before="300"/>
-      <w:pBdr>
-        <w:bottom w:val="single" w:color="000000" w:sz="24" w:space="0" w:themeColor="text1"/>
-      </w:pBdr>
-      <w:outlineLvl w:val="0"/>
-    </w:pPr>
-  </w:style>
-  <w:style w:type="paragraph" w:styleId="387">
+  <w:style w:type="paragraph" w:styleId="562">
     <w:name w:val="List Paragraph"/>
-    <w:basedOn w:val="368"/>
+    <w:basedOn w:val="558"/>
     <w:qFormat/>
     <w:uiPriority w:val="34"/>
     <w:pPr>
@@ -11478,7 +14905,7 @@
       <w:ind w:left="720"/>
     </w:pPr>
   </w:style>
-  <w:style w:type="character" w:styleId="393" w:default="1">
+  <w:style w:type="character" w:styleId="563" w:default="1">
     <w:name w:val="Default Paragraph Font"/>
     <w:uiPriority w:val="1"/>
     <w:semiHidden/>
